--- a/Manuale/Manuale.docx
+++ b/Manuale/Manuale.docx
@@ -57,8 +57,6 @@
       <w:r>
         <w:t>.</w:t>
       </w:r>
-      <w:bookmarkStart w:id="0" w:name="_GoBack"/>
-      <w:bookmarkEnd w:id="0"/>
     </w:p>
     <w:p/>
     <w:p>
@@ -75,8 +73,31 @@
         <w:t xml:space="preserve">Il primo esempio realizzato </w:t>
       </w:r>
       <w:r>
-        <w:t xml:space="preserve">fa dissolvere la luminosità del led a dipendenda della rotazione del potenziometro </w:t>
-      </w:r>
+        <w:t>fa dissolvere l</w:t>
+      </w:r>
+      <w:r>
+        <w:t>a luminosità del led a dipendenz</w:t>
+      </w:r>
+      <w:r>
+        <w:t>a de</w:t>
+      </w:r>
+      <w:r>
+        <w:t>lla rotazione del potenziometro. Per cominciare andiamo ad includere la nostra libreria chiamata “Potenziometro.h”</w:t>
+      </w:r>
+      <w:r>
+        <w:t>. In un secondo momento i</w:t>
+      </w:r>
+      <w:r>
+        <w:t>stanziamo</w:t>
+      </w:r>
+      <w:r>
+        <w:t xml:space="preserve"> un oggetto di tipo Potenziometro di nome potenziometro e successivamente dichiariamo una variabile led che conterrà la porta a cui è collegato il led. Nel setup istanziamo un nuovo potenziometro</w:t>
+      </w:r>
+      <w:r>
+        <w:t xml:space="preserve"> e tramite il metodo pinMode</w:t>
+      </w:r>
+      <w:bookmarkStart w:id="0" w:name="_GoBack"/>
+      <w:bookmarkEnd w:id="0"/>
     </w:p>
     <w:sectPr>
       <w:headerReference w:type="default" r:id="rId6"/>

--- a/Manuale/Manuale.docx
+++ b/Manuale/Manuale.docx
@@ -59,6 +59,7 @@
       </w:r>
     </w:p>
     <w:p/>
+    <w:p/>
     <w:p>
       <w:pPr>
         <w:pStyle w:val="Heading2"/>
@@ -85,20 +86,208 @@
         <w:t>lla rotazione del potenziometro. Per cominciare andiamo ad includere la nostra libreria chiamata “Potenziometro.h”</w:t>
       </w:r>
       <w:r>
-        <w:t>. In un secondo momento i</w:t>
-      </w:r>
-      <w:r>
-        <w:t>stanziamo</w:t>
-      </w:r>
-      <w:r>
-        <w:t xml:space="preserve"> un oggetto di tipo Potenziometro di nome potenziometro e successivamente dichiariamo una variabile led che conterrà la porta a cui è collegato il led. Nel setup istanziamo un nuovo potenziometro</w:t>
+        <w:t>. In</w:t>
+      </w:r>
+      <w:r>
+        <w:t xml:space="preserve"> un secondo momento inizializziamo un oggetto associato alla classe</w:t>
+      </w:r>
+      <w:r>
+        <w:t xml:space="preserve"> Potenziometro </w:t>
+      </w:r>
+      <w:r>
+        <w:t xml:space="preserve">e </w:t>
+      </w:r>
+      <w:r>
+        <w:t xml:space="preserve">di nome potenziometro e successivamente dichiariamo una variabile led che conterrà la </w:t>
+      </w:r>
+      <w:r>
+        <w:t xml:space="preserve">un valore intero (senza virgola) che indica la </w:t>
+      </w:r>
+      <w:r>
+        <w:t>porta a cui è collegato il le</w:t>
+      </w:r>
+      <w:r>
+        <w:t>d. Nel setup creiamo una variabile</w:t>
+      </w:r>
+      <w:r>
+        <w:t xml:space="preserve"> potenziometro</w:t>
+      </w:r>
+      <w:r>
+        <w:t xml:space="preserve"> che andiamo poi ad </w:t>
+      </w:r>
+      <w:r>
+        <w:t>istanziare</w:t>
       </w:r>
       <w:r>
         <w:t xml:space="preserve"> e tramite il metodo pinMode</w:t>
+      </w:r>
+      <w:r>
+        <w:t xml:space="preserve"> passiamo come parametro la variabile led che contiene appunto il numero del pin che vogliamo impostare come output. Nel metodo loop che contiene una sequenza di istruzioni che viene ripetuta continuamente andiamo a “scrivere” sul led il valore che leggiamo dal potenziometro.</w:t>
+      </w:r>
+      <w:r>
+        <w:t xml:space="preserve"> Il primo parametro del metodo indica il pin su cui scrviviamo il valore e il seconda indica il valore da scrivere. Noi usiamo il metodo valoreLetto() per sapere il valore del potenziometro.</w:t>
+      </w:r>
+    </w:p>
+    <w:p/>
+    <w:p/>
+    <w:p>
+      <w:pPr>
+        <w:pStyle w:val="Heading2"/>
+      </w:pPr>
+      <w:r>
+        <w:t>Esempio 2 – Blink</w:t>
+      </w:r>
+    </w:p>
+    <w:p/>
+    <w:p>
+      <w:r>
+        <w:t>Il secondo</w:t>
+      </w:r>
+      <w:r>
+        <w:t xml:space="preserve"> esempio che abbiamo realizzato fa lampeggiare il led </w:t>
+      </w:r>
+      <w:r>
+        <w:t>a dipendenza della rotazione del potenziometro.</w:t>
+      </w:r>
+      <w:r>
+        <w:t xml:space="preserve"> Per cominciare andiamo ad includere la nostra libreria chiamata “Potenziometro.h”. In un secondo momento inizializziamo un oggetto associato alla classe Potenziometro e di nome potenziometro e successivamente dichiariamo una variabile led che conterrà la un valore intero (senza virgola) che indica la porta a cui è collegato il led. Nel setup creiamo una variabile potenziometro che andiamo poi ad istanziare </w:t>
+      </w:r>
+      <w:r>
+        <w:lastRenderedPageBreak/>
+        <w:t xml:space="preserve">e tramite il metodo pinMode passiamo come parametro la variabile led che contiene appunto il numero del pin che vogliamo impostare come output. Nel metodo loop </w:t>
+      </w:r>
+      <w:r>
+        <w:t>andiamo</w:t>
+      </w:r>
+      <w:r>
+        <w:t xml:space="preserve"> inizialmente a far fare un pausa della durata del valore letto dal potenziometro (in millisecondi) moltiplicato per due. Il valore andrà quindi da 0 a 510 che saranno i millisecondi di pausa.</w:t>
+      </w:r>
+      <w:r>
+        <w:t xml:space="preserve"> Successivamente accendiamo il led tramite il metodo digitalWrite. Come primo parametro passiamo il led da accendere e come seconda parametro la parola chiave “HIGH” che indica appunto che il led è acceso. Adesso svolgiamo come in precedenza una pausa della durata in millisecondi letta dal potenziometro e poi moltiplicata per due. Infine sempre con il metodo digitalWrite andiamo a spegnere il led usando questa volta la parola chiave “LOW” come secondo parametro per indicare che il led viene spento.</w:t>
+      </w:r>
+    </w:p>
+    <w:p/>
+    <w:p/>
+    <w:p>
+      <w:pPr>
+        <w:pStyle w:val="Heading2"/>
+      </w:pPr>
+      <w:r>
+        <w:t>Esempio 3 – FadePro</w:t>
+      </w:r>
+    </w:p>
+    <w:p/>
+    <w:p>
+      <w:r>
+        <w:t>Il terzo</w:t>
+      </w:r>
+      <w:r>
+        <w:t xml:space="preserve"> esempio che abbiamo realizzato </w:t>
+      </w:r>
+      <w:r>
+        <w:t>è una versione alternativa del primo esempio in cui andiamo a far dissolvere la luminosità del led in base alla rotazione del potenziometro</w:t>
+      </w:r>
+      <w:r>
+        <w:t>. Per cominciare andiamo ad includere la nostra libreria chiamata “Potenziometro.h”. In un secondo momento inizializziamo un oggetto associato alla classe Potenziometro e di nome potenziometro e successivamente dichiariamo una variabile led che conterrà la un valore intero (senza virgola) che indica la porta a cui è collegato il led. Nel setup creiamo una variabile potenziometro che andiamo poi ad istanziare e tramite il metodo pinMode passiamo come parametro la variabile led che contiene appunto il numero del pin che vogliamo impostare come output</w:t>
+      </w:r>
+      <w:r>
+        <w:t>. Nel metodo loop creiamo una variabile “valore” in cui leggiamo il valore del potenziometro (da 0 a 255) ora tramite i costrutti if ed else andiamo a controllare se il valore del potenziometro è minore di 128 o maggiore. Nel primo caso scriviamo accendiamo il led con un intensità pari al valore del potenziometro moltiplicato per due. Nel secondo caso scriviamo nel led il valore massimo moltiplicato per due,</w:t>
+      </w:r>
+      <w:r>
+        <w:t xml:space="preserve"> meno il va</w:t>
+      </w:r>
+      <w:r>
+        <w:t>lore letto moltiplicato per 2 (c</w:t>
+      </w:r>
+      <w:r>
+        <w:t xml:space="preserve">osì a meta </w:t>
+      </w:r>
+      <w:r>
+        <w:t>“</w:t>
+      </w:r>
+      <w:r>
+        <w:t>corsa</w:t>
+      </w:r>
+      <w:r>
+        <w:t xml:space="preserve">” il led </w:t>
+      </w:r>
+      <w:r>
+        <w:t>comincia a spegnersi)</w:t>
+      </w:r>
+      <w:r>
+        <w:t>.</w:t>
+      </w:r>
+    </w:p>
+    <w:p/>
+    <w:p/>
+    <w:p>
+      <w:pPr>
+        <w:pStyle w:val="Heading1"/>
+      </w:pPr>
+      <w:r>
+        <w:t>Servo Motor</w:t>
+      </w:r>
+    </w:p>
+    <w:p/>
+    <w:p>
+      <w:r>
+        <w:t>La seconda libreria che abbiamo realizzato è per il servo motor</w:t>
+      </w:r>
+      <w:r>
+        <w:t>, questa presenta quattro</w:t>
+      </w:r>
+      <w:r>
+        <w:t xml:space="preserve"> metod</w:t>
+      </w:r>
+      <w:r>
+        <w:t>i</w:t>
+      </w:r>
+      <w:r>
+        <w:t xml:space="preserve"> pubblici</w:t>
+      </w:r>
+      <w:r>
+        <w:t>. Il primo è “ServoMotor</w:t>
+      </w:r>
+      <w:r>
+        <w:t>(int pin</w:t>
+      </w:r>
+      <w:r>
+        <w:t>, int velocita</w:t>
+      </w:r>
+      <w:r>
+        <w:t xml:space="preserve">)”; questo metodo costruttore riceve come parametro il pin a cui è collegato </w:t>
+      </w:r>
+      <w:r>
+        <w:t>il potenziometro e</w:t>
+      </w:r>
+      <w:r>
+        <w:t xml:space="preserve"> si occupa di impostare il pin di lettura del valore del potenziometro in base ai pin analogici del Digispark.</w:t>
+      </w:r>
+      <w:r>
+        <w:t xml:space="preserve"> </w:t>
+      </w:r>
+      <w:r>
+        <w:t>Il pin 2 viene impostato a 1, il 4 a 2, il 5 a 0 e il 3 rimane 3.</w:t>
+      </w:r>
+      <w:r>
+        <w:t xml:space="preserve"> Il secondo parametro che il metodo riceve è “velocita”, indica la velocità di movimento dell’elica del servo motor.</w:t>
+      </w:r>
+      <w:r>
+        <w:t xml:space="preserve"> Successivamente troviamo il metodo “setVelocita(int velocita)” che serve a modificare la velocità del motore in base al valore del parametro “velocita” e il metodo getPosizione() che ritorna la posizione </w:t>
+      </w:r>
+      <w:r>
+        <w:t xml:space="preserve">mappata </w:t>
+      </w:r>
+      <w:r>
+        <w:t>del motore</w:t>
+      </w:r>
+      <w:r>
+        <w:t>. L’ultimo metodo, “startServo()”, serve ad avviare il motore del servo motor.</w:t>
       </w:r>
       <w:bookmarkStart w:id="0" w:name="_GoBack"/>
       <w:bookmarkEnd w:id="0"/>
     </w:p>
+    <w:p/>
     <w:sectPr>
       <w:headerReference w:type="default" r:id="rId6"/>
       <w:pgSz w:w="11906" w:h="16838"/>

--- a/Manuale/Manuale.docx
+++ b/Manuale/Manuale.docx
@@ -92,10 +92,7 @@
         <w:t xml:space="preserve"> un secondo momento inizializziamo un oggetto associato alla classe</w:t>
       </w:r>
       <w:r>
-        <w:t xml:space="preserve"> Potenziometro </w:t>
-      </w:r>
-      <w:r>
-        <w:t xml:space="preserve">e </w:t>
+        <w:t xml:space="preserve"> Potenziometro,</w:t>
       </w:r>
       <w:r>
         <w:t xml:space="preserve">di nome potenziometro e successivamente dichiariamo una variabile led che conterrà la </w:t>
@@ -150,7 +147,13 @@
         <w:t>a dipendenza della rotazione del potenziometro.</w:t>
       </w:r>
       <w:r>
-        <w:t xml:space="preserve"> Per cominciare andiamo ad includere la nostra libreria chiamata “Potenziometro.h”. In un secondo momento inizializziamo un oggetto associato alla classe Potenziometro e di nome potenziometro e successivamente dichiariamo una variabile led che conterrà la un valore intero (senza virgola) che indica la porta a cui è collegato il led. Nel setup creiamo una variabile potenziometro che andiamo poi ad istanziare </w:t>
+        <w:t xml:space="preserve"> Per cominciare andiamo ad includere la nostra libreria chiamata “Potenziometro.h”. In un secondo momento inizializziamo un oggetto associ</w:t>
+      </w:r>
+      <w:r>
+        <w:t xml:space="preserve">ato alla classe Potenziometro, </w:t>
+      </w:r>
+      <w:r>
+        <w:t xml:space="preserve">di nome potenziometro e successivamente dichiariamo una variabile led che conterrà la un valore intero (senza virgola) che indica la porta a cui è collegato il led. Nel setup creiamo una variabile potenziometro che andiamo poi ad istanziare </w:t>
       </w:r>
       <w:r>
         <w:lastRenderedPageBreak/>
@@ -188,7 +191,13 @@
         <w:t>è una versione alternativa del primo esempio in cui andiamo a far dissolvere la luminosità del led in base alla rotazione del potenziometro</w:t>
       </w:r>
       <w:r>
-        <w:t>. Per cominciare andiamo ad includere la nostra libreria chiamata “Potenziometro.h”. In un secondo momento inizializziamo un oggetto associato alla classe Potenziometro e di nome potenziometro e successivamente dichiariamo una variabile led che conterrà la un valore intero (senza virgola) che indica la porta a cui è collegato il led. Nel setup creiamo una variabile potenziometro che andiamo poi ad istanziare e tramite il metodo pinMode passiamo come parametro la variabile led che contiene appunto il numero del pin che vogliamo impostare come output</w:t>
+        <w:t>. Per cominciare andiamo ad includere la nostra libreria chiamata “Potenziometro.h”. In un secondo momento inizializziamo un oggetto associ</w:t>
+      </w:r>
+      <w:r>
+        <w:t xml:space="preserve">ato alla classe Potenziometro, </w:t>
+      </w:r>
+      <w:r>
+        <w:t>di nome potenziometro e successivamente dichiariamo una variabile led che conterrà la un valore intero (senza virgola) che indica la porta a cui è collegato il led. Nel setup creiamo una variabile potenziometro che andiamo poi ad istanziare e tramite il metodo pinMode passiamo come parametro la variabile led che contiene appunto il numero del pin che vogliamo impostare come output</w:t>
       </w:r>
       <w:r>
         <w:t>. Nel metodo loop creiamo una variabile “valore” in cui leggiamo il valore del potenziometro (da 0 a 255) ora tramite i costrutti if ed else andiamo a controllare se il valore del potenziometro è minore di 128 o maggiore. Nel primo caso scriviamo accendiamo il led con un intensità pari al valore del potenziometro moltiplicato per due. Nel secondo caso scriviamo nel led il valore massimo moltiplicato per due,</w:t>
@@ -237,52 +246,407 @@
         <w:t>, questa presenta quattro</w:t>
       </w:r>
       <w:r>
-        <w:t xml:space="preserve"> metod</w:t>
+        <w:t xml:space="preserve"> metodi</w:t>
+      </w:r>
+      <w:r>
+        <w:t xml:space="preserve"> pubblici</w:t>
+      </w:r>
+      <w:r>
+        <w:t>. Il primo è “ServoMotor(int pin, int velocita)”; questo metodo costruttore riceve come parametro il pin a cui è collegato il potenziometro e si occupa di impostare il pin di lettura del valore del potenziometro in base ai pin analogici del Digispark. Il pin 2 viene impostato a 1, il 4 a 2, il 5 a 0 e il 3 rimane 3. Il secondo parametro che il metodo riceve è “velocita”, indica la velocità di movimento dell’elica del servo motor.</w:t>
+      </w:r>
+      <w:r>
+        <w:t xml:space="preserve"> Successivamente troviamo il metodo “setVelocita(int velocita)” che serve a modificare la velocità del motore in base al valore del parametro “velocita” e il metodo getPosizione() che ritorna la posizione </w:t>
+      </w:r>
+      <w:r>
+        <w:t xml:space="preserve">mappata </w:t>
+      </w:r>
+      <w:r>
+        <w:t>del motore</w:t>
+      </w:r>
+      <w:r>
+        <w:t>. L’ultimo metodo, “startServo()”, serve ad avviare il motore del servo motor.</w:t>
+      </w:r>
+      <w:r>
+        <w:t xml:space="preserve"> Nella libreria sono presenti cinque variabili </w:t>
+      </w:r>
+      <w:r>
+        <w:t xml:space="preserve">di tipo intere e </w:t>
+      </w:r>
+      <w:r>
+        <w:t>private. Due di qu</w:t>
+      </w:r>
+      <w:r>
+        <w:t xml:space="preserve">este sono delle costanti, una è </w:t>
+      </w:r>
+      <w:r>
+        <w:t xml:space="preserve">per la posizione iniziale e l’altra per la posizione finale. </w:t>
+      </w:r>
+      <w:r>
+        <w:t xml:space="preserve">I nomi sono “POS_INIZIALE” e “POS_FINALE”. </w:t>
+      </w:r>
+      <w:r>
+        <w:t>Le altre tre variabili sono: “_pin” che è un intero che indica il pin a cui è collegato il potenziometro, “_velocita”</w:t>
+      </w:r>
+      <w:r>
+        <w:t xml:space="preserve"> che indica la velocità di movimento dell’elica ed infine “_posizione” che rappresenta la posizione del servo motor.</w:t>
+      </w:r>
+    </w:p>
+    <w:p/>
+    <w:p/>
+    <w:p>
+      <w:pPr>
+        <w:pStyle w:val="Heading2"/>
+      </w:pPr>
+      <w:r>
+        <w:t>Esempio 1</w:t>
+      </w:r>
+      <w:r>
+        <w:t xml:space="preserve"> </w:t>
+      </w:r>
+      <w:r>
+        <w:t xml:space="preserve"> </w:t>
+      </w:r>
+      <w:r>
+        <w:t>- ServoMotorStart</w:t>
+      </w:r>
+    </w:p>
+    <w:p/>
+    <w:p>
+      <w:r>
+        <w:t>Il primo esempio realizzato per questa</w:t>
+      </w:r>
+      <w:r>
+        <w:t xml:space="preserve"> libreria</w:t>
+      </w:r>
+      <w:r>
+        <w:t xml:space="preserve"> </w:t>
+      </w:r>
+      <w:r>
+        <w:t xml:space="preserve">fa muovere </w:t>
+      </w:r>
+      <w:r>
+        <w:t xml:space="preserve">il servo motor avanti e indietro. </w:t>
+      </w:r>
+      <w:r>
+        <w:t>Per cominciare andiamo ad includere la nostra libreria chiamata “ServoMotor.h”. In un secondo momento inizializziamo un oggetto associato alla classe ServoMotor, di nome servoMotor e successivamente dichiariamo una variabile velocità</w:t>
+      </w:r>
+      <w:r>
+        <w:t xml:space="preserve">, </w:t>
+      </w:r>
+      <w:r>
+        <w:t>che conterrà la un valore intero (senza virgola)</w:t>
+      </w:r>
+      <w:r>
+        <w:t>, di default 20,</w:t>
+      </w:r>
+      <w:r>
+        <w:t xml:space="preserve"> che indica la velocità di movimento del motore.</w:t>
+      </w:r>
+      <w:r>
+        <w:t xml:space="preserve"> Nel setup i</w:t>
+      </w:r>
+      <w:r>
+        <w:t>stanzia</w:t>
+      </w:r>
+      <w:r>
+        <w:t>mo</w:t>
+      </w:r>
+      <w:r>
+        <w:t xml:space="preserve"> la variabile servoMotor assegnando il pin nelle parentesi (in questo caso il pin 3)</w:t>
+      </w:r>
+      <w:r>
+        <w:t xml:space="preserve"> e come secondo parametro (dopo la virgola) passiamo la velocità di movimento che varrà inizialmente 20.</w:t>
+      </w:r>
+      <w:r>
+        <w:t xml:space="preserve"> Nel loop</w:t>
+      </w:r>
+      <w:r>
+        <w:t xml:space="preserve"> facciamo girare il servo motor inizialmente con une velocità positiva fino a che la posizione raggiunge il valore di 180, a quel punto la velocità diventa negativa fino a che la posizione arriva a 0 e la v</w:t>
+      </w:r>
+      <w:r>
+        <w:t>elocità ritorna positiva. Questi</w:t>
+      </w:r>
+      <w:r>
+        <w:t xml:space="preserve"> passaggi vengono ripetuti all’infinito, gestiti tramite i costrutti if ed else if e azionati con il metodo “setVelocita()”. Alla fine del codice avviamo il servo motor tramite il metodo startServo().</w:t>
+      </w:r>
+    </w:p>
+    <w:p/>
+    <w:p/>
+    <w:p>
+      <w:pPr>
+        <w:pStyle w:val="Heading2"/>
+      </w:pPr>
+      <w:r>
+        <w:t>Esempio 2  - ServoMotoreIncrement</w:t>
+      </w:r>
+    </w:p>
+    <w:p/>
+    <w:p>
+      <w:r>
+        <w:t xml:space="preserve">Il </w:t>
+      </w:r>
+      <w:r>
+        <w:t>secondo</w:t>
+      </w:r>
+      <w:r>
+        <w:t xml:space="preserve"> esempio realizzato per questa </w:t>
+      </w:r>
+      <w:r>
+        <w:t xml:space="preserve">libreria </w:t>
+      </w:r>
+      <w:r>
+        <w:t xml:space="preserve">fa muovere il servo motor </w:t>
+      </w:r>
+      <w:r>
+        <w:t>incrementando sempre di più la velocità</w:t>
+      </w:r>
+      <w:r>
+        <w:t xml:space="preserve">. Per cominciare andiamo ad includere la nostra libreria chiamata “ServoMotor.h”. In un secondo momento inizializziamo un oggetto associato alla classe ServoMotor, di nome servoMotor e successivamente dichiariamo una variabile </w:t>
       </w:r>
       <w:r>
         <w:t>i</w:t>
       </w:r>
       <w:r>
-        <w:t xml:space="preserve"> pubblici</w:t>
-      </w:r>
-      <w:r>
-        <w:t>. Il primo è “ServoMotor</w:t>
-      </w:r>
-      <w:r>
-        <w:t>(int pin</w:t>
-      </w:r>
-      <w:r>
-        <w:t>, int velocita</w:t>
-      </w:r>
-      <w:r>
-        <w:t xml:space="preserve">)”; questo metodo costruttore riceve come parametro il pin a cui è collegato </w:t>
-      </w:r>
-      <w:r>
-        <w:t>il potenziometro e</w:t>
-      </w:r>
-      <w:r>
-        <w:t xml:space="preserve"> si occupa di impostare il pin di lettura del valore del potenziometro in base ai pin analogici del Digispark.</w:t>
+        <w:t xml:space="preserve">, </w:t>
+      </w:r>
+      <w:r>
+        <w:t xml:space="preserve">che conterrà </w:t>
+      </w:r>
+      <w:r>
+        <w:t>un valore intero (senza virgola)</w:t>
+      </w:r>
+      <w:r>
+        <w:t>, inizialmente di 1</w:t>
+      </w:r>
+      <w:r>
+        <w:t xml:space="preserve">, che indica la velocità </w:t>
+      </w:r>
+      <w:r>
+        <w:t xml:space="preserve">iniziale </w:t>
+      </w:r>
+      <w:r>
+        <w:t>di movimento del motore. Nel setup i</w:t>
+      </w:r>
+      <w:r>
+        <w:t>stanzia</w:t>
+      </w:r>
+      <w:r>
+        <w:t>mo</w:t>
+      </w:r>
+      <w:r>
+        <w:t xml:space="preserve"> la variabile servoMotor assegnando il pin nelle parentesi (in questo caso il pin 3)</w:t>
+      </w:r>
+      <w:r>
+        <w:t xml:space="preserve"> e come secondo parametro (dopo la virgola) passiamo la velocità </w:t>
+      </w:r>
+      <w:r>
+        <w:t xml:space="preserve">iniziale </w:t>
+      </w:r>
+      <w:r>
+        <w:t>di movimento che varrà iniz</w:t>
+      </w:r>
+      <w:r>
+        <w:t>ialmente 1</w:t>
+      </w:r>
+      <w:r>
+        <w:t xml:space="preserve">. Nel </w:t>
+      </w:r>
+      <w:r>
+        <w:t xml:space="preserve">loop controlliamo con un if se la posizione supera i 180, in quel caso andiamo ad incrementare la velocità di </w:t>
+      </w:r>
+      <w:r>
+        <w:t>1</w:t>
+      </w:r>
+      <w:r>
+        <w:t xml:space="preserve"> e la rendiamo negativa in modo da </w:t>
+      </w:r>
+      <w:r>
+        <w:t>far tornare indietro il servo motor</w:t>
+      </w:r>
+      <w:r>
+        <w:t xml:space="preserve">, a quel punto </w:t>
+      </w:r>
+      <w:r>
+        <w:t>il servo procede</w:t>
+      </w:r>
+      <w:r>
+        <w:t xml:space="preserve"> fino a che la posizione arriva a 0 e </w:t>
+      </w:r>
+      <w:r>
+        <w:t xml:space="preserve">a quel punto </w:t>
+      </w:r>
+      <w:r>
+        <w:t>la velocità</w:t>
+      </w:r>
+      <w:r>
+        <w:t xml:space="preserve"> viene incrementata ancora e ritorna positiva. Questi</w:t>
+      </w:r>
+      <w:r>
+        <w:t xml:space="preserve"> passaggi vengono ripetuti all’infinit</w:t>
+      </w:r>
+      <w:r>
+        <w:t>o e modificati</w:t>
+      </w:r>
+      <w:r>
+        <w:t xml:space="preserve"> con il metodo “setVelocita()”. Alla fine del codice avviamo il servo motor tramite il metodo startServo().</w:t>
+      </w:r>
+    </w:p>
+    <w:p/>
+    <w:p/>
+    <w:p>
+      <w:pPr>
+        <w:pStyle w:val="Heading2"/>
+      </w:pPr>
+      <w:r>
+        <w:t>Esempio 3</w:t>
+      </w:r>
+      <w:r>
+        <w:t xml:space="preserve">  - ServoMotoreIncrement</w:t>
+      </w:r>
+    </w:p>
+    <w:p/>
+    <w:p>
+      <w:r>
+        <w:t xml:space="preserve">Il </w:t>
+      </w:r>
+      <w:r>
+        <w:t>terzo</w:t>
+      </w:r>
+      <w:r>
+        <w:t xml:space="preserve"> esempio realizzato per questa libreria fa muovere il servo motor</w:t>
       </w:r>
       <w:r>
         <w:t xml:space="preserve"> </w:t>
       </w:r>
       <w:r>
-        <w:t>Il pin 2 viene impostato a 1, il 4 a 2, il 5 a 0 e il 3 rimane 3.</w:t>
-      </w:r>
-      <w:r>
-        <w:t xml:space="preserve"> Il secondo parametro che il metodo riceve è “velocita”, indica la velocità di movimento dell’elica del servo motor.</w:t>
-      </w:r>
-      <w:r>
-        <w:t xml:space="preserve"> Successivamente troviamo il metodo “setVelocita(int velocita)” che serve a modificare la velocità del motore in base al valore del parametro “velocita” e il metodo getPosizione() che ritorna la posizione </w:t>
-      </w:r>
-      <w:r>
-        <w:t xml:space="preserve">mappata </w:t>
-      </w:r>
-      <w:r>
-        <w:t>del motore</w:t>
-      </w:r>
-      <w:r>
-        <w:t>. L’ultimo metodo, “startServo()”, serve ad avviare il motore del servo motor.</w:t>
+        <w:t xml:space="preserve">se il bottone viene premuto </w:t>
+      </w:r>
+      <w:r>
+        <w:t>fino alla posizione 180</w:t>
+      </w:r>
+      <w:r>
+        <w:t xml:space="preserve">. </w:t>
+      </w:r>
+      <w:r>
+        <w:t xml:space="preserve">Al rilascio del bottone il servo motor torna alla posizione 0. </w:t>
+      </w:r>
+      <w:r>
+        <w:t xml:space="preserve">Per cominciare andiamo ad includere la nostra libreria chiamata “ServoMotor.h”. In un secondo momento inizializziamo un oggetto associato alla classe ServoMotor, di nome servoMotor e successivamente </w:t>
+      </w:r>
+      <w:r>
+        <w:t>dichiariamo una variabile velocità, che conterrà la un valore intero (senza virgola)</w:t>
+      </w:r>
+      <w:r>
+        <w:t>, di default 10</w:t>
+      </w:r>
+      <w:r>
+        <w:t>0, che indica la velocità di movimento del motore.</w:t>
+      </w:r>
+      <w:r>
+        <w:t xml:space="preserve"> </w:t>
+      </w:r>
+      <w:r>
+        <w:t xml:space="preserve">Successivamente dichiariamo una variabile “val” che </w:t>
+      </w:r>
+      <w:r>
+        <w:t>verificherà che il bottone è stato premuto o no</w:t>
+      </w:r>
+      <w:r>
+        <w:t xml:space="preserve">. </w:t>
+      </w:r>
+      <w:r>
+        <w:t>Viene inizalizzata</w:t>
+      </w:r>
+      <w:r>
+        <w:t xml:space="preserve"> infine</w:t>
+      </w:r>
+      <w:r>
+        <w:t xml:space="preserve"> la variabile</w:t>
+      </w:r>
+      <w:r>
+        <w:t xml:space="preserve"> “bottone”</w:t>
+      </w:r>
+      <w:r>
+        <w:t xml:space="preserve"> che specifica il pin del bottone</w:t>
+      </w:r>
+      <w:r>
+        <w:t xml:space="preserve">. </w:t>
+      </w:r>
+      <w:r>
+        <w:t>Nel setup i</w:t>
+      </w:r>
+      <w:r>
+        <w:t>stanzia</w:t>
+      </w:r>
+      <w:r>
+        <w:t>mo</w:t>
+      </w:r>
+      <w:r>
+        <w:t xml:space="preserve"> la variabile servoMotor assegnando il pin nelle parentesi (in questo caso il pin 3)</w:t>
+      </w:r>
+      <w:r>
+        <w:t xml:space="preserve"> e come secondo parametro (dopo la virgola) passiamo la velocità di movimento che varrà iniz</w:t>
+      </w:r>
+      <w:r>
+        <w:t>ialmente 100</w:t>
+      </w:r>
+      <w:r>
+        <w:t xml:space="preserve">. Nel loop controlliamo con </w:t>
+      </w:r>
+      <w:r>
+        <w:lastRenderedPageBreak/>
+        <w:t>un if s</w:t>
+      </w:r>
+      <w:r>
+        <w:t>e il botton</w:t>
+      </w:r>
+      <w:r>
+        <w:t>e è premuto e la posizione del servo motor</w:t>
+      </w:r>
+      <w:r>
+        <w:t xml:space="preserve"> è superiore o uguale a 0</w:t>
+      </w:r>
+      <w:r>
+        <w:t>, in quel caso andiamo a</w:t>
+      </w:r>
+      <w:r>
+        <w:t>d impostare</w:t>
+      </w:r>
+      <w:r>
+        <w:t xml:space="preserve"> la velocità al servo</w:t>
+      </w:r>
+      <w:r>
+        <w:t xml:space="preserve"> motor in negativo (così</w:t>
+      </w:r>
+      <w:r>
+        <w:t xml:space="preserve"> torna indietro)</w:t>
+      </w:r>
+      <w:r>
+        <w:t xml:space="preserve"> e andiamo ad avviare il servo motor</w:t>
+      </w:r>
+      <w:r>
+        <w:t xml:space="preserve">. </w:t>
+      </w:r>
+      <w:r>
+        <w:t>Con un else if controlliamo s</w:t>
+      </w:r>
+      <w:r>
+        <w:t xml:space="preserve">e il bottone non è premuto e </w:t>
+      </w:r>
+      <w:r>
+        <w:t>se la posizione del servo motor</w:t>
+      </w:r>
+      <w:r>
+        <w:t xml:space="preserve"> è inferiore o uguale a 180</w:t>
+      </w:r>
+      <w:r>
+        <w:t xml:space="preserve">. In questo caso rendiamo la velocità del servo motor positiva così da farlo andare avanti e successivamente avviamo il motore con il metodo “startServo()”. </w:t>
+      </w:r>
+      <w:r>
+        <w:t>Questi passaggi vengono ripetuti all’infinito</w:t>
+      </w:r>
+      <w:r>
+        <w:t xml:space="preserve">. </w:t>
       </w:r>
       <w:bookmarkStart w:id="0" w:name="_GoBack"/>
       <w:bookmarkEnd w:id="0"/>

--- a/Manuale/Manuale.docx
+++ b/Manuale/Manuale.docx
@@ -498,22 +498,13 @@
         <w:pStyle w:val="Heading2"/>
       </w:pPr>
       <w:r>
-        <w:t>Esempio 3</w:t>
-      </w:r>
-      <w:r>
-        <w:t xml:space="preserve">  - ServoMotoreIncrement</w:t>
-      </w:r>
-    </w:p>
-    <w:p/>
-    <w:p>
-      <w:r>
-        <w:t xml:space="preserve">Il </w:t>
-      </w:r>
-      <w:r>
-        <w:t>terzo</w:t>
-      </w:r>
-      <w:r>
-        <w:t xml:space="preserve"> esempio realizzato per questa libreria fa muovere il servo motor</w:t>
+        <w:t>Esempio 3  - ServoMotoreIncrement</w:t>
+      </w:r>
+    </w:p>
+    <w:p/>
+    <w:p>
+      <w:r>
+        <w:t>Il terzo esempio realizzato per questa libreria fa muovere il servo motor</w:t>
       </w:r>
       <w:r>
         <w:t xml:space="preserve"> </w:t>
@@ -534,13 +525,7 @@
         <w:t xml:space="preserve">Per cominciare andiamo ad includere la nostra libreria chiamata “ServoMotor.h”. In un secondo momento inizializziamo un oggetto associato alla classe ServoMotor, di nome servoMotor e successivamente </w:t>
       </w:r>
       <w:r>
-        <w:t>dichiariamo una variabile velocità, che conterrà la un valore intero (senza virgola)</w:t>
-      </w:r>
-      <w:r>
-        <w:t>, di default 10</w:t>
-      </w:r>
-      <w:r>
-        <w:t>0, che indica la velocità di movimento del motore.</w:t>
+        <w:t>dichiariamo una variabile velocità, che conterrà la un valore intero (senza virgola), di default 100, che indica la velocità di movimento del motore.</w:t>
       </w:r>
       <w:r>
         <w:t xml:space="preserve"> </w:t>
@@ -646,10 +631,13 @@
         <w:t>Questi passaggi vengono ripetuti all’infinito</w:t>
       </w:r>
       <w:r>
-        <w:t xml:space="preserve">. </w:t>
+        <w:t>.</w:t>
       </w:r>
       <w:bookmarkStart w:id="0" w:name="_GoBack"/>
       <w:bookmarkEnd w:id="0"/>
+      <w:r>
+        <w:t xml:space="preserve"> </w:t>
+      </w:r>
     </w:p>
     <w:p/>
     <w:sectPr>

--- a/Manuale/Manuale.docx
+++ b/Manuale/Manuale.docx
@@ -625,18 +625,21 @@
         <w:t xml:space="preserve"> è inferiore o uguale a 180</w:t>
       </w:r>
       <w:r>
-        <w:t xml:space="preserve">. In questo caso rendiamo la velocità del servo motor positiva così da farlo andare avanti e successivamente avviamo il motore con il metodo “startServo()”. </w:t>
-      </w:r>
-      <w:r>
-        <w:t>Questi passaggi vengono ripetuti all’infinito</w:t>
-      </w:r>
-      <w:r>
-        <w:t>.</w:t>
+        <w:t>. In questo caso</w:t>
+      </w:r>
+      <w:r>
+        <w:t xml:space="preserve"> invece</w:t>
       </w:r>
       <w:bookmarkStart w:id="0" w:name="_GoBack"/>
       <w:bookmarkEnd w:id="0"/>
       <w:r>
-        <w:t xml:space="preserve"> </w:t>
+        <w:t xml:space="preserve"> rendiamo la velocità del servo motor positiva così da farlo andare avanti e successivamente avviamo il motore con il metodo “startServo()”. </w:t>
+      </w:r>
+      <w:r>
+        <w:t>Questi passaggi vengono ripetuti all’infinito</w:t>
+      </w:r>
+      <w:r>
+        <w:t xml:space="preserve">. </w:t>
       </w:r>
     </w:p>
     <w:p/>

--- a/Manuale/Manuale.docx
+++ b/Manuale/Manuale.docx
@@ -2,36 +2,1735 @@
 <file path=word/document.xml><?xml version="1.0" encoding="utf-8"?>
 <w:document xmlns:wpc="http://schemas.microsoft.com/office/word/2010/wordprocessingCanvas" xmlns:cx="http://schemas.microsoft.com/office/drawing/2014/chartex" xmlns:cx1="http://schemas.microsoft.com/office/drawing/2015/9/8/chartex" xmlns:mc="http://schemas.openxmlformats.org/markup-compatibility/2006" xmlns:o="urn:schemas-microsoft-com:office:office" xmlns:r="http://schemas.openxmlformats.org/officeDocument/2006/relationships" xmlns:m="http://schemas.openxmlformats.org/officeDocument/2006/math" xmlns:v="urn:schemas-microsoft-com:vml" xmlns:wp14="http://schemas.microsoft.com/office/word/2010/wordprocessingDrawing" xmlns:wp="http://schemas.openxmlformats.org/drawingml/2006/wordprocessingDrawing" xmlns:w10="urn:schemas-microsoft-com:office:word" xmlns:w="http://schemas.openxmlformats.org/wordprocessingml/2006/main" xmlns:w14="http://schemas.microsoft.com/office/word/2010/wordml" xmlns:w15="http://schemas.microsoft.com/office/word/2012/wordml" xmlns:w16se="http://schemas.microsoft.com/office/word/2015/wordml/symex" xmlns:wpg="http://schemas.microsoft.com/office/word/2010/wordprocessingGroup" xmlns:wpi="http://schemas.microsoft.com/office/word/2010/wordprocessingInk" xmlns:wne="http://schemas.microsoft.com/office/word/2006/wordml" xmlns:wps="http://schemas.microsoft.com/office/word/2010/wordprocessingShape" mc:Ignorable="w14 w15 w16se wp14">
   <w:body>
+    <w:sdt>
+      <w:sdtPr>
+        <w:id w:val="-1847392874"/>
+        <w:docPartObj>
+          <w:docPartGallery w:val="Cover Pages"/>
+          <w:docPartUnique/>
+        </w:docPartObj>
+      </w:sdtPr>
+      <w:sdtContent>
+        <w:p/>
+        <w:p>
+          <w:r>
+            <w:rPr>
+              <w:noProof/>
+              <w:lang w:eastAsia="it-CH"/>
+            </w:rPr>
+            <mc:AlternateContent>
+              <mc:Choice Requires="wps">
+                <w:drawing>
+                  <wp:anchor distT="0" distB="0" distL="182880" distR="182880" simplePos="0" relativeHeight="251660288" behindDoc="0" locked="0" layoutInCell="1" allowOverlap="1">
+                    <wp:simplePos x="0" y="0"/>
+                    <wp:positionH relativeFrom="margin">
+                      <wp:posOffset>466090</wp:posOffset>
+                    </wp:positionH>
+                    <wp:positionV relativeFrom="page">
+                      <wp:posOffset>5768975</wp:posOffset>
+                    </wp:positionV>
+                    <wp:extent cx="4930775" cy="6720840"/>
+                    <wp:effectExtent l="0" t="0" r="3175" b="2540"/>
+                    <wp:wrapSquare wrapText="bothSides"/>
+                    <wp:docPr id="131" name="Text Box 131"/>
+                    <wp:cNvGraphicFramePr/>
+                    <a:graphic xmlns:a="http://schemas.openxmlformats.org/drawingml/2006/main">
+                      <a:graphicData uri="http://schemas.microsoft.com/office/word/2010/wordprocessingShape">
+                        <wps:wsp>
+                          <wps:cNvSpPr txBox="1"/>
+                          <wps:spPr>
+                            <a:xfrm>
+                              <a:off x="0" y="0"/>
+                              <a:ext cx="4930775" cy="6720840"/>
+                            </a:xfrm>
+                            <a:prstGeom prst="rect">
+                              <a:avLst/>
+                            </a:prstGeom>
+                            <a:noFill/>
+                            <a:ln w="6350">
+                              <a:noFill/>
+                            </a:ln>
+                            <a:effectLst/>
+                          </wps:spPr>
+                          <wps:style>
+                            <a:lnRef idx="0">
+                              <a:schemeClr val="accent1"/>
+                            </a:lnRef>
+                            <a:fillRef idx="0">
+                              <a:schemeClr val="accent1"/>
+                            </a:fillRef>
+                            <a:effectRef idx="0">
+                              <a:schemeClr val="accent1"/>
+                            </a:effectRef>
+                            <a:fontRef idx="minor">
+                              <a:schemeClr val="dk1"/>
+                            </a:fontRef>
+                          </wps:style>
+                          <wps:txbx>
+                            <w:txbxContent>
+                              <w:p>
+                                <w:pPr>
+                                  <w:pStyle w:val="NoSpacing"/>
+                                  <w:spacing w:before="40" w:after="560" w:line="216" w:lineRule="auto"/>
+                                  <w:rPr>
+                                    <w:color w:val="5B9BD5" w:themeColor="accent1"/>
+                                    <w:sz w:val="72"/>
+                                    <w:szCs w:val="72"/>
+                                    <w:lang w:val="it-CH"/>
+                                  </w:rPr>
+                                </w:pPr>
+                                <w:sdt>
+                                  <w:sdtPr>
+                                    <w:rPr>
+                                      <w:color w:val="5B9BD5" w:themeColor="accent1"/>
+                                      <w:sz w:val="72"/>
+                                      <w:szCs w:val="72"/>
+                                      <w:lang w:val="it-CH"/>
+                                    </w:rPr>
+                                    <w:alias w:val="Title"/>
+                                    <w:tag w:val=""/>
+                                    <w:id w:val="-132486745"/>
+                                    <w:dataBinding w:prefixMappings="xmlns:ns0='http://purl.org/dc/elements/1.1/' xmlns:ns1='http://schemas.openxmlformats.org/package/2006/metadata/core-properties' " w:xpath="/ns1:coreProperties[1]/ns0:title[1]" w:storeItemID="{6C3C8BC8-F283-45AE-878A-BAB7291924A1}"/>
+                                    <w:text/>
+                                  </w:sdtPr>
+                                  <w:sdtContent>
+                                    <w:r>
+                                      <w:rPr>
+                                        <w:color w:val="5B9BD5" w:themeColor="accent1"/>
+                                        <w:sz w:val="72"/>
+                                        <w:szCs w:val="72"/>
+                                        <w:lang w:val="it-CH"/>
+                                      </w:rPr>
+                                      <w:t>Scheda d’utilizzo</w:t>
+                                    </w:r>
+                                  </w:sdtContent>
+                                </w:sdt>
+                              </w:p>
+                              <w:sdt>
+                                <w:sdtPr>
+                                  <w:rPr>
+                                    <w:caps/>
+                                    <w:color w:val="1F3864" w:themeColor="accent5" w:themeShade="80"/>
+                                    <w:sz w:val="28"/>
+                                    <w:szCs w:val="28"/>
+                                    <w:lang w:val="it-CH"/>
+                                  </w:rPr>
+                                  <w:alias w:val="Subtitle"/>
+                                  <w:tag w:val=""/>
+                                  <w:id w:val="2117949261"/>
+                                  <w:dataBinding w:prefixMappings="xmlns:ns0='http://purl.org/dc/elements/1.1/' xmlns:ns1='http://schemas.openxmlformats.org/package/2006/metadata/core-properties' " w:xpath="/ns1:coreProperties[1]/ns0:subject[1]" w:storeItemID="{6C3C8BC8-F283-45AE-878A-BAB7291924A1}"/>
+                                  <w:text/>
+                                </w:sdtPr>
+                                <w:sdtContent>
+                                  <w:p>
+                                    <w:pPr>
+                                      <w:pStyle w:val="NoSpacing"/>
+                                      <w:spacing w:before="40" w:after="40"/>
+                                      <w:rPr>
+                                        <w:caps/>
+                                        <w:color w:val="1F3864" w:themeColor="accent5" w:themeShade="80"/>
+                                        <w:sz w:val="28"/>
+                                        <w:szCs w:val="28"/>
+                                        <w:lang w:val="it-CH"/>
+                                      </w:rPr>
+                                    </w:pPr>
+                                    <w:r>
+                                      <w:rPr>
+                                        <w:caps/>
+                                        <w:color w:val="1F3864" w:themeColor="accent5" w:themeShade="80"/>
+                                        <w:sz w:val="28"/>
+                                        <w:szCs w:val="28"/>
+                                        <w:lang w:val="it-CH"/>
+                                      </w:rPr>
+                                      <w:t xml:space="preserve">Una guida per introdurre I giovani </w:t>
+                                    </w:r>
+                                    <w:r>
+                                      <w:rPr>
+                                        <w:caps/>
+                                        <w:color w:val="1F3864" w:themeColor="accent5" w:themeShade="80"/>
+                                        <w:sz w:val="28"/>
+                                        <w:szCs w:val="28"/>
+                                        <w:lang w:val="it-CH"/>
+                                      </w:rPr>
+                                      <w:t>nel mondo di arduino</w:t>
+                                    </w:r>
+                                  </w:p>
+                                </w:sdtContent>
+                              </w:sdt>
+                              <w:sdt>
+                                <w:sdtPr>
+                                  <w:rPr>
+                                    <w:caps/>
+                                    <w:color w:val="4472C4" w:themeColor="accent5"/>
+                                    <w:sz w:val="24"/>
+                                    <w:szCs w:val="24"/>
+                                    <w:lang w:val="it-CH"/>
+                                  </w:rPr>
+                                  <w:alias w:val="Author"/>
+                                  <w:tag w:val=""/>
+                                  <w:id w:val="1975634335"/>
+                                  <w:dataBinding w:prefixMappings="xmlns:ns0='http://purl.org/dc/elements/1.1/' xmlns:ns1='http://schemas.openxmlformats.org/package/2006/metadata/core-properties' " w:xpath="/ns1:coreProperties[1]/ns0:creator[1]" w:storeItemID="{6C3C8BC8-F283-45AE-878A-BAB7291924A1}"/>
+                                  <w:text/>
+                                </w:sdtPr>
+                                <w:sdtContent>
+                                  <w:p>
+                                    <w:pPr>
+                                      <w:pStyle w:val="NoSpacing"/>
+                                      <w:spacing w:before="80" w:after="40"/>
+                                      <w:rPr>
+                                        <w:caps/>
+                                        <w:color w:val="4472C4" w:themeColor="accent5"/>
+                                        <w:sz w:val="24"/>
+                                        <w:szCs w:val="24"/>
+                                        <w:lang w:val="it-CH"/>
+                                      </w:rPr>
+                                    </w:pPr>
+                                    <w:r>
+                                      <w:rPr>
+                                        <w:caps/>
+                                        <w:color w:val="4472C4" w:themeColor="accent5"/>
+                                        <w:sz w:val="24"/>
+                                        <w:szCs w:val="24"/>
+                                        <w:lang w:val="it-CH"/>
+                                      </w:rPr>
+                                      <w:t xml:space="preserve">DI </w:t>
+                                    </w:r>
+                                    <w:r>
+                                      <w:rPr>
+                                        <w:caps/>
+                                        <w:color w:val="4472C4" w:themeColor="accent5"/>
+                                        <w:sz w:val="24"/>
+                                        <w:szCs w:val="24"/>
+                                        <w:lang w:val="it-CH"/>
+                                      </w:rPr>
+                                      <w:t>Mattia Lazzaroni</w:t>
+                                    </w:r>
+                                    <w:r>
+                                      <w:rPr>
+                                        <w:caps/>
+                                        <w:color w:val="4472C4" w:themeColor="accent5"/>
+                                        <w:sz w:val="24"/>
+                                        <w:szCs w:val="24"/>
+                                        <w:lang w:val="it-CH"/>
+                                      </w:rPr>
+                                      <w:t xml:space="preserve"> &amp; Mattia toscanelli</w:t>
+                                    </w:r>
+                                  </w:p>
+                                </w:sdtContent>
+                              </w:sdt>
+                            </w:txbxContent>
+                          </wps:txbx>
+                          <wps:bodyPr rot="0" spcFirstLastPara="0" vertOverflow="overflow" horzOverflow="overflow" vert="horz" wrap="square" lIns="0" tIns="0" rIns="0" bIns="0" numCol="1" spcCol="0" rtlCol="0" fromWordArt="0" anchor="t" anchorCtr="0" forceAA="0" compatLnSpc="1">
+                            <a:prstTxWarp prst="textNoShape">
+                              <a:avLst/>
+                            </a:prstTxWarp>
+                            <a:spAutoFit/>
+                          </wps:bodyPr>
+                        </wps:wsp>
+                      </a:graphicData>
+                    </a:graphic>
+                    <wp14:sizeRelH relativeFrom="margin">
+                      <wp14:pctWidth>0</wp14:pctWidth>
+                    </wp14:sizeRelH>
+                    <wp14:sizeRelV relativeFrom="page">
+                      <wp14:pctHeight>35000</wp14:pctHeight>
+                    </wp14:sizeRelV>
+                  </wp:anchor>
+                </w:drawing>
+              </mc:Choice>
+              <mc:Fallback>
+                <w:pict>
+                  <v:shapetype id="_x0000_t202" coordsize="21600,21600" o:spt="202" path="m,l,21600r21600,l21600,xe">
+                    <v:stroke joinstyle="miter"/>
+                    <v:path gradientshapeok="t" o:connecttype="rect"/>
+                  </v:shapetype>
+                  <v:shape id="Text Box 131" o:spid="_x0000_s1026" type="#_x0000_t202" style="position:absolute;margin-left:36.7pt;margin-top:454.25pt;width:388.25pt;height:529.2pt;z-index:251660288;visibility:visible;mso-wrap-style:square;mso-width-percent:0;mso-height-percent:350;mso-wrap-distance-left:14.4pt;mso-wrap-distance-top:0;mso-wrap-distance-right:14.4pt;mso-wrap-distance-bottom:0;mso-position-horizontal:absolute;mso-position-horizontal-relative:margin;mso-position-vertical:absolute;mso-position-vertical-relative:page;mso-width-percent:0;mso-height-percent:350;mso-width-relative:margin;mso-height-relative:page;v-text-anchor:top" o:gfxdata="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" filled="f" stroked="f" strokeweight=".5pt">
+                    <v:textbox style="mso-fit-shape-to-text:t" inset="0,0,0,0">
+                      <w:txbxContent>
+                        <w:p>
+                          <w:pPr>
+                            <w:pStyle w:val="NoSpacing"/>
+                            <w:spacing w:before="40" w:after="560" w:line="216" w:lineRule="auto"/>
+                            <w:rPr>
+                              <w:color w:val="5B9BD5" w:themeColor="accent1"/>
+                              <w:sz w:val="72"/>
+                              <w:szCs w:val="72"/>
+                              <w:lang w:val="it-CH"/>
+                            </w:rPr>
+                          </w:pPr>
+                          <w:sdt>
+                            <w:sdtPr>
+                              <w:rPr>
+                                <w:color w:val="5B9BD5" w:themeColor="accent1"/>
+                                <w:sz w:val="72"/>
+                                <w:szCs w:val="72"/>
+                                <w:lang w:val="it-CH"/>
+                              </w:rPr>
+                              <w:alias w:val="Title"/>
+                              <w:tag w:val=""/>
+                              <w:id w:val="-132486745"/>
+                              <w:dataBinding w:prefixMappings="xmlns:ns0='http://purl.org/dc/elements/1.1/' xmlns:ns1='http://schemas.openxmlformats.org/package/2006/metadata/core-properties' " w:xpath="/ns1:coreProperties[1]/ns0:title[1]" w:storeItemID="{6C3C8BC8-F283-45AE-878A-BAB7291924A1}"/>
+                              <w:text/>
+                            </w:sdtPr>
+                            <w:sdtContent>
+                              <w:r>
+                                <w:rPr>
+                                  <w:color w:val="5B9BD5" w:themeColor="accent1"/>
+                                  <w:sz w:val="72"/>
+                                  <w:szCs w:val="72"/>
+                                  <w:lang w:val="it-CH"/>
+                                </w:rPr>
+                                <w:t>Scheda d’utilizzo</w:t>
+                              </w:r>
+                            </w:sdtContent>
+                          </w:sdt>
+                        </w:p>
+                        <w:sdt>
+                          <w:sdtPr>
+                            <w:rPr>
+                              <w:caps/>
+                              <w:color w:val="1F3864" w:themeColor="accent5" w:themeShade="80"/>
+                              <w:sz w:val="28"/>
+                              <w:szCs w:val="28"/>
+                              <w:lang w:val="it-CH"/>
+                            </w:rPr>
+                            <w:alias w:val="Subtitle"/>
+                            <w:tag w:val=""/>
+                            <w:id w:val="2117949261"/>
+                            <w:dataBinding w:prefixMappings="xmlns:ns0='http://purl.org/dc/elements/1.1/' xmlns:ns1='http://schemas.openxmlformats.org/package/2006/metadata/core-properties' " w:xpath="/ns1:coreProperties[1]/ns0:subject[1]" w:storeItemID="{6C3C8BC8-F283-45AE-878A-BAB7291924A1}"/>
+                            <w:text/>
+                          </w:sdtPr>
+                          <w:sdtContent>
+                            <w:p>
+                              <w:pPr>
+                                <w:pStyle w:val="NoSpacing"/>
+                                <w:spacing w:before="40" w:after="40"/>
+                                <w:rPr>
+                                  <w:caps/>
+                                  <w:color w:val="1F3864" w:themeColor="accent5" w:themeShade="80"/>
+                                  <w:sz w:val="28"/>
+                                  <w:szCs w:val="28"/>
+                                  <w:lang w:val="it-CH"/>
+                                </w:rPr>
+                              </w:pPr>
+                              <w:r>
+                                <w:rPr>
+                                  <w:caps/>
+                                  <w:color w:val="1F3864" w:themeColor="accent5" w:themeShade="80"/>
+                                  <w:sz w:val="28"/>
+                                  <w:szCs w:val="28"/>
+                                  <w:lang w:val="it-CH"/>
+                                </w:rPr>
+                                <w:t xml:space="preserve">Una guida per introdurre I giovani </w:t>
+                              </w:r>
+                              <w:r>
+                                <w:rPr>
+                                  <w:caps/>
+                                  <w:color w:val="1F3864" w:themeColor="accent5" w:themeShade="80"/>
+                                  <w:sz w:val="28"/>
+                                  <w:szCs w:val="28"/>
+                                  <w:lang w:val="it-CH"/>
+                                </w:rPr>
+                                <w:t>nel mondo di arduino</w:t>
+                              </w:r>
+                            </w:p>
+                          </w:sdtContent>
+                        </w:sdt>
+                        <w:sdt>
+                          <w:sdtPr>
+                            <w:rPr>
+                              <w:caps/>
+                              <w:color w:val="4472C4" w:themeColor="accent5"/>
+                              <w:sz w:val="24"/>
+                              <w:szCs w:val="24"/>
+                              <w:lang w:val="it-CH"/>
+                            </w:rPr>
+                            <w:alias w:val="Author"/>
+                            <w:tag w:val=""/>
+                            <w:id w:val="1975634335"/>
+                            <w:dataBinding w:prefixMappings="xmlns:ns0='http://purl.org/dc/elements/1.1/' xmlns:ns1='http://schemas.openxmlformats.org/package/2006/metadata/core-properties' " w:xpath="/ns1:coreProperties[1]/ns0:creator[1]" w:storeItemID="{6C3C8BC8-F283-45AE-878A-BAB7291924A1}"/>
+                            <w:text/>
+                          </w:sdtPr>
+                          <w:sdtContent>
+                            <w:p>
+                              <w:pPr>
+                                <w:pStyle w:val="NoSpacing"/>
+                                <w:spacing w:before="80" w:after="40"/>
+                                <w:rPr>
+                                  <w:caps/>
+                                  <w:color w:val="4472C4" w:themeColor="accent5"/>
+                                  <w:sz w:val="24"/>
+                                  <w:szCs w:val="24"/>
+                                  <w:lang w:val="it-CH"/>
+                                </w:rPr>
+                              </w:pPr>
+                              <w:r>
+                                <w:rPr>
+                                  <w:caps/>
+                                  <w:color w:val="4472C4" w:themeColor="accent5"/>
+                                  <w:sz w:val="24"/>
+                                  <w:szCs w:val="24"/>
+                                  <w:lang w:val="it-CH"/>
+                                </w:rPr>
+                                <w:t xml:space="preserve">DI </w:t>
+                              </w:r>
+                              <w:r>
+                                <w:rPr>
+                                  <w:caps/>
+                                  <w:color w:val="4472C4" w:themeColor="accent5"/>
+                                  <w:sz w:val="24"/>
+                                  <w:szCs w:val="24"/>
+                                  <w:lang w:val="it-CH"/>
+                                </w:rPr>
+                                <w:t>Mattia Lazzaroni</w:t>
+                              </w:r>
+                              <w:r>
+                                <w:rPr>
+                                  <w:caps/>
+                                  <w:color w:val="4472C4" w:themeColor="accent5"/>
+                                  <w:sz w:val="24"/>
+                                  <w:szCs w:val="24"/>
+                                  <w:lang w:val="it-CH"/>
+                                </w:rPr>
+                                <w:t xml:space="preserve"> &amp; Mattia toscanelli</w:t>
+                              </w:r>
+                            </w:p>
+                          </w:sdtContent>
+                        </w:sdt>
+                      </w:txbxContent>
+                    </v:textbox>
+                    <w10:wrap type="square" anchorx="margin" anchory="page"/>
+                  </v:shape>
+                </w:pict>
+              </mc:Fallback>
+            </mc:AlternateContent>
+          </w:r>
+          <w:r>
+            <w:rPr>
+              <w:noProof/>
+              <w:lang w:eastAsia="it-CH"/>
+            </w:rPr>
+            <mc:AlternateContent>
+              <mc:Choice Requires="wps">
+                <w:drawing>
+                  <wp:anchor distT="0" distB="0" distL="114300" distR="114300" simplePos="0" relativeHeight="251659264" behindDoc="0" locked="0" layoutInCell="1" allowOverlap="1">
+                    <wp:simplePos x="0" y="0"/>
+                    <wp:positionH relativeFrom="margin">
+                      <wp:align>right</wp:align>
+                    </wp:positionH>
+                    <mc:AlternateContent>
+                      <mc:Choice Requires="wp14">
+                        <wp:positionV relativeFrom="page">
+                          <wp14:pctPosVOffset>2300</wp14:pctPosVOffset>
+                        </wp:positionV>
+                      </mc:Choice>
+                      <mc:Fallback>
+                        <wp:positionV relativeFrom="page">
+                          <wp:posOffset>245745</wp:posOffset>
+                        </wp:positionV>
+                      </mc:Fallback>
+                    </mc:AlternateContent>
+                    <wp:extent cx="594360" cy="987552"/>
+                    <wp:effectExtent l="0" t="0" r="0" b="5080"/>
+                    <wp:wrapNone/>
+                    <wp:docPr id="132" name="Rectangle 132"/>
+                    <wp:cNvGraphicFramePr>
+                      <a:graphicFrameLocks xmlns:a="http://schemas.openxmlformats.org/drawingml/2006/main" noChangeAspect="1"/>
+                    </wp:cNvGraphicFramePr>
+                    <a:graphic xmlns:a="http://schemas.openxmlformats.org/drawingml/2006/main">
+                      <a:graphicData uri="http://schemas.microsoft.com/office/word/2010/wordprocessingShape">
+                        <wps:wsp>
+                          <wps:cNvSpPr>
+                            <a:spLocks noChangeAspect="1"/>
+                          </wps:cNvSpPr>
+                          <wps:spPr>
+                            <a:xfrm>
+                              <a:off x="0" y="0"/>
+                              <a:ext cx="594360" cy="987552"/>
+                            </a:xfrm>
+                            <a:prstGeom prst="rect">
+                              <a:avLst/>
+                            </a:prstGeom>
+                            <a:ln>
+                              <a:noFill/>
+                            </a:ln>
+                          </wps:spPr>
+                          <wps:style>
+                            <a:lnRef idx="2">
+                              <a:schemeClr val="accent1">
+                                <a:shade val="50000"/>
+                              </a:schemeClr>
+                            </a:lnRef>
+                            <a:fillRef idx="1">
+                              <a:schemeClr val="accent1"/>
+                            </a:fillRef>
+                            <a:effectRef idx="0">
+                              <a:schemeClr val="accent1"/>
+                            </a:effectRef>
+                            <a:fontRef idx="minor">
+                              <a:schemeClr val="lt1"/>
+                            </a:fontRef>
+                          </wps:style>
+                          <wps:txbx>
+                            <w:txbxContent>
+                              <w:sdt>
+                                <w:sdtPr>
+                                  <w:rPr>
+                                    <w:color w:val="FFFFFF" w:themeColor="background1"/>
+                                    <w:sz w:val="24"/>
+                                    <w:szCs w:val="24"/>
+                                  </w:rPr>
+                                  <w:alias w:val="Year"/>
+                                  <w:tag w:val=""/>
+                                  <w:id w:val="1873809641"/>
+                                  <w:dataBinding w:prefixMappings="xmlns:ns0='http://schemas.microsoft.com/office/2006/coverPageProps' " w:xpath="/ns0:CoverPageProperties[1]/ns0:PublishDate[1]" w:storeItemID="{55AF091B-3C7A-41E3-B477-F2FDAA23CFDA}"/>
+                                  <w:date w:fullDate="2019-01-23T00:00:00Z">
+                                    <w:dateFormat w:val="yyyy"/>
+                                    <w:lid w:val="en-US"/>
+                                    <w:storeMappedDataAs w:val="dateTime"/>
+                                    <w:calendar w:val="gregorian"/>
+                                  </w:date>
+                                </w:sdtPr>
+                                <w:sdtContent>
+                                  <w:p>
+                                    <w:pPr>
+                                      <w:pStyle w:val="NoSpacing"/>
+                                      <w:jc w:val="right"/>
+                                      <w:rPr>
+                                        <w:color w:val="FFFFFF" w:themeColor="background1"/>
+                                        <w:sz w:val="24"/>
+                                        <w:szCs w:val="24"/>
+                                      </w:rPr>
+                                    </w:pPr>
+                                    <w:r>
+                                      <w:rPr>
+                                        <w:color w:val="FFFFFF" w:themeColor="background1"/>
+                                        <w:sz w:val="24"/>
+                                        <w:szCs w:val="24"/>
+                                      </w:rPr>
+                                      <w:t>2019</w:t>
+                                    </w:r>
+                                  </w:p>
+                                </w:sdtContent>
+                              </w:sdt>
+                            </w:txbxContent>
+                          </wps:txbx>
+                          <wps:bodyPr rot="0" spcFirstLastPara="0" vertOverflow="overflow" horzOverflow="overflow" vert="horz" wrap="square" lIns="45720" tIns="45720" rIns="45720" bIns="45720" numCol="1" spcCol="0" rtlCol="0" fromWordArt="0" anchor="b" anchorCtr="0" forceAA="0" compatLnSpc="1">
+                            <a:prstTxWarp prst="textNoShape">
+                              <a:avLst/>
+                            </a:prstTxWarp>
+                            <a:noAutofit/>
+                          </wps:bodyPr>
+                        </wps:wsp>
+                      </a:graphicData>
+                    </a:graphic>
+                    <wp14:sizeRelH relativeFrom="page">
+                      <wp14:pctWidth>7600</wp14:pctWidth>
+                    </wp14:sizeRelH>
+                    <wp14:sizeRelV relativeFrom="page">
+                      <wp14:pctHeight>9800</wp14:pctHeight>
+                    </wp14:sizeRelV>
+                  </wp:anchor>
+                </w:drawing>
+              </mc:Choice>
+              <mc:Fallback>
+                <w:pict>
+                  <v:rect id="Rectangle 132" o:spid="_x0000_s1027" style="position:absolute;margin-left:-4.4pt;margin-top:0;width:46.8pt;height:77.75pt;z-index:251659264;visibility:visible;mso-wrap-style:square;mso-width-percent:76;mso-height-percent:98;mso-top-percent:23;mso-wrap-distance-left:9pt;mso-wrap-distance-top:0;mso-wrap-distance-right:9pt;mso-wrap-distance-bottom:0;mso-position-horizontal:right;mso-position-horizontal-relative:margin;mso-position-vertical-relative:page;mso-width-percent:76;mso-height-percent:98;mso-top-percent:23;mso-width-relative:page;mso-height-relative:page;v-text-anchor:bottom" o:gfxdata="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" fillcolor="#5b9bd5 [3204]" stroked="f" strokeweight="1pt">
+                    <v:path arrowok="t"/>
+                    <o:lock v:ext="edit" aspectratio="t"/>
+                    <v:textbox inset="3.6pt,,3.6pt">
+                      <w:txbxContent>
+                        <w:sdt>
+                          <w:sdtPr>
+                            <w:rPr>
+                              <w:color w:val="FFFFFF" w:themeColor="background1"/>
+                              <w:sz w:val="24"/>
+                              <w:szCs w:val="24"/>
+                            </w:rPr>
+                            <w:alias w:val="Year"/>
+                            <w:tag w:val=""/>
+                            <w:id w:val="1873809641"/>
+                            <w:dataBinding w:prefixMappings="xmlns:ns0='http://schemas.microsoft.com/office/2006/coverPageProps' " w:xpath="/ns0:CoverPageProperties[1]/ns0:PublishDate[1]" w:storeItemID="{55AF091B-3C7A-41E3-B477-F2FDAA23CFDA}"/>
+                            <w:date w:fullDate="2019-01-23T00:00:00Z">
+                              <w:dateFormat w:val="yyyy"/>
+                              <w:lid w:val="en-US"/>
+                              <w:storeMappedDataAs w:val="dateTime"/>
+                              <w:calendar w:val="gregorian"/>
+                            </w:date>
+                          </w:sdtPr>
+                          <w:sdtContent>
+                            <w:p>
+                              <w:pPr>
+                                <w:pStyle w:val="NoSpacing"/>
+                                <w:jc w:val="right"/>
+                                <w:rPr>
+                                  <w:color w:val="FFFFFF" w:themeColor="background1"/>
+                                  <w:sz w:val="24"/>
+                                  <w:szCs w:val="24"/>
+                                </w:rPr>
+                              </w:pPr>
+                              <w:r>
+                                <w:rPr>
+                                  <w:color w:val="FFFFFF" w:themeColor="background1"/>
+                                  <w:sz w:val="24"/>
+                                  <w:szCs w:val="24"/>
+                                </w:rPr>
+                                <w:t>2019</w:t>
+                              </w:r>
+                            </w:p>
+                          </w:sdtContent>
+                        </w:sdt>
+                      </w:txbxContent>
+                    </v:textbox>
+                    <w10:wrap anchorx="margin" anchory="page"/>
+                  </v:rect>
+                </w:pict>
+              </mc:Fallback>
+            </mc:AlternateContent>
+          </w:r>
+          <w:r>
+            <w:br w:type="page"/>
+          </w:r>
+        </w:p>
+      </w:sdtContent>
+    </w:sdt>
+    <w:sdt>
+      <w:sdtPr>
+        <w:rPr>
+          <w:rFonts w:asciiTheme="minorHAnsi" w:eastAsiaTheme="minorHAnsi" w:hAnsiTheme="minorHAnsi" w:cstheme="minorBidi"/>
+          <w:color w:val="auto"/>
+          <w:sz w:val="22"/>
+          <w:szCs w:val="22"/>
+          <w:lang w:val="it-CH"/>
+        </w:rPr>
+        <w:id w:val="51589593"/>
+        <w:docPartObj>
+          <w:docPartGallery w:val="Table of Contents"/>
+          <w:docPartUnique/>
+        </w:docPartObj>
+      </w:sdtPr>
+      <w:sdtEndPr>
+        <w:rPr>
+          <w:b/>
+          <w:bCs/>
+          <w:noProof/>
+        </w:rPr>
+      </w:sdtEndPr>
+      <w:sdtContent>
+        <w:p>
+          <w:pPr>
+            <w:pStyle w:val="TOCHeading"/>
+          </w:pPr>
+          <w:r>
+            <w:t>Indice</w:t>
+          </w:r>
+        </w:p>
+        <w:p>
+          <w:pPr>
+            <w:pStyle w:val="TOC1"/>
+            <w:tabs>
+              <w:tab w:val="right" w:leader="dot" w:pos="9628"/>
+            </w:tabs>
+            <w:rPr>
+              <w:rFonts w:eastAsiaTheme="minorEastAsia"/>
+              <w:noProof/>
+              <w:lang w:eastAsia="it-CH"/>
+            </w:rPr>
+          </w:pPr>
+          <w:r>
+            <w:rPr>
+              <w:b/>
+              <w:bCs/>
+              <w:noProof/>
+            </w:rPr>
+            <w:fldChar w:fldCharType="begin"/>
+          </w:r>
+          <w:r>
+            <w:rPr>
+              <w:b/>
+              <w:bCs/>
+              <w:noProof/>
+            </w:rPr>
+            <w:instrText xml:space="preserve"> TOC \o "1-3" \h \z \u </w:instrText>
+          </w:r>
+          <w:r>
+            <w:rPr>
+              <w:b/>
+              <w:bCs/>
+              <w:noProof/>
+            </w:rPr>
+            <w:fldChar w:fldCharType="separate"/>
+          </w:r>
+          <w:hyperlink w:anchor="_Toc536188676" w:history="1">
+            <w:r>
+              <w:rPr>
+                <w:rStyle w:val="Hyperlink"/>
+                <w:noProof/>
+              </w:rPr>
+              <w:t>Scopo</w:t>
+            </w:r>
+            <w:r>
+              <w:rPr>
+                <w:noProof/>
+                <w:webHidden/>
+              </w:rPr>
+              <w:tab/>
+            </w:r>
+            <w:r>
+              <w:rPr>
+                <w:noProof/>
+                <w:webHidden/>
+              </w:rPr>
+              <w:fldChar w:fldCharType="begin"/>
+            </w:r>
+            <w:r>
+              <w:rPr>
+                <w:noProof/>
+                <w:webHidden/>
+              </w:rPr>
+              <w:instrText xml:space="preserve"> PAGEREF _Toc536188676 \h </w:instrText>
+            </w:r>
+            <w:r>
+              <w:rPr>
+                <w:noProof/>
+                <w:webHidden/>
+              </w:rPr>
+            </w:r>
+            <w:r>
+              <w:rPr>
+                <w:noProof/>
+                <w:webHidden/>
+              </w:rPr>
+              <w:fldChar w:fldCharType="separate"/>
+            </w:r>
+            <w:r>
+              <w:rPr>
+                <w:noProof/>
+                <w:webHidden/>
+              </w:rPr>
+              <w:t>2</w:t>
+            </w:r>
+            <w:r>
+              <w:rPr>
+                <w:noProof/>
+                <w:webHidden/>
+              </w:rPr>
+              <w:fldChar w:fldCharType="end"/>
+            </w:r>
+          </w:hyperlink>
+        </w:p>
+        <w:p>
+          <w:pPr>
+            <w:pStyle w:val="TOC1"/>
+            <w:tabs>
+              <w:tab w:val="right" w:leader="dot" w:pos="9628"/>
+            </w:tabs>
+            <w:rPr>
+              <w:rFonts w:eastAsiaTheme="minorEastAsia"/>
+              <w:noProof/>
+              <w:lang w:eastAsia="it-CH"/>
+            </w:rPr>
+          </w:pPr>
+          <w:hyperlink w:anchor="_Toc536188677" w:history="1">
+            <w:r>
+              <w:rPr>
+                <w:rStyle w:val="Hyperlink"/>
+                <w:noProof/>
+              </w:rPr>
+              <w:t>Arduino Digispark</w:t>
+            </w:r>
+            <w:r>
+              <w:rPr>
+                <w:noProof/>
+                <w:webHidden/>
+              </w:rPr>
+              <w:tab/>
+            </w:r>
+            <w:r>
+              <w:rPr>
+                <w:noProof/>
+                <w:webHidden/>
+              </w:rPr>
+              <w:fldChar w:fldCharType="begin"/>
+            </w:r>
+            <w:r>
+              <w:rPr>
+                <w:noProof/>
+                <w:webHidden/>
+              </w:rPr>
+              <w:instrText xml:space="preserve"> PAGEREF _Toc536188677 \h </w:instrText>
+            </w:r>
+            <w:r>
+              <w:rPr>
+                <w:noProof/>
+                <w:webHidden/>
+              </w:rPr>
+            </w:r>
+            <w:r>
+              <w:rPr>
+                <w:noProof/>
+                <w:webHidden/>
+              </w:rPr>
+              <w:fldChar w:fldCharType="separate"/>
+            </w:r>
+            <w:r>
+              <w:rPr>
+                <w:noProof/>
+                <w:webHidden/>
+              </w:rPr>
+              <w:t>2</w:t>
+            </w:r>
+            <w:r>
+              <w:rPr>
+                <w:noProof/>
+                <w:webHidden/>
+              </w:rPr>
+              <w:fldChar w:fldCharType="end"/>
+            </w:r>
+          </w:hyperlink>
+        </w:p>
+        <w:p>
+          <w:pPr>
+            <w:pStyle w:val="TOC1"/>
+            <w:tabs>
+              <w:tab w:val="right" w:leader="dot" w:pos="9628"/>
+            </w:tabs>
+            <w:rPr>
+              <w:rFonts w:eastAsiaTheme="minorEastAsia"/>
+              <w:noProof/>
+              <w:lang w:eastAsia="it-CH"/>
+            </w:rPr>
+          </w:pPr>
+          <w:hyperlink w:anchor="_Toc536188678" w:history="1">
+            <w:r>
+              <w:rPr>
+                <w:rStyle w:val="Hyperlink"/>
+                <w:noProof/>
+              </w:rPr>
+              <w:t>Componenti</w:t>
+            </w:r>
+            <w:r>
+              <w:rPr>
+                <w:noProof/>
+                <w:webHidden/>
+              </w:rPr>
+              <w:tab/>
+            </w:r>
+            <w:r>
+              <w:rPr>
+                <w:noProof/>
+                <w:webHidden/>
+              </w:rPr>
+              <w:fldChar w:fldCharType="begin"/>
+            </w:r>
+            <w:r>
+              <w:rPr>
+                <w:noProof/>
+                <w:webHidden/>
+              </w:rPr>
+              <w:instrText xml:space="preserve"> PAGEREF _Toc536188678 \h </w:instrText>
+            </w:r>
+            <w:r>
+              <w:rPr>
+                <w:noProof/>
+                <w:webHidden/>
+              </w:rPr>
+            </w:r>
+            <w:r>
+              <w:rPr>
+                <w:noProof/>
+                <w:webHidden/>
+              </w:rPr>
+              <w:fldChar w:fldCharType="separate"/>
+            </w:r>
+            <w:r>
+              <w:rPr>
+                <w:noProof/>
+                <w:webHidden/>
+              </w:rPr>
+              <w:t>2</w:t>
+            </w:r>
+            <w:r>
+              <w:rPr>
+                <w:noProof/>
+                <w:webHidden/>
+              </w:rPr>
+              <w:fldChar w:fldCharType="end"/>
+            </w:r>
+          </w:hyperlink>
+        </w:p>
+        <w:p>
+          <w:pPr>
+            <w:pStyle w:val="TOC2"/>
+            <w:tabs>
+              <w:tab w:val="right" w:leader="dot" w:pos="9628"/>
+            </w:tabs>
+            <w:rPr>
+              <w:rFonts w:eastAsiaTheme="minorEastAsia"/>
+              <w:noProof/>
+              <w:lang w:eastAsia="it-CH"/>
+            </w:rPr>
+          </w:pPr>
+          <w:hyperlink w:anchor="_Toc536188679" w:history="1">
+            <w:r>
+              <w:rPr>
+                <w:rStyle w:val="Hyperlink"/>
+                <w:noProof/>
+              </w:rPr>
+              <w:t>Potenziometro</w:t>
+            </w:r>
+            <w:r>
+              <w:rPr>
+                <w:noProof/>
+                <w:webHidden/>
+              </w:rPr>
+              <w:tab/>
+            </w:r>
+            <w:r>
+              <w:rPr>
+                <w:noProof/>
+                <w:webHidden/>
+              </w:rPr>
+              <w:fldChar w:fldCharType="begin"/>
+            </w:r>
+            <w:r>
+              <w:rPr>
+                <w:noProof/>
+                <w:webHidden/>
+              </w:rPr>
+              <w:instrText xml:space="preserve"> PAGEREF _Toc536188679 \h </w:instrText>
+            </w:r>
+            <w:r>
+              <w:rPr>
+                <w:noProof/>
+                <w:webHidden/>
+              </w:rPr>
+            </w:r>
+            <w:r>
+              <w:rPr>
+                <w:noProof/>
+                <w:webHidden/>
+              </w:rPr>
+              <w:fldChar w:fldCharType="separate"/>
+            </w:r>
+            <w:r>
+              <w:rPr>
+                <w:noProof/>
+                <w:webHidden/>
+              </w:rPr>
+              <w:t>2</w:t>
+            </w:r>
+            <w:r>
+              <w:rPr>
+                <w:noProof/>
+                <w:webHidden/>
+              </w:rPr>
+              <w:fldChar w:fldCharType="end"/>
+            </w:r>
+          </w:hyperlink>
+        </w:p>
+        <w:p>
+          <w:pPr>
+            <w:pStyle w:val="TOC3"/>
+            <w:tabs>
+              <w:tab w:val="right" w:leader="dot" w:pos="9628"/>
+            </w:tabs>
+            <w:rPr>
+              <w:noProof/>
+            </w:rPr>
+          </w:pPr>
+          <w:hyperlink w:anchor="_Toc536188680" w:history="1">
+            <w:r>
+              <w:rPr>
+                <w:rStyle w:val="Hyperlink"/>
+                <w:noProof/>
+              </w:rPr>
+              <w:t>Esempio 1 – Fade</w:t>
+            </w:r>
+            <w:r>
+              <w:rPr>
+                <w:noProof/>
+                <w:webHidden/>
+              </w:rPr>
+              <w:tab/>
+            </w:r>
+            <w:r>
+              <w:rPr>
+                <w:noProof/>
+                <w:webHidden/>
+              </w:rPr>
+              <w:fldChar w:fldCharType="begin"/>
+            </w:r>
+            <w:r>
+              <w:rPr>
+                <w:noProof/>
+                <w:webHidden/>
+              </w:rPr>
+              <w:instrText xml:space="preserve"> PAGEREF _Toc536188680 \h </w:instrText>
+            </w:r>
+            <w:r>
+              <w:rPr>
+                <w:noProof/>
+                <w:webHidden/>
+              </w:rPr>
+            </w:r>
+            <w:r>
+              <w:rPr>
+                <w:noProof/>
+                <w:webHidden/>
+              </w:rPr>
+              <w:fldChar w:fldCharType="separate"/>
+            </w:r>
+            <w:r>
+              <w:rPr>
+                <w:noProof/>
+                <w:webHidden/>
+              </w:rPr>
+              <w:t>2</w:t>
+            </w:r>
+            <w:r>
+              <w:rPr>
+                <w:noProof/>
+                <w:webHidden/>
+              </w:rPr>
+              <w:fldChar w:fldCharType="end"/>
+            </w:r>
+          </w:hyperlink>
+        </w:p>
+        <w:p>
+          <w:pPr>
+            <w:pStyle w:val="TOC3"/>
+            <w:tabs>
+              <w:tab w:val="right" w:leader="dot" w:pos="9628"/>
+            </w:tabs>
+            <w:rPr>
+              <w:noProof/>
+            </w:rPr>
+          </w:pPr>
+          <w:hyperlink w:anchor="_Toc536188681" w:history="1">
+            <w:r>
+              <w:rPr>
+                <w:rStyle w:val="Hyperlink"/>
+                <w:noProof/>
+              </w:rPr>
+              <w:t>Esempio 2 – Blink</w:t>
+            </w:r>
+            <w:r>
+              <w:rPr>
+                <w:noProof/>
+                <w:webHidden/>
+              </w:rPr>
+              <w:tab/>
+            </w:r>
+            <w:r>
+              <w:rPr>
+                <w:noProof/>
+                <w:webHidden/>
+              </w:rPr>
+              <w:fldChar w:fldCharType="begin"/>
+            </w:r>
+            <w:r>
+              <w:rPr>
+                <w:noProof/>
+                <w:webHidden/>
+              </w:rPr>
+              <w:instrText xml:space="preserve"> PAGEREF _Toc536188681 \h </w:instrText>
+            </w:r>
+            <w:r>
+              <w:rPr>
+                <w:noProof/>
+                <w:webHidden/>
+              </w:rPr>
+            </w:r>
+            <w:r>
+              <w:rPr>
+                <w:noProof/>
+                <w:webHidden/>
+              </w:rPr>
+              <w:fldChar w:fldCharType="separate"/>
+            </w:r>
+            <w:r>
+              <w:rPr>
+                <w:noProof/>
+                <w:webHidden/>
+              </w:rPr>
+              <w:t>3</w:t>
+            </w:r>
+            <w:r>
+              <w:rPr>
+                <w:noProof/>
+                <w:webHidden/>
+              </w:rPr>
+              <w:fldChar w:fldCharType="end"/>
+            </w:r>
+          </w:hyperlink>
+        </w:p>
+        <w:p>
+          <w:pPr>
+            <w:pStyle w:val="TOC3"/>
+            <w:tabs>
+              <w:tab w:val="right" w:leader="dot" w:pos="9628"/>
+            </w:tabs>
+            <w:rPr>
+              <w:noProof/>
+            </w:rPr>
+          </w:pPr>
+          <w:hyperlink w:anchor="_Toc536188682" w:history="1">
+            <w:r>
+              <w:rPr>
+                <w:rStyle w:val="Hyperlink"/>
+                <w:noProof/>
+              </w:rPr>
+              <w:t>Esempio 3 – FadePro</w:t>
+            </w:r>
+            <w:r>
+              <w:rPr>
+                <w:noProof/>
+                <w:webHidden/>
+              </w:rPr>
+              <w:tab/>
+            </w:r>
+            <w:r>
+              <w:rPr>
+                <w:noProof/>
+                <w:webHidden/>
+              </w:rPr>
+              <w:fldChar w:fldCharType="begin"/>
+            </w:r>
+            <w:r>
+              <w:rPr>
+                <w:noProof/>
+                <w:webHidden/>
+              </w:rPr>
+              <w:instrText xml:space="preserve"> PAGEREF _Toc536188682 \h </w:instrText>
+            </w:r>
+            <w:r>
+              <w:rPr>
+                <w:noProof/>
+                <w:webHidden/>
+              </w:rPr>
+            </w:r>
+            <w:r>
+              <w:rPr>
+                <w:noProof/>
+                <w:webHidden/>
+              </w:rPr>
+              <w:fldChar w:fldCharType="separate"/>
+            </w:r>
+            <w:r>
+              <w:rPr>
+                <w:noProof/>
+                <w:webHidden/>
+              </w:rPr>
+              <w:t>3</w:t>
+            </w:r>
+            <w:r>
+              <w:rPr>
+                <w:noProof/>
+                <w:webHidden/>
+              </w:rPr>
+              <w:fldChar w:fldCharType="end"/>
+            </w:r>
+          </w:hyperlink>
+        </w:p>
+        <w:p>
+          <w:pPr>
+            <w:pStyle w:val="TOC2"/>
+            <w:tabs>
+              <w:tab w:val="right" w:leader="dot" w:pos="9628"/>
+            </w:tabs>
+            <w:rPr>
+              <w:rFonts w:eastAsiaTheme="minorEastAsia"/>
+              <w:noProof/>
+              <w:lang w:eastAsia="it-CH"/>
+            </w:rPr>
+          </w:pPr>
+          <w:hyperlink w:anchor="_Toc536188683" w:history="1">
+            <w:r>
+              <w:rPr>
+                <w:rStyle w:val="Hyperlink"/>
+                <w:noProof/>
+              </w:rPr>
+              <w:t>Servo Motor</w:t>
+            </w:r>
+            <w:r>
+              <w:rPr>
+                <w:noProof/>
+                <w:webHidden/>
+              </w:rPr>
+              <w:tab/>
+            </w:r>
+            <w:r>
+              <w:rPr>
+                <w:noProof/>
+                <w:webHidden/>
+              </w:rPr>
+              <w:fldChar w:fldCharType="begin"/>
+            </w:r>
+            <w:r>
+              <w:rPr>
+                <w:noProof/>
+                <w:webHidden/>
+              </w:rPr>
+              <w:instrText xml:space="preserve"> PAGEREF _Toc536188683 \h </w:instrText>
+            </w:r>
+            <w:r>
+              <w:rPr>
+                <w:noProof/>
+                <w:webHidden/>
+              </w:rPr>
+            </w:r>
+            <w:r>
+              <w:rPr>
+                <w:noProof/>
+                <w:webHidden/>
+              </w:rPr>
+              <w:fldChar w:fldCharType="separate"/>
+            </w:r>
+            <w:r>
+              <w:rPr>
+                <w:noProof/>
+                <w:webHidden/>
+              </w:rPr>
+              <w:t>3</w:t>
+            </w:r>
+            <w:r>
+              <w:rPr>
+                <w:noProof/>
+                <w:webHidden/>
+              </w:rPr>
+              <w:fldChar w:fldCharType="end"/>
+            </w:r>
+          </w:hyperlink>
+        </w:p>
+        <w:p>
+          <w:pPr>
+            <w:pStyle w:val="TOC3"/>
+            <w:tabs>
+              <w:tab w:val="right" w:leader="dot" w:pos="9628"/>
+            </w:tabs>
+            <w:rPr>
+              <w:noProof/>
+            </w:rPr>
+          </w:pPr>
+          <w:hyperlink w:anchor="_Toc536188684" w:history="1">
+            <w:r>
+              <w:rPr>
+                <w:rStyle w:val="Hyperlink"/>
+                <w:noProof/>
+              </w:rPr>
+              <w:t>Esempio 1  - ServoMotorStart</w:t>
+            </w:r>
+            <w:r>
+              <w:rPr>
+                <w:noProof/>
+                <w:webHidden/>
+              </w:rPr>
+              <w:tab/>
+            </w:r>
+            <w:r>
+              <w:rPr>
+                <w:noProof/>
+                <w:webHidden/>
+              </w:rPr>
+              <w:fldChar w:fldCharType="begin"/>
+            </w:r>
+            <w:r>
+              <w:rPr>
+                <w:noProof/>
+                <w:webHidden/>
+              </w:rPr>
+              <w:instrText xml:space="preserve"> PAGEREF _Toc536188684 \h </w:instrText>
+            </w:r>
+            <w:r>
+              <w:rPr>
+                <w:noProof/>
+                <w:webHidden/>
+              </w:rPr>
+            </w:r>
+            <w:r>
+              <w:rPr>
+                <w:noProof/>
+                <w:webHidden/>
+              </w:rPr>
+              <w:fldChar w:fldCharType="separate"/>
+            </w:r>
+            <w:r>
+              <w:rPr>
+                <w:noProof/>
+                <w:webHidden/>
+              </w:rPr>
+              <w:t>4</w:t>
+            </w:r>
+            <w:r>
+              <w:rPr>
+                <w:noProof/>
+                <w:webHidden/>
+              </w:rPr>
+              <w:fldChar w:fldCharType="end"/>
+            </w:r>
+          </w:hyperlink>
+        </w:p>
+        <w:p>
+          <w:pPr>
+            <w:pStyle w:val="TOC3"/>
+            <w:tabs>
+              <w:tab w:val="right" w:leader="dot" w:pos="9628"/>
+            </w:tabs>
+            <w:rPr>
+              <w:noProof/>
+            </w:rPr>
+          </w:pPr>
+          <w:hyperlink w:anchor="_Toc536188685" w:history="1">
+            <w:r>
+              <w:rPr>
+                <w:rStyle w:val="Hyperlink"/>
+                <w:noProof/>
+              </w:rPr>
+              <w:t>Esempio 2  - ServoMotoreIncrement</w:t>
+            </w:r>
+            <w:r>
+              <w:rPr>
+                <w:noProof/>
+                <w:webHidden/>
+              </w:rPr>
+              <w:tab/>
+            </w:r>
+            <w:r>
+              <w:rPr>
+                <w:noProof/>
+                <w:webHidden/>
+              </w:rPr>
+              <w:fldChar w:fldCharType="begin"/>
+            </w:r>
+            <w:r>
+              <w:rPr>
+                <w:noProof/>
+                <w:webHidden/>
+              </w:rPr>
+              <w:instrText xml:space="preserve"> PAGEREF _Toc536188685 \h </w:instrText>
+            </w:r>
+            <w:r>
+              <w:rPr>
+                <w:noProof/>
+                <w:webHidden/>
+              </w:rPr>
+            </w:r>
+            <w:r>
+              <w:rPr>
+                <w:noProof/>
+                <w:webHidden/>
+              </w:rPr>
+              <w:fldChar w:fldCharType="separate"/>
+            </w:r>
+            <w:r>
+              <w:rPr>
+                <w:noProof/>
+                <w:webHidden/>
+              </w:rPr>
+              <w:t>4</w:t>
+            </w:r>
+            <w:r>
+              <w:rPr>
+                <w:noProof/>
+                <w:webHidden/>
+              </w:rPr>
+              <w:fldChar w:fldCharType="end"/>
+            </w:r>
+          </w:hyperlink>
+        </w:p>
+        <w:p>
+          <w:pPr>
+            <w:pStyle w:val="TOC3"/>
+            <w:tabs>
+              <w:tab w:val="right" w:leader="dot" w:pos="9628"/>
+            </w:tabs>
+            <w:rPr>
+              <w:noProof/>
+            </w:rPr>
+          </w:pPr>
+          <w:hyperlink w:anchor="_Toc536188686" w:history="1">
+            <w:r>
+              <w:rPr>
+                <w:rStyle w:val="Hyperlink"/>
+                <w:noProof/>
+              </w:rPr>
+              <w:t>Esempio 3  - ServoMotoreIncrement</w:t>
+            </w:r>
+            <w:r>
+              <w:rPr>
+                <w:noProof/>
+                <w:webHidden/>
+              </w:rPr>
+              <w:tab/>
+            </w:r>
+            <w:r>
+              <w:rPr>
+                <w:noProof/>
+                <w:webHidden/>
+              </w:rPr>
+              <w:fldChar w:fldCharType="begin"/>
+            </w:r>
+            <w:r>
+              <w:rPr>
+                <w:noProof/>
+                <w:webHidden/>
+              </w:rPr>
+              <w:instrText xml:space="preserve"> PAGEREF _Toc536188686 \h </w:instrText>
+            </w:r>
+            <w:r>
+              <w:rPr>
+                <w:noProof/>
+                <w:webHidden/>
+              </w:rPr>
+            </w:r>
+            <w:r>
+              <w:rPr>
+                <w:noProof/>
+                <w:webHidden/>
+              </w:rPr>
+              <w:fldChar w:fldCharType="separate"/>
+            </w:r>
+            <w:r>
+              <w:rPr>
+                <w:noProof/>
+                <w:webHidden/>
+              </w:rPr>
+              <w:t>5</w:t>
+            </w:r>
+            <w:r>
+              <w:rPr>
+                <w:noProof/>
+                <w:webHidden/>
+              </w:rPr>
+              <w:fldChar w:fldCharType="end"/>
+            </w:r>
+          </w:hyperlink>
+        </w:p>
+        <w:p>
+          <w:pPr>
+            <w:pStyle w:val="TOC2"/>
+            <w:tabs>
+              <w:tab w:val="right" w:leader="dot" w:pos="9628"/>
+            </w:tabs>
+            <w:rPr>
+              <w:rFonts w:eastAsiaTheme="minorEastAsia"/>
+              <w:noProof/>
+              <w:lang w:eastAsia="it-CH"/>
+            </w:rPr>
+          </w:pPr>
+          <w:hyperlink w:anchor="_Toc536188687" w:history="1">
+            <w:r>
+              <w:rPr>
+                <w:rStyle w:val="Hyperlink"/>
+                <w:noProof/>
+              </w:rPr>
+              <w:t>Ultrasuoni</w:t>
+            </w:r>
+            <w:r>
+              <w:rPr>
+                <w:noProof/>
+                <w:webHidden/>
+              </w:rPr>
+              <w:tab/>
+            </w:r>
+            <w:r>
+              <w:rPr>
+                <w:noProof/>
+                <w:webHidden/>
+              </w:rPr>
+              <w:fldChar w:fldCharType="begin"/>
+            </w:r>
+            <w:r>
+              <w:rPr>
+                <w:noProof/>
+                <w:webHidden/>
+              </w:rPr>
+              <w:instrText xml:space="preserve"> PAGEREF _Toc536188687 \h </w:instrText>
+            </w:r>
+            <w:r>
+              <w:rPr>
+                <w:noProof/>
+                <w:webHidden/>
+              </w:rPr>
+            </w:r>
+            <w:r>
+              <w:rPr>
+                <w:noProof/>
+                <w:webHidden/>
+              </w:rPr>
+              <w:fldChar w:fldCharType="separate"/>
+            </w:r>
+            <w:r>
+              <w:rPr>
+                <w:noProof/>
+                <w:webHidden/>
+              </w:rPr>
+              <w:t>5</w:t>
+            </w:r>
+            <w:r>
+              <w:rPr>
+                <w:noProof/>
+                <w:webHidden/>
+              </w:rPr>
+              <w:fldChar w:fldCharType="end"/>
+            </w:r>
+          </w:hyperlink>
+        </w:p>
+        <w:p>
+          <w:r>
+            <w:rPr>
+              <w:b/>
+              <w:bCs/>
+              <w:noProof/>
+            </w:rPr>
+            <w:fldChar w:fldCharType="end"/>
+          </w:r>
+        </w:p>
+      </w:sdtContent>
+    </w:sdt>
+    <w:p>
+      <w:r>
+        <w:br w:type="page"/>
+      </w:r>
+    </w:p>
     <w:p>
       <w:pPr>
-        <w:pStyle w:val="IntenseQuote"/>
-        <w:rPr>
-          <w:sz w:val="36"/>
-        </w:rPr>
+        <w:pStyle w:val="Heading1"/>
       </w:pPr>
-      <w:r>
-        <w:rPr>
-          <w:sz w:val="36"/>
-        </w:rPr>
-        <w:t>Manuale</w:t>
-      </w:r>
+      <w:bookmarkStart w:id="0" w:name="_Toc536188676"/>
+      <w:r>
+        <w:lastRenderedPageBreak/>
+        <w:t>Scopo</w:t>
+      </w:r>
+      <w:bookmarkEnd w:id="0"/>
     </w:p>
+    <w:p/>
+    <w:p>
+      <w:r>
+        <w:t>Lo scopo di questo manuale è quello di facilitare la comprensione dell’utente riguardo</w:t>
+      </w:r>
+      <w:r>
+        <w:t xml:space="preserve"> i circuiti e le</w:t>
+      </w:r>
+      <w:r>
+        <w:t xml:space="preserve"> librerie da noi implementate, che sono:</w:t>
+      </w:r>
+    </w:p>
+    <w:p>
+      <w:pPr>
+        <w:pStyle w:val="ListParagraph"/>
+        <w:numPr>
+          <w:ilvl w:val="0"/>
+          <w:numId w:val="1"/>
+        </w:numPr>
+      </w:pPr>
+      <w:r>
+        <w:t>Potenziometro</w:t>
+      </w:r>
+    </w:p>
+    <w:p>
+      <w:pPr>
+        <w:pStyle w:val="ListParagraph"/>
+        <w:numPr>
+          <w:ilvl w:val="0"/>
+          <w:numId w:val="1"/>
+        </w:numPr>
+      </w:pPr>
+      <w:r>
+        <w:t>Servo Motore</w:t>
+      </w:r>
+    </w:p>
+    <w:p>
+      <w:pPr>
+        <w:pStyle w:val="ListParagraph"/>
+        <w:numPr>
+          <w:ilvl w:val="0"/>
+          <w:numId w:val="1"/>
+        </w:numPr>
+      </w:pPr>
+      <w:r>
+        <w:t>Ultrasuono</w:t>
+      </w:r>
+    </w:p>
+    <w:p/>
     <w:p/>
     <w:p>
       <w:pPr>
         <w:pStyle w:val="Heading1"/>
       </w:pPr>
-      <w:r>
-        <w:t>Potenziometro</w:t>
-      </w:r>
+      <w:bookmarkStart w:id="1" w:name="_Toc536188677"/>
+      <w:r>
+        <w:t>Arduino</w:t>
+      </w:r>
+      <w:r>
+        <w:t xml:space="preserve"> Digispark</w:t>
+      </w:r>
+      <w:bookmarkEnd w:id="1"/>
     </w:p>
     <w:p/>
     <w:p>
       <w:r>
+        <w:t xml:space="preserve">Il </w:t>
+      </w:r>
+      <w:r>
+        <w:t>Digispark</w:t>
+      </w:r>
+      <w:r>
+        <w:t xml:space="preserve"> è una scheda di sviluppo </w:t>
+      </w:r>
+      <w:r>
+        <w:t xml:space="preserve">di piccole dimensioni e </w:t>
+      </w:r>
+      <w:r>
+        <w:t>possied</w:t>
+      </w:r>
+      <w:r>
+        <w:t>e un microcontrollore</w:t>
+      </w:r>
+      <w:r>
+        <w:t xml:space="preserve">. Questo microcontrollore è simile a quello presente </w:t>
+      </w:r>
+      <w:r>
+        <w:t>su un classico Arduino, soltanto che quello del Digispark costa meno ed è un po’ più scarso</w:t>
+      </w:r>
+      <w:r>
+        <w:t>.</w:t>
+      </w:r>
+      <w:r>
+        <w:t xml:space="preserve"> Nell’immagine qua sotto, sulla sinistra, si può vedere il Digispark sui due fronti. Come si può notare la scheda è già assemblata, tranne per i due connettori che si possono saldare facilmente  </w:t>
+      </w:r>
+      <w:r>
+        <w:t>Lo scopo di questa scheda è quello di</w:t>
+      </w:r>
+      <w:r>
+        <w:t xml:space="preserve"> realizzare</w:t>
+      </w:r>
+      <w:r>
+        <w:t>. Di</w:t>
+      </w:r>
+      <w:r>
+        <w:t>gispark dà la possibilità</w:t>
+      </w:r>
+      <w:r>
+        <w:t xml:space="preserve"> di usare</w:t>
+      </w:r>
+      <w:r>
+        <w:t xml:space="preserve"> l’</w:t>
+      </w:r>
+      <w:r>
+        <w:t xml:space="preserve">IDE </w:t>
+      </w:r>
+      <w:r>
+        <w:t xml:space="preserve">(software per la programmazione) </w:t>
+      </w:r>
+      <w:r>
+        <w:t>di Arduino, che è gratuito ed accessibile a tutti.</w:t>
+      </w:r>
+      <w:r>
+        <w:t xml:space="preserve"> </w:t>
+      </w:r>
+      <w:r>
+        <w:t xml:space="preserve">Se si vuole collegare </w:t>
+      </w:r>
+      <w:r>
+        <w:t xml:space="preserve">la scheda a dei componenti bisogna utilizzare i vari pin presenti sul Digispark. Nella parte inferiore troviamo tre pin. Il primo è il pin dell’alimentazione ed è indicato con “5V”, il secodo pin </w:t>
+      </w:r>
+      <w:bookmarkStart w:id="2" w:name="_GoBack"/>
+      <w:bookmarkEnd w:id="2"/>
+      <w:r>
+        <w:t xml:space="preserve"> </w:t>
+      </w:r>
+    </w:p>
+    <w:p/>
+    <w:p>
+      <w:r>
+        <w:rPr>
+          <w:noProof/>
+          <w:lang w:eastAsia="it-CH"/>
+        </w:rPr>
+        <w:drawing>
+          <wp:inline distT="0" distB="0" distL="0" distR="0">
+            <wp:extent cx="6120130" cy="2266361"/>
+            <wp:effectExtent l="0" t="0" r="0" b="635"/>
+            <wp:docPr id="3" name="Picture 3" descr="https://cdn.instructables.com/F75/EOPS/JEST5ZTO/F75EOPSJEST5ZTO.LARGE.jpg"/>
+            <wp:cNvGraphicFramePr>
+              <a:graphicFrameLocks xmlns:a="http://schemas.openxmlformats.org/drawingml/2006/main" noChangeAspect="1"/>
+            </wp:cNvGraphicFramePr>
+            <a:graphic xmlns:a="http://schemas.openxmlformats.org/drawingml/2006/main">
+              <a:graphicData uri="http://schemas.openxmlformats.org/drawingml/2006/picture">
+                <pic:pic xmlns:pic="http://schemas.openxmlformats.org/drawingml/2006/picture">
+                  <pic:nvPicPr>
+                    <pic:cNvPr id="0" name="Picture 6" descr="https://cdn.instructables.com/F75/EOPS/JEST5ZTO/F75EOPSJEST5ZTO.LARGE.jpg"/>
+                    <pic:cNvPicPr>
+                      <a:picLocks noChangeAspect="1" noChangeArrowheads="1"/>
+                    </pic:cNvPicPr>
+                  </pic:nvPicPr>
+                  <pic:blipFill>
+                    <a:blip r:embed="rId9">
+                      <a:extLst>
+                        <a:ext uri="{28A0092B-C50C-407E-A947-70E740481C1C}">
+                          <a14:useLocalDpi xmlns:a14="http://schemas.microsoft.com/office/drawing/2010/main" val="0"/>
+                        </a:ext>
+                      </a:extLst>
+                    </a:blip>
+                    <a:srcRect/>
+                    <a:stretch>
+                      <a:fillRect/>
+                    </a:stretch>
+                  </pic:blipFill>
+                  <pic:spPr bwMode="auto">
+                    <a:xfrm>
+                      <a:off x="0" y="0"/>
+                      <a:ext cx="6120130" cy="2266361"/>
+                    </a:xfrm>
+                    <a:prstGeom prst="rect">
+                      <a:avLst/>
+                    </a:prstGeom>
+                    <a:noFill/>
+                    <a:ln>
+                      <a:noFill/>
+                    </a:ln>
+                  </pic:spPr>
+                </pic:pic>
+              </a:graphicData>
+            </a:graphic>
+          </wp:inline>
+        </w:drawing>
+      </w:r>
+    </w:p>
+    <w:p>
+      <w:pPr>
+        <w:pStyle w:val="Heading1"/>
+      </w:pPr>
+      <w:bookmarkStart w:id="3" w:name="_Toc536188678"/>
+      <w:r>
+        <w:t>Componenti</w:t>
+      </w:r>
+      <w:bookmarkEnd w:id="3"/>
+    </w:p>
+    <w:p/>
+    <w:p>
+      <w:pPr>
+        <w:pStyle w:val="Heading2"/>
+      </w:pPr>
+      <w:bookmarkStart w:id="4" w:name="_Toc536188679"/>
+      <w:r>
+        <w:t>Potenziometro</w:t>
+      </w:r>
+      <w:bookmarkEnd w:id="4"/>
+    </w:p>
+    <w:p/>
+    <w:p>
+      <w:r>
         <w:t>La prima libreria che abbiamo realizzato è per il potenziometro</w:t>
       </w:r>
       <w:r>
-        <w:t xml:space="preserve">, questa presenta due metodi pubblici. Il primo è “Potenziometro (int pin)”; questo metodo costruttore riceve come parametro il pin a cui è collegato il potenziometro. Fatto ciò esso si occupa di impostare il pin di lettura del valore del potenziometro in base ai pin analogici del Digispark. Il pin 2 viene impostato a 1, il 4 a 2, il 5 a 0 e il 3 rimane 3. Il secondo metodo, chiamato “valoreLetto()” non riceve nessuna parametro e ritorna un int. </w:t>
+        <w:t xml:space="preserve">, questa presenta due metodi pubblici. Il primo è “Potenziometro (int pin)”; questo metodo costruttore riceve come parametro il pin a cui è collegato il potenziometro. Fatto ciò esso si occupa di impostare il pin di lettura del valore del potenziometro in base ai pin analogici del Digispark. Il pin 2 viene impostato a 1, il 4 a 2, il 5 a 0 e il 3 rimane </w:t>
+      </w:r>
+      <w:r>
+        <w:lastRenderedPageBreak/>
+        <w:t xml:space="preserve">3. Il secondo metodo, chiamato “valoreLetto()” non riceve nessuna parametro e ritorna un int. </w:t>
       </w:r>
       <w:r>
         <w:t>La prima cosa che fa è impostare la variabile “sensorValue” al valore letto dal pin analogico del potenziometro specificato tramite il costruttore. Successivamente la variabile viene divisa per 4, questo perché il valore del potenzimetro va da 0 a 1023 mentre quello del led va da 0 a 255</w:t>
@@ -53,6 +1752,178 @@
       </w:r>
       <w:r>
         <w:t xml:space="preserve"> alla luminoosità massima</w:t>
+      </w:r>
+      <w:r>
+        <w:t>.</w:t>
+      </w:r>
+    </w:p>
+    <w:p/>
+    <w:p/>
+    <w:p>
+      <w:pPr>
+        <w:pStyle w:val="Heading3"/>
+      </w:pPr>
+      <w:bookmarkStart w:id="5" w:name="_Toc536188680"/>
+      <w:r>
+        <w:t>Esempio 1 – Fade</w:t>
+      </w:r>
+      <w:bookmarkEnd w:id="5"/>
+    </w:p>
+    <w:p/>
+    <w:p>
+      <w:r>
+        <w:t xml:space="preserve">Il primo esempio realizzato </w:t>
+      </w:r>
+      <w:r>
+        <w:t>fa dissolvere l</w:t>
+      </w:r>
+      <w:r>
+        <w:t>a luminosità del led a dipendenz</w:t>
+      </w:r>
+      <w:r>
+        <w:t>a de</w:t>
+      </w:r>
+      <w:r>
+        <w:t>lla rotazione del potenziometro. Per cominciare andiamo ad includere la nostra libreria chiamata “Potenziometro.h”</w:t>
+      </w:r>
+      <w:r>
+        <w:t>. In</w:t>
+      </w:r>
+      <w:r>
+        <w:t xml:space="preserve"> un secondo momento inizializziamo un oggetto associato alla classe</w:t>
+      </w:r>
+      <w:r>
+        <w:t xml:space="preserve"> Potenziometro,</w:t>
+      </w:r>
+      <w:r>
+        <w:t xml:space="preserve">di nome potenziometro e successivamente dichiariamo una variabile led che conterrà la </w:t>
+      </w:r>
+      <w:r>
+        <w:t xml:space="preserve">un valore intero (senza virgola) che indica la </w:t>
+      </w:r>
+      <w:r>
+        <w:t>porta a cui è collegato il le</w:t>
+      </w:r>
+      <w:r>
+        <w:t>d. Nel setup creiamo una variabile</w:t>
+      </w:r>
+      <w:r>
+        <w:t xml:space="preserve"> potenziometro</w:t>
+      </w:r>
+      <w:r>
+        <w:t xml:space="preserve"> che andiamo poi ad </w:t>
+      </w:r>
+      <w:r>
+        <w:t>istanziare</w:t>
+      </w:r>
+      <w:r>
+        <w:t xml:space="preserve"> e tramite il metodo pinMode</w:t>
+      </w:r>
+      <w:r>
+        <w:t xml:space="preserve"> passiamo come parametro la variabile led che contiene appunto il numero del pin che vogliamo impostare come output. Nel metodo loop che contiene una sequenza di istruzioni che viene ripetuta continuamente andiamo a “scrivere” sul led il valore che leggiamo dal potenziometro.</w:t>
+      </w:r>
+      <w:r>
+        <w:t xml:space="preserve"> Il primo parametro del metodo indica il pin su cui scrviviamo il valore e il seconda indica il valore da scrivere. Noi usiamo il metodo valoreLetto() per sapere il valore del potenziometro.</w:t>
+      </w:r>
+    </w:p>
+    <w:p/>
+    <w:p/>
+    <w:p>
+      <w:pPr>
+        <w:pStyle w:val="Heading3"/>
+      </w:pPr>
+      <w:bookmarkStart w:id="6" w:name="_Toc536188681"/>
+      <w:r>
+        <w:t>Esempio 2 – Blink</w:t>
+      </w:r>
+      <w:bookmarkEnd w:id="6"/>
+    </w:p>
+    <w:p/>
+    <w:p>
+      <w:r>
+        <w:t>Il secondo</w:t>
+      </w:r>
+      <w:r>
+        <w:t xml:space="preserve"> esempio che abbiamo realizzato fa lampeggiare il led </w:t>
+      </w:r>
+      <w:r>
+        <w:t>a dipendenza della rotazione del potenziometro.</w:t>
+      </w:r>
+      <w:r>
+        <w:t xml:space="preserve"> Per cominciare andiamo ad includere la nostra libreria chiamata “Potenziometro.h”. In un secondo momento inizializziamo un oggetto associ</w:t>
+      </w:r>
+      <w:r>
+        <w:t xml:space="preserve">ato alla classe Potenziometro, </w:t>
+      </w:r>
+      <w:r>
+        <w:t xml:space="preserve">di nome potenziometro e successivamente dichiariamo una variabile led che conterrà la un valore intero (senza virgola) che indica la porta a cui è collegato il led. Nel setup creiamo una variabile potenziometro che andiamo poi ad istanziare e tramite il metodo pinMode passiamo come parametro la variabile led che contiene appunto il numero del pin che vogliamo impostare come output. Nel metodo loop </w:t>
+      </w:r>
+      <w:r>
+        <w:t>andiamo</w:t>
+      </w:r>
+      <w:r>
+        <w:t xml:space="preserve"> inizialmente a far fare un pausa della durata del valore letto dal potenziometro (in millisecondi) moltiplicato per due. Il valore andrà quindi da 0 a 510 che saranno i millisecondi di pausa.</w:t>
+      </w:r>
+      <w:r>
+        <w:t xml:space="preserve"> Successivamente accendiamo il led tramite il metodo digitalWrite. Come primo parametro passiamo il led da accendere e come seconda parametro la parola chiave “HIGH” che indica appunto che il led è acceso. Adesso svolgiamo come in precedenza una pausa della durata in millisecondi letta dal potenziometro e poi moltiplicata per due. Infine sempre con il metodo digitalWrite andiamo a spegnere il led usando questa volta la parola chiave “LOW” come secondo parametro per indicare che il led viene spento.</w:t>
+      </w:r>
+    </w:p>
+    <w:p/>
+    <w:p/>
+    <w:p>
+      <w:pPr>
+        <w:pStyle w:val="Heading3"/>
+      </w:pPr>
+      <w:bookmarkStart w:id="7" w:name="_Toc536188682"/>
+      <w:r>
+        <w:t>Esempio 3 – FadePro</w:t>
+      </w:r>
+      <w:bookmarkEnd w:id="7"/>
+    </w:p>
+    <w:p/>
+    <w:p>
+      <w:r>
+        <w:lastRenderedPageBreak/>
+        <w:t>Il terzo</w:t>
+      </w:r>
+      <w:r>
+        <w:t xml:space="preserve"> esempio che abbiamo realizzato </w:t>
+      </w:r>
+      <w:r>
+        <w:t>è una versione alternativa del primo esempio in cui andiamo a far dissolvere la luminosità del led in base alla rotazione del potenziometro</w:t>
+      </w:r>
+      <w:r>
+        <w:t>. Per cominciare andiamo ad includere la nostra libreria chiamata “Potenziometro.h”. In un secondo momento inizializziamo un oggetto associ</w:t>
+      </w:r>
+      <w:r>
+        <w:t xml:space="preserve">ato alla classe Potenziometro, </w:t>
+      </w:r>
+      <w:r>
+        <w:t>di nome potenziometro e successivamente dichiariamo una variabile led che conterrà la un valore intero (senza virgola) che indica la porta a cui è collegato il led. Nel setup creiamo una variabile potenziometro che andiamo poi ad istanziare e tramite il metodo pinMode passiamo come parametro la variabile led che contiene appunto il numero del pin che vogliamo impostare come output</w:t>
+      </w:r>
+      <w:r>
+        <w:t>. Nel metodo loop creiamo una variabile “valore” in cui leggiamo il valore del potenziometro (da 0 a 255) ora tramite i costrutti if ed else andiamo a controllare se il valore del potenziometro è minore di 128 o maggiore. Nel primo caso scriviamo accendiamo il led con un intensità pari al valore del potenziometro moltiplicato per due. Nel secondo caso scriviamo nel led il valore massimo moltiplicato per due,</w:t>
+      </w:r>
+      <w:r>
+        <w:t xml:space="preserve"> meno il va</w:t>
+      </w:r>
+      <w:r>
+        <w:t>lore letto moltiplicato per 2 (c</w:t>
+      </w:r>
+      <w:r>
+        <w:t xml:space="preserve">osì a meta </w:t>
+      </w:r>
+      <w:r>
+        <w:t>“</w:t>
+      </w:r>
+      <w:r>
+        <w:t>corsa</w:t>
+      </w:r>
+      <w:r>
+        <w:t xml:space="preserve">” il led </w:t>
+      </w:r>
+      <w:r>
+        <w:t>comincia a spegnersi)</w:t>
       </w:r>
       <w:r>
         <w:t>.</w:t>
@@ -64,65 +1935,418 @@
       <w:pPr>
         <w:pStyle w:val="Heading2"/>
       </w:pPr>
-      <w:r>
-        <w:t>Esempio 1 – Fade</w:t>
-      </w:r>
+      <w:bookmarkStart w:id="8" w:name="_Toc536188683"/>
+      <w:r>
+        <w:t>Servo Motor</w:t>
+      </w:r>
+      <w:bookmarkEnd w:id="8"/>
     </w:p>
     <w:p/>
     <w:p>
       <w:r>
-        <w:t xml:space="preserve">Il primo esempio realizzato </w:t>
-      </w:r>
-      <w:r>
-        <w:t>fa dissolvere l</w:t>
-      </w:r>
-      <w:r>
-        <w:t>a luminosità del led a dipendenz</w:t>
-      </w:r>
-      <w:r>
-        <w:t>a de</w:t>
-      </w:r>
-      <w:r>
-        <w:t>lla rotazione del potenziometro. Per cominciare andiamo ad includere la nostra libreria chiamata “Potenziometro.h”</w:t>
-      </w:r>
-      <w:r>
-        <w:t>. In</w:t>
-      </w:r>
-      <w:r>
-        <w:t xml:space="preserve"> un secondo momento inizializziamo un oggetto associato alla classe</w:t>
-      </w:r>
-      <w:r>
-        <w:t xml:space="preserve"> Potenziometro,</w:t>
-      </w:r>
-      <w:r>
-        <w:t xml:space="preserve">di nome potenziometro e successivamente dichiariamo una variabile led che conterrà la </w:t>
-      </w:r>
-      <w:r>
-        <w:t xml:space="preserve">un valore intero (senza virgola) che indica la </w:t>
-      </w:r>
-      <w:r>
-        <w:t>porta a cui è collegato il le</w:t>
-      </w:r>
-      <w:r>
-        <w:t>d. Nel setup creiamo una variabile</w:t>
-      </w:r>
-      <w:r>
-        <w:t xml:space="preserve"> potenziometro</w:t>
-      </w:r>
-      <w:r>
-        <w:t xml:space="preserve"> che andiamo poi ad </w:t>
-      </w:r>
-      <w:r>
-        <w:t>istanziare</w:t>
-      </w:r>
-      <w:r>
-        <w:t xml:space="preserve"> e tramite il metodo pinMode</w:t>
-      </w:r>
-      <w:r>
-        <w:t xml:space="preserve"> passiamo come parametro la variabile led che contiene appunto il numero del pin che vogliamo impostare come output. Nel metodo loop che contiene una sequenza di istruzioni che viene ripetuta continuamente andiamo a “scrivere” sul led il valore che leggiamo dal potenziometro.</w:t>
-      </w:r>
-      <w:r>
-        <w:t xml:space="preserve"> Il primo parametro del metodo indica il pin su cui scrviviamo il valore e il seconda indica il valore da scrivere. Noi usiamo il metodo valoreLetto() per sapere il valore del potenziometro.</w:t>
+        <w:t>La seconda libreria che abbiamo realizzato è per il servo motor</w:t>
+      </w:r>
+      <w:r>
+        <w:t>, questa presenta quattro</w:t>
+      </w:r>
+      <w:r>
+        <w:t xml:space="preserve"> metodi</w:t>
+      </w:r>
+      <w:r>
+        <w:t xml:space="preserve"> pubblici</w:t>
+      </w:r>
+      <w:r>
+        <w:t>. Il primo è “ServoMotor(int pin, int velocita)”; questo metodo costruttore riceve come parametro il pin a cui è collegato il potenziometro e si occupa di impostare il pin di lettura del valore del potenziometro in base ai pin analogici del Digispark. Il pin 2 viene impostato a 1, il 4 a 2, il 5 a 0 e il 3 rimane 3. Il secondo parametro che il metodo riceve è “velocita”, indica la velocità di movimento dell’elica del servo motor.</w:t>
+      </w:r>
+      <w:r>
+        <w:t xml:space="preserve"> Successivamente troviamo il metodo “setVelocita(int velocita)” che serve a modificare la velocità del motore in base al valore del parametro “velocita” e il metodo getPosizione() che ritorna la posizione </w:t>
+      </w:r>
+      <w:r>
+        <w:t xml:space="preserve">mappata </w:t>
+      </w:r>
+      <w:r>
+        <w:t>del motore</w:t>
+      </w:r>
+      <w:r>
+        <w:t>. L’ultimo metodo, “startServo()”, serve ad avviare il motore del servo motor.</w:t>
+      </w:r>
+      <w:r>
+        <w:t xml:space="preserve"> Nella libreria sono presenti cinque variabili </w:t>
+      </w:r>
+      <w:r>
+        <w:t xml:space="preserve">di tipo intere e </w:t>
+      </w:r>
+      <w:r>
+        <w:t>private. Due di qu</w:t>
+      </w:r>
+      <w:r>
+        <w:t xml:space="preserve">este sono delle costanti, una è </w:t>
+      </w:r>
+      <w:r>
+        <w:t xml:space="preserve">per la posizione iniziale e l’altra per la posizione finale. </w:t>
+      </w:r>
+      <w:r>
+        <w:t xml:space="preserve">I nomi sono “POS_INIZIALE” e “POS_FINALE”. </w:t>
+      </w:r>
+      <w:r>
+        <w:t>Le altre tre variabili sono: “_pin” che è un intero che indica il pin a cui è collegato il potenziometro, “_velocita”</w:t>
+      </w:r>
+      <w:r>
+        <w:t xml:space="preserve"> che indica la velocità di movimento dell’elica ed infine “_posizione” che rappresenta la posizione del servo motor.</w:t>
+      </w:r>
+    </w:p>
+    <w:p/>
+    <w:p/>
+    <w:p>
+      <w:pPr>
+        <w:pStyle w:val="Heading3"/>
+      </w:pPr>
+      <w:bookmarkStart w:id="9" w:name="_Toc536188684"/>
+      <w:r>
+        <w:t>Esempio 1</w:t>
+      </w:r>
+      <w:r>
+        <w:t xml:space="preserve"> </w:t>
+      </w:r>
+      <w:r>
+        <w:t xml:space="preserve"> </w:t>
+      </w:r>
+      <w:r>
+        <w:t>- ServoMotorStart</w:t>
+      </w:r>
+      <w:bookmarkEnd w:id="9"/>
+    </w:p>
+    <w:p/>
+    <w:p>
+      <w:r>
+        <w:t>Il primo esempio realizzato per questa</w:t>
+      </w:r>
+      <w:r>
+        <w:t xml:space="preserve"> libreria</w:t>
+      </w:r>
+      <w:r>
+        <w:t xml:space="preserve"> </w:t>
+      </w:r>
+      <w:r>
+        <w:t xml:space="preserve">fa muovere </w:t>
+      </w:r>
+      <w:r>
+        <w:t xml:space="preserve">il servo motor avanti e indietro. </w:t>
+      </w:r>
+      <w:r>
+        <w:t>Per cominciare andiamo ad includere la nostra libreria chiamata “ServoMotor.h”. In un secondo momento inizializziamo un oggetto associato alla classe ServoMotor, di nome servoMotor e successivamente dichiariamo una variabile velocità</w:t>
+      </w:r>
+      <w:r>
+        <w:t xml:space="preserve">, </w:t>
+      </w:r>
+      <w:r>
+        <w:t>che conterrà la un valore intero (senza virgola)</w:t>
+      </w:r>
+      <w:r>
+        <w:t>, di default 20,</w:t>
+      </w:r>
+      <w:r>
+        <w:t xml:space="preserve"> che indica la velocità di movimento del motore.</w:t>
+      </w:r>
+      <w:r>
+        <w:t xml:space="preserve"> Nel setup i</w:t>
+      </w:r>
+      <w:r>
+        <w:t>stanzia</w:t>
+      </w:r>
+      <w:r>
+        <w:t>mo</w:t>
+      </w:r>
+      <w:r>
+        <w:t xml:space="preserve"> la variabile servoMotor assegnando il pin nelle parentesi (in questo caso il pin 3)</w:t>
+      </w:r>
+      <w:r>
+        <w:t xml:space="preserve"> e come secondo parametro (dopo la virgola) passiamo la velocità di movimento che varrà inizialmente 20.</w:t>
+      </w:r>
+      <w:r>
+        <w:t xml:space="preserve"> Nel loop</w:t>
+      </w:r>
+      <w:r>
+        <w:t xml:space="preserve"> facciamo girare il servo motor inizialmente con une velocità positiva fino a che la posizione raggiunge il valore di 180, a quel punto la velocità diventa negativa fino a che la posizione arriva a 0 e la v</w:t>
+      </w:r>
+      <w:r>
+        <w:t>elocità ritorna positiva. Questi</w:t>
+      </w:r>
+      <w:r>
+        <w:t xml:space="preserve"> passaggi vengono ripetuti all’infinito, gestiti tramite i costrutti if ed else if e azionati con il metodo “setVelocita()”. Alla fine del codice avviamo il servo motor tramite il metodo startServo().</w:t>
+      </w:r>
+    </w:p>
+    <w:p/>
+    <w:p/>
+    <w:p>
+      <w:pPr>
+        <w:pStyle w:val="Heading3"/>
+      </w:pPr>
+      <w:bookmarkStart w:id="10" w:name="_Toc536188685"/>
+      <w:r>
+        <w:t>Esempio 2  - ServoMotoreIncrement</w:t>
+      </w:r>
+      <w:bookmarkEnd w:id="10"/>
+    </w:p>
+    <w:p/>
+    <w:p>
+      <w:r>
+        <w:t xml:space="preserve">Il </w:t>
+      </w:r>
+      <w:r>
+        <w:t>secondo</w:t>
+      </w:r>
+      <w:r>
+        <w:t xml:space="preserve"> esempio realizzato per questa </w:t>
+      </w:r>
+      <w:r>
+        <w:t xml:space="preserve">libreria </w:t>
+      </w:r>
+      <w:r>
+        <w:t xml:space="preserve">fa muovere il servo motor </w:t>
+      </w:r>
+      <w:r>
+        <w:t>incrementando sempre di più la velocità</w:t>
+      </w:r>
+      <w:r>
+        <w:t xml:space="preserve">. Per cominciare andiamo ad includere la nostra libreria chiamata “ServoMotor.h”. In un secondo momento inizializziamo un oggetto associato alla classe ServoMotor, di nome servoMotor e successivamente dichiariamo una variabile </w:t>
+      </w:r>
+      <w:r>
+        <w:t>i</w:t>
+      </w:r>
+      <w:r>
+        <w:t xml:space="preserve">, </w:t>
+      </w:r>
+      <w:r>
+        <w:t xml:space="preserve">che conterrà </w:t>
+      </w:r>
+      <w:r>
+        <w:t>un valore intero (senza virgola)</w:t>
+      </w:r>
+      <w:r>
+        <w:t>, inizialmente di 1</w:t>
+      </w:r>
+      <w:r>
+        <w:t xml:space="preserve">, che indica la velocità </w:t>
+      </w:r>
+      <w:r>
+        <w:t xml:space="preserve">iniziale </w:t>
+      </w:r>
+      <w:r>
+        <w:t>di movimento del motore. Nel setup i</w:t>
+      </w:r>
+      <w:r>
+        <w:t>stanzia</w:t>
+      </w:r>
+      <w:r>
+        <w:t>mo</w:t>
+      </w:r>
+      <w:r>
+        <w:t xml:space="preserve"> la variabile servoMotor assegnando il pin nelle parentesi (in questo caso il pin 3)</w:t>
+      </w:r>
+      <w:r>
+        <w:t xml:space="preserve"> e come secondo parametro (dopo la virgola) passiamo la velocità </w:t>
+      </w:r>
+      <w:r>
+        <w:t xml:space="preserve">iniziale </w:t>
+      </w:r>
+      <w:r>
+        <w:t>di movimento che varrà iniz</w:t>
+      </w:r>
+      <w:r>
+        <w:t>ialmente 1</w:t>
+      </w:r>
+      <w:r>
+        <w:t xml:space="preserve">. Nel </w:t>
+      </w:r>
+      <w:r>
+        <w:t xml:space="preserve">loop controlliamo con un if se la posizione supera i 180, in quel caso andiamo ad incrementare la velocità di </w:t>
+      </w:r>
+      <w:r>
+        <w:t>1</w:t>
+      </w:r>
+      <w:r>
+        <w:t xml:space="preserve"> e la rendiamo negativa in modo da </w:t>
+      </w:r>
+      <w:r>
+        <w:t>far tornare indietro il servo motor</w:t>
+      </w:r>
+      <w:r>
+        <w:t xml:space="preserve">, a quel punto </w:t>
+      </w:r>
+      <w:r>
+        <w:t>il servo procede</w:t>
+      </w:r>
+      <w:r>
+        <w:t xml:space="preserve"> fino a che la posizione arriva a 0 e </w:t>
+      </w:r>
+      <w:r>
+        <w:t xml:space="preserve">a quel punto </w:t>
+      </w:r>
+      <w:r>
+        <w:t>la velocità</w:t>
+      </w:r>
+      <w:r>
+        <w:t xml:space="preserve"> viene incrementata ancora e ritorna positiva. Questi</w:t>
+      </w:r>
+      <w:r>
+        <w:t xml:space="preserve"> passaggi vengono ripetuti all’infinit</w:t>
+      </w:r>
+      <w:r>
+        <w:t>o e modificati</w:t>
+      </w:r>
+      <w:r>
+        <w:t xml:space="preserve"> con il metodo “setVelocita()”. Alla fine del codice avviamo il servo motor tramite il metodo startServo().</w:t>
+      </w:r>
+    </w:p>
+    <w:p/>
+    <w:p/>
+    <w:p>
+      <w:pPr>
+        <w:pStyle w:val="Heading3"/>
+      </w:pPr>
+      <w:bookmarkStart w:id="11" w:name="_Toc536188686"/>
+      <w:r>
+        <w:t>Esempio 3  - ServoMotoreIncrement</w:t>
+      </w:r>
+      <w:bookmarkEnd w:id="11"/>
+    </w:p>
+    <w:p/>
+    <w:p>
+      <w:r>
+        <w:t>Il terzo esempio realizzato per questa libreria fa muovere il servo motor</w:t>
+      </w:r>
+      <w:r>
+        <w:t xml:space="preserve"> </w:t>
+      </w:r>
+      <w:r>
+        <w:t xml:space="preserve">se il bottone viene premuto </w:t>
+      </w:r>
+      <w:r>
+        <w:t>fino alla posizione 180</w:t>
+      </w:r>
+      <w:r>
+        <w:t xml:space="preserve">. </w:t>
+      </w:r>
+      <w:r>
+        <w:t xml:space="preserve">Al rilascio del bottone il servo motor torna alla posizione 0. </w:t>
+      </w:r>
+      <w:r>
+        <w:t xml:space="preserve">Per cominciare andiamo ad includere la nostra libreria chiamata “ServoMotor.h”. In un secondo momento inizializziamo un oggetto associato alla classe ServoMotor, di nome servoMotor e successivamente </w:t>
+      </w:r>
+      <w:r>
+        <w:t>dichiariamo una variabile velocità, che conterrà la un valore intero (senza virgola), di default 100, che indica la velocità di movimento del motore.</w:t>
+      </w:r>
+      <w:r>
+        <w:t xml:space="preserve"> </w:t>
+      </w:r>
+      <w:r>
+        <w:t xml:space="preserve">Successivamente dichiariamo una variabile “val” che </w:t>
+      </w:r>
+      <w:r>
+        <w:t>verificherà che il bottone è stato premuto o no</w:t>
+      </w:r>
+      <w:r>
+        <w:t xml:space="preserve">. </w:t>
+      </w:r>
+      <w:r>
+        <w:t>Viene inizalizzata</w:t>
+      </w:r>
+      <w:r>
+        <w:t xml:space="preserve"> infine</w:t>
+      </w:r>
+      <w:r>
+        <w:t xml:space="preserve"> la variabile</w:t>
+      </w:r>
+      <w:r>
+        <w:t xml:space="preserve"> “bottone”</w:t>
+      </w:r>
+      <w:r>
+        <w:t xml:space="preserve"> che specifica il pin del bottone</w:t>
+      </w:r>
+      <w:r>
+        <w:t xml:space="preserve">. </w:t>
+      </w:r>
+      <w:r>
+        <w:t>Nel setup i</w:t>
+      </w:r>
+      <w:r>
+        <w:t>stanzia</w:t>
+      </w:r>
+      <w:r>
+        <w:t>mo</w:t>
+      </w:r>
+      <w:r>
+        <w:t xml:space="preserve"> la variabile servoMotor assegnando il pin nelle parentesi (in questo caso il pin 3)</w:t>
+      </w:r>
+      <w:r>
+        <w:t xml:space="preserve"> e come secondo parametro (dopo la virgola) passiamo la velocità di movimento che varrà iniz</w:t>
+      </w:r>
+      <w:r>
+        <w:t>ialmente 100</w:t>
+      </w:r>
+      <w:r>
+        <w:t xml:space="preserve">. Nel loop controlliamo con </w:t>
+      </w:r>
+      <w:r>
+        <w:t>un if s</w:t>
+      </w:r>
+      <w:r>
+        <w:t>e il botton</w:t>
+      </w:r>
+      <w:r>
+        <w:t>e è premuto e la posizione del servo motor</w:t>
+      </w:r>
+      <w:r>
+        <w:t xml:space="preserve"> è superiore o uguale a 0</w:t>
+      </w:r>
+      <w:r>
+        <w:t>, in quel caso andiamo a</w:t>
+      </w:r>
+      <w:r>
+        <w:t>d impostare</w:t>
+      </w:r>
+      <w:r>
+        <w:t xml:space="preserve"> la velocità al servo</w:t>
+      </w:r>
+      <w:r>
+        <w:t xml:space="preserve"> motor in negativo (così</w:t>
+      </w:r>
+      <w:r>
+        <w:t xml:space="preserve"> torna indietro)</w:t>
+      </w:r>
+      <w:r>
+        <w:t xml:space="preserve"> e andiamo ad avviare il servo motor</w:t>
+      </w:r>
+      <w:r>
+        <w:t xml:space="preserve">. </w:t>
+      </w:r>
+      <w:r>
+        <w:t>Con un else if controlliamo s</w:t>
+      </w:r>
+      <w:r>
+        <w:t xml:space="preserve">e il bottone non è premuto e </w:t>
+      </w:r>
+      <w:r>
+        <w:t>se la posizione del servo motor</w:t>
+      </w:r>
+      <w:r>
+        <w:t xml:space="preserve"> è inferiore o uguale a 180</w:t>
+      </w:r>
+      <w:r>
+        <w:t>. In questo caso</w:t>
+      </w:r>
+      <w:r>
+        <w:t xml:space="preserve"> invece</w:t>
+      </w:r>
+      <w:r>
+        <w:t xml:space="preserve"> rendiamo la velocità del servo motor positiva così da farlo andare avanti e successivamente avviamo il motore con il metodo “startServo()”. </w:t>
+      </w:r>
+      <w:r>
+        <w:t>Questi passaggi vengono ripetuti all’infinito</w:t>
+      </w:r>
+      <w:r>
+        <w:t xml:space="preserve">. </w:t>
       </w:r>
     </w:p>
     <w:p/>
@@ -131,523 +2355,25 @@
       <w:pPr>
         <w:pStyle w:val="Heading2"/>
       </w:pPr>
-      <w:r>
-        <w:t>Esempio 2 – Blink</w:t>
-      </w:r>
+      <w:bookmarkStart w:id="12" w:name="_Toc536188687"/>
+      <w:r>
+        <w:t>Ultrasuoni</w:t>
+      </w:r>
+      <w:bookmarkEnd w:id="12"/>
     </w:p>
     <w:p/>
     <w:p>
       <w:r>
-        <w:t>Il secondo</w:t>
-      </w:r>
-      <w:r>
-        <w:t xml:space="preserve"> esempio che abbiamo realizzato fa lampeggiare il led </w:t>
-      </w:r>
-      <w:r>
-        <w:t>a dipendenza della rotazione del potenziometro.</w:t>
-      </w:r>
-      <w:r>
-        <w:t xml:space="preserve"> Per cominciare andiamo ad includere la nostra libreria chiamata “Potenziometro.h”. In un secondo momento inizializziamo un oggetto associ</w:t>
-      </w:r>
-      <w:r>
-        <w:t xml:space="preserve">ato alla classe Potenziometro, </w:t>
-      </w:r>
-      <w:r>
-        <w:t xml:space="preserve">di nome potenziometro e successivamente dichiariamo una variabile led che conterrà la un valore intero (senza virgola) che indica la porta a cui è collegato il led. Nel setup creiamo una variabile potenziometro che andiamo poi ad istanziare </w:t>
-      </w:r>
-      <w:r>
-        <w:lastRenderedPageBreak/>
-        <w:t xml:space="preserve">e tramite il metodo pinMode passiamo come parametro la variabile led che contiene appunto il numero del pin che vogliamo impostare come output. Nel metodo loop </w:t>
-      </w:r>
-      <w:r>
-        <w:t>andiamo</w:t>
-      </w:r>
-      <w:r>
-        <w:t xml:space="preserve"> inizialmente a far fare un pausa della durata del valore letto dal potenziometro (in millisecondi) moltiplicato per due. Il valore andrà quindi da 0 a 510 che saranno i millisecondi di pausa.</w:t>
-      </w:r>
-      <w:r>
-        <w:t xml:space="preserve"> Successivamente accendiamo il led tramite il metodo digitalWrite. Come primo parametro passiamo il led da accendere e come seconda parametro la parola chiave “HIGH” che indica appunto che il led è acceso. Adesso svolgiamo come in precedenza una pausa della durata in millisecondi letta dal potenziometro e poi moltiplicata per due. Infine sempre con il metodo digitalWrite andiamo a spegnere il led usando questa volta la parola chiave “LOW” come secondo parametro per indicare che il led viene spento.</w:t>
+        <w:t xml:space="preserve">La terza libreria </w:t>
       </w:r>
     </w:p>
-    <w:p/>
-    <w:p/>
-    <w:p>
-      <w:pPr>
-        <w:pStyle w:val="Heading2"/>
-      </w:pPr>
-      <w:r>
-        <w:t>Esempio 3 – FadePro</w:t>
-      </w:r>
-    </w:p>
-    <w:p/>
-    <w:p>
-      <w:r>
-        <w:t>Il terzo</w:t>
-      </w:r>
-      <w:r>
-        <w:t xml:space="preserve"> esempio che abbiamo realizzato </w:t>
-      </w:r>
-      <w:r>
-        <w:t>è una versione alternativa del primo esempio in cui andiamo a far dissolvere la luminosità del led in base alla rotazione del potenziometro</w:t>
-      </w:r>
-      <w:r>
-        <w:t>. Per cominciare andiamo ad includere la nostra libreria chiamata “Potenziometro.h”. In un secondo momento inizializziamo un oggetto associ</w:t>
-      </w:r>
-      <w:r>
-        <w:t xml:space="preserve">ato alla classe Potenziometro, </w:t>
-      </w:r>
-      <w:r>
-        <w:t>di nome potenziometro e successivamente dichiariamo una variabile led che conterrà la un valore intero (senza virgola) che indica la porta a cui è collegato il led. Nel setup creiamo una variabile potenziometro che andiamo poi ad istanziare e tramite il metodo pinMode passiamo come parametro la variabile led che contiene appunto il numero del pin che vogliamo impostare come output</w:t>
-      </w:r>
-      <w:r>
-        <w:t>. Nel metodo loop creiamo una variabile “valore” in cui leggiamo il valore del potenziometro (da 0 a 255) ora tramite i costrutti if ed else andiamo a controllare se il valore del potenziometro è minore di 128 o maggiore. Nel primo caso scriviamo accendiamo il led con un intensità pari al valore del potenziometro moltiplicato per due. Nel secondo caso scriviamo nel led il valore massimo moltiplicato per due,</w:t>
-      </w:r>
-      <w:r>
-        <w:t xml:space="preserve"> meno il va</w:t>
-      </w:r>
-      <w:r>
-        <w:t>lore letto moltiplicato per 2 (c</w:t>
-      </w:r>
-      <w:r>
-        <w:t xml:space="preserve">osì a meta </w:t>
-      </w:r>
-      <w:r>
-        <w:t>“</w:t>
-      </w:r>
-      <w:r>
-        <w:t>corsa</w:t>
-      </w:r>
-      <w:r>
-        <w:t xml:space="preserve">” il led </w:t>
-      </w:r>
-      <w:r>
-        <w:t>comincia a spegnersi)</w:t>
-      </w:r>
-      <w:r>
-        <w:t>.</w:t>
-      </w:r>
-    </w:p>
-    <w:p/>
-    <w:p/>
-    <w:p>
-      <w:pPr>
-        <w:pStyle w:val="Heading1"/>
-      </w:pPr>
-      <w:r>
-        <w:t>Servo Motor</w:t>
-      </w:r>
-    </w:p>
-    <w:p/>
-    <w:p>
-      <w:r>
-        <w:t>La seconda libreria che abbiamo realizzato è per il servo motor</w:t>
-      </w:r>
-      <w:r>
-        <w:t>, questa presenta quattro</w:t>
-      </w:r>
-      <w:r>
-        <w:t xml:space="preserve"> metodi</w:t>
-      </w:r>
-      <w:r>
-        <w:t xml:space="preserve"> pubblici</w:t>
-      </w:r>
-      <w:r>
-        <w:t>. Il primo è “ServoMotor(int pin, int velocita)”; questo metodo costruttore riceve come parametro il pin a cui è collegato il potenziometro e si occupa di impostare il pin di lettura del valore del potenziometro in base ai pin analogici del Digispark. Il pin 2 viene impostato a 1, il 4 a 2, il 5 a 0 e il 3 rimane 3. Il secondo parametro che il metodo riceve è “velocita”, indica la velocità di movimento dell’elica del servo motor.</w:t>
-      </w:r>
-      <w:r>
-        <w:t xml:space="preserve"> Successivamente troviamo il metodo “setVelocita(int velocita)” che serve a modificare la velocità del motore in base al valore del parametro “velocita” e il metodo getPosizione() che ritorna la posizione </w:t>
-      </w:r>
-      <w:r>
-        <w:t xml:space="preserve">mappata </w:t>
-      </w:r>
-      <w:r>
-        <w:t>del motore</w:t>
-      </w:r>
-      <w:r>
-        <w:t>. L’ultimo metodo, “startServo()”, serve ad avviare il motore del servo motor.</w:t>
-      </w:r>
-      <w:r>
-        <w:t xml:space="preserve"> Nella libreria sono presenti cinque variabili </w:t>
-      </w:r>
-      <w:r>
-        <w:t xml:space="preserve">di tipo intere e </w:t>
-      </w:r>
-      <w:r>
-        <w:t>private. Due di qu</w:t>
-      </w:r>
-      <w:r>
-        <w:t xml:space="preserve">este sono delle costanti, una è </w:t>
-      </w:r>
-      <w:r>
-        <w:t xml:space="preserve">per la posizione iniziale e l’altra per la posizione finale. </w:t>
-      </w:r>
-      <w:r>
-        <w:t xml:space="preserve">I nomi sono “POS_INIZIALE” e “POS_FINALE”. </w:t>
-      </w:r>
-      <w:r>
-        <w:t>Le altre tre variabili sono: “_pin” che è un intero che indica il pin a cui è collegato il potenziometro, “_velocita”</w:t>
-      </w:r>
-      <w:r>
-        <w:t xml:space="preserve"> che indica la velocità di movimento dell’elica ed infine “_posizione” che rappresenta la posizione del servo motor.</w:t>
-      </w:r>
-    </w:p>
-    <w:p/>
-    <w:p/>
-    <w:p>
-      <w:pPr>
-        <w:pStyle w:val="Heading2"/>
-      </w:pPr>
-      <w:r>
-        <w:t>Esempio 1</w:t>
-      </w:r>
-      <w:r>
-        <w:t xml:space="preserve"> </w:t>
-      </w:r>
-      <w:r>
-        <w:t xml:space="preserve"> </w:t>
-      </w:r>
-      <w:r>
-        <w:t>- ServoMotorStart</w:t>
-      </w:r>
-    </w:p>
-    <w:p/>
-    <w:p>
-      <w:r>
-        <w:t>Il primo esempio realizzato per questa</w:t>
-      </w:r>
-      <w:r>
-        <w:t xml:space="preserve"> libreria</w:t>
-      </w:r>
-      <w:r>
-        <w:t xml:space="preserve"> </w:t>
-      </w:r>
-      <w:r>
-        <w:t xml:space="preserve">fa muovere </w:t>
-      </w:r>
-      <w:r>
-        <w:t xml:space="preserve">il servo motor avanti e indietro. </w:t>
-      </w:r>
-      <w:r>
-        <w:t>Per cominciare andiamo ad includere la nostra libreria chiamata “ServoMotor.h”. In un secondo momento inizializziamo un oggetto associato alla classe ServoMotor, di nome servoMotor e successivamente dichiariamo una variabile velocità</w:t>
-      </w:r>
-      <w:r>
-        <w:t xml:space="preserve">, </w:t>
-      </w:r>
-      <w:r>
-        <w:t>che conterrà la un valore intero (senza virgola)</w:t>
-      </w:r>
-      <w:r>
-        <w:t>, di default 20,</w:t>
-      </w:r>
-      <w:r>
-        <w:t xml:space="preserve"> che indica la velocità di movimento del motore.</w:t>
-      </w:r>
-      <w:r>
-        <w:t xml:space="preserve"> Nel setup i</w:t>
-      </w:r>
-      <w:r>
-        <w:t>stanzia</w:t>
-      </w:r>
-      <w:r>
-        <w:t>mo</w:t>
-      </w:r>
-      <w:r>
-        <w:t xml:space="preserve"> la variabile servoMotor assegnando il pin nelle parentesi (in questo caso il pin 3)</w:t>
-      </w:r>
-      <w:r>
-        <w:t xml:space="preserve"> e come secondo parametro (dopo la virgola) passiamo la velocità di movimento che varrà inizialmente 20.</w:t>
-      </w:r>
-      <w:r>
-        <w:t xml:space="preserve"> Nel loop</w:t>
-      </w:r>
-      <w:r>
-        <w:t xml:space="preserve"> facciamo girare il servo motor inizialmente con une velocità positiva fino a che la posizione raggiunge il valore di 180, a quel punto la velocità diventa negativa fino a che la posizione arriva a 0 e la v</w:t>
-      </w:r>
-      <w:r>
-        <w:t>elocità ritorna positiva. Questi</w:t>
-      </w:r>
-      <w:r>
-        <w:t xml:space="preserve"> passaggi vengono ripetuti all’infinito, gestiti tramite i costrutti if ed else if e azionati con il metodo “setVelocita()”. Alla fine del codice avviamo il servo motor tramite il metodo startServo().</w:t>
-      </w:r>
-    </w:p>
-    <w:p/>
-    <w:p/>
-    <w:p>
-      <w:pPr>
-        <w:pStyle w:val="Heading2"/>
-      </w:pPr>
-      <w:r>
-        <w:t>Esempio 2  - ServoMotoreIncrement</w:t>
-      </w:r>
-    </w:p>
-    <w:p/>
-    <w:p>
-      <w:r>
-        <w:t xml:space="preserve">Il </w:t>
-      </w:r>
-      <w:r>
-        <w:t>secondo</w:t>
-      </w:r>
-      <w:r>
-        <w:t xml:space="preserve"> esempio realizzato per questa </w:t>
-      </w:r>
-      <w:r>
-        <w:t xml:space="preserve">libreria </w:t>
-      </w:r>
-      <w:r>
-        <w:t xml:space="preserve">fa muovere il servo motor </w:t>
-      </w:r>
-      <w:r>
-        <w:t>incrementando sempre di più la velocità</w:t>
-      </w:r>
-      <w:r>
-        <w:t xml:space="preserve">. Per cominciare andiamo ad includere la nostra libreria chiamata “ServoMotor.h”. In un secondo momento inizializziamo un oggetto associato alla classe ServoMotor, di nome servoMotor e successivamente dichiariamo una variabile </w:t>
-      </w:r>
-      <w:r>
-        <w:t>i</w:t>
-      </w:r>
-      <w:r>
-        <w:t xml:space="preserve">, </w:t>
-      </w:r>
-      <w:r>
-        <w:t xml:space="preserve">che conterrà </w:t>
-      </w:r>
-      <w:r>
-        <w:t>un valore intero (senza virgola)</w:t>
-      </w:r>
-      <w:r>
-        <w:t>, inizialmente di 1</w:t>
-      </w:r>
-      <w:r>
-        <w:t xml:space="preserve">, che indica la velocità </w:t>
-      </w:r>
-      <w:r>
-        <w:t xml:space="preserve">iniziale </w:t>
-      </w:r>
-      <w:r>
-        <w:t>di movimento del motore. Nel setup i</w:t>
-      </w:r>
-      <w:r>
-        <w:t>stanzia</w:t>
-      </w:r>
-      <w:r>
-        <w:t>mo</w:t>
-      </w:r>
-      <w:r>
-        <w:t xml:space="preserve"> la variabile servoMotor assegnando il pin nelle parentesi (in questo caso il pin 3)</w:t>
-      </w:r>
-      <w:r>
-        <w:t xml:space="preserve"> e come secondo parametro (dopo la virgola) passiamo la velocità </w:t>
-      </w:r>
-      <w:r>
-        <w:t xml:space="preserve">iniziale </w:t>
-      </w:r>
-      <w:r>
-        <w:t>di movimento che varrà iniz</w:t>
-      </w:r>
-      <w:r>
-        <w:t>ialmente 1</w:t>
-      </w:r>
-      <w:r>
-        <w:t xml:space="preserve">. Nel </w:t>
-      </w:r>
-      <w:r>
-        <w:t xml:space="preserve">loop controlliamo con un if se la posizione supera i 180, in quel caso andiamo ad incrementare la velocità di </w:t>
-      </w:r>
-      <w:r>
-        <w:t>1</w:t>
-      </w:r>
-      <w:r>
-        <w:t xml:space="preserve"> e la rendiamo negativa in modo da </w:t>
-      </w:r>
-      <w:r>
-        <w:t>far tornare indietro il servo motor</w:t>
-      </w:r>
-      <w:r>
-        <w:t xml:space="preserve">, a quel punto </w:t>
-      </w:r>
-      <w:r>
-        <w:t>il servo procede</w:t>
-      </w:r>
-      <w:r>
-        <w:t xml:space="preserve"> fino a che la posizione arriva a 0 e </w:t>
-      </w:r>
-      <w:r>
-        <w:t xml:space="preserve">a quel punto </w:t>
-      </w:r>
-      <w:r>
-        <w:t>la velocità</w:t>
-      </w:r>
-      <w:r>
-        <w:t xml:space="preserve"> viene incrementata ancora e ritorna positiva. Questi</w:t>
-      </w:r>
-      <w:r>
-        <w:t xml:space="preserve"> passaggi vengono ripetuti all’infinit</w:t>
-      </w:r>
-      <w:r>
-        <w:t>o e modificati</w:t>
-      </w:r>
-      <w:r>
-        <w:t xml:space="preserve"> con il metodo “setVelocita()”. Alla fine del codice avviamo il servo motor tramite il metodo startServo().</w:t>
-      </w:r>
-    </w:p>
-    <w:p/>
-    <w:p/>
-    <w:p>
-      <w:pPr>
-        <w:pStyle w:val="Heading2"/>
-      </w:pPr>
-      <w:r>
-        <w:t>Esempio 3  - ServoMotoreIncrement</w:t>
-      </w:r>
-    </w:p>
-    <w:p/>
-    <w:p>
-      <w:r>
-        <w:t>Il terzo esempio realizzato per questa libreria fa muovere il servo motor</w:t>
-      </w:r>
-      <w:r>
-        <w:t xml:space="preserve"> </w:t>
-      </w:r>
-      <w:r>
-        <w:t xml:space="preserve">se il bottone viene premuto </w:t>
-      </w:r>
-      <w:r>
-        <w:t>fino alla posizione 180</w:t>
-      </w:r>
-      <w:r>
-        <w:t xml:space="preserve">. </w:t>
-      </w:r>
-      <w:r>
-        <w:t xml:space="preserve">Al rilascio del bottone il servo motor torna alla posizione 0. </w:t>
-      </w:r>
-      <w:r>
-        <w:t xml:space="preserve">Per cominciare andiamo ad includere la nostra libreria chiamata “ServoMotor.h”. In un secondo momento inizializziamo un oggetto associato alla classe ServoMotor, di nome servoMotor e successivamente </w:t>
-      </w:r>
-      <w:r>
-        <w:t>dichiariamo una variabile velocità, che conterrà la un valore intero (senza virgola), di default 100, che indica la velocità di movimento del motore.</w:t>
-      </w:r>
-      <w:r>
-        <w:t xml:space="preserve"> </w:t>
-      </w:r>
-      <w:r>
-        <w:t xml:space="preserve">Successivamente dichiariamo una variabile “val” che </w:t>
-      </w:r>
-      <w:r>
-        <w:t>verificherà che il bottone è stato premuto o no</w:t>
-      </w:r>
-      <w:r>
-        <w:t xml:space="preserve">. </w:t>
-      </w:r>
-      <w:r>
-        <w:t>Viene inizalizzata</w:t>
-      </w:r>
-      <w:r>
-        <w:t xml:space="preserve"> infine</w:t>
-      </w:r>
-      <w:r>
-        <w:t xml:space="preserve"> la variabile</w:t>
-      </w:r>
-      <w:r>
-        <w:t xml:space="preserve"> “bottone”</w:t>
-      </w:r>
-      <w:r>
-        <w:t xml:space="preserve"> che specifica il pin del bottone</w:t>
-      </w:r>
-      <w:r>
-        <w:t xml:space="preserve">. </w:t>
-      </w:r>
-      <w:r>
-        <w:t>Nel setup i</w:t>
-      </w:r>
-      <w:r>
-        <w:t>stanzia</w:t>
-      </w:r>
-      <w:r>
-        <w:t>mo</w:t>
-      </w:r>
-      <w:r>
-        <w:t xml:space="preserve"> la variabile servoMotor assegnando il pin nelle parentesi (in questo caso il pin 3)</w:t>
-      </w:r>
-      <w:r>
-        <w:t xml:space="preserve"> e come secondo parametro (dopo la virgola) passiamo la velocità di movimento che varrà iniz</w:t>
-      </w:r>
-      <w:r>
-        <w:t>ialmente 100</w:t>
-      </w:r>
-      <w:r>
-        <w:t xml:space="preserve">. Nel loop controlliamo con </w:t>
-      </w:r>
-      <w:r>
-        <w:lastRenderedPageBreak/>
-        <w:t>un if s</w:t>
-      </w:r>
-      <w:r>
-        <w:t>e il botton</w:t>
-      </w:r>
-      <w:r>
-        <w:t>e è premuto e la posizione del servo motor</w:t>
-      </w:r>
-      <w:r>
-        <w:t xml:space="preserve"> è superiore o uguale a 0</w:t>
-      </w:r>
-      <w:r>
-        <w:t>, in quel caso andiamo a</w:t>
-      </w:r>
-      <w:r>
-        <w:t>d impostare</w:t>
-      </w:r>
-      <w:r>
-        <w:t xml:space="preserve"> la velocità al servo</w:t>
-      </w:r>
-      <w:r>
-        <w:t xml:space="preserve"> motor in negativo (così</w:t>
-      </w:r>
-      <w:r>
-        <w:t xml:space="preserve"> torna indietro)</w:t>
-      </w:r>
-      <w:r>
-        <w:t xml:space="preserve"> e andiamo ad avviare il servo motor</w:t>
-      </w:r>
-      <w:r>
-        <w:t xml:space="preserve">. </w:t>
-      </w:r>
-      <w:r>
-        <w:t>Con un else if controlliamo s</w:t>
-      </w:r>
-      <w:r>
-        <w:t xml:space="preserve">e il bottone non è premuto e </w:t>
-      </w:r>
-      <w:r>
-        <w:t>se la posizione del servo motor</w:t>
-      </w:r>
-      <w:r>
-        <w:t xml:space="preserve"> è inferiore o uguale a 180</w:t>
-      </w:r>
-      <w:r>
-        <w:t>. In questo caso</w:t>
-      </w:r>
-      <w:r>
-        <w:t xml:space="preserve"> invece</w:t>
-      </w:r>
-      <w:bookmarkStart w:id="0" w:name="_GoBack"/>
-      <w:bookmarkEnd w:id="0"/>
-      <w:r>
-        <w:t xml:space="preserve"> rendiamo la velocità del servo motor positiva così da farlo andare avanti e successivamente avviamo il motore con il metodo “startServo()”. </w:t>
-      </w:r>
-      <w:r>
-        <w:t>Questi passaggi vengono ripetuti all’infinito</w:t>
-      </w:r>
-      <w:r>
-        <w:t xml:space="preserve">. </w:t>
-      </w:r>
-    </w:p>
-    <w:p/>
     <w:sectPr>
-      <w:headerReference w:type="default" r:id="rId6"/>
+      <w:headerReference w:type="default" r:id="rId10"/>
       <w:pgSz w:w="11906" w:h="16838"/>
       <w:pgMar w:top="1417" w:right="1134" w:bottom="1134" w:left="1134" w:header="708" w:footer="708" w:gutter="0"/>
+      <w:pgNumType w:start="0"/>
       <w:cols w:space="708"/>
+      <w:titlePg/>
       <w:docGrid w:linePitch="360"/>
     </w:sectPr>
   </w:body>
@@ -723,6 +2449,103 @@
     </w:r>
   </w:p>
 </w:hdr>
+</file>
+
+<file path=word/numbering.xml><?xml version="1.0" encoding="utf-8"?>
+<w:numbering xmlns:wpc="http://schemas.microsoft.com/office/word/2010/wordprocessingCanvas" xmlns:cx="http://schemas.microsoft.com/office/drawing/2014/chartex" xmlns:cx1="http://schemas.microsoft.com/office/drawing/2015/9/8/chartex" xmlns:mc="http://schemas.openxmlformats.org/markup-compatibility/2006" xmlns:o="urn:schemas-microsoft-com:office:office" xmlns:r="http://schemas.openxmlformats.org/officeDocument/2006/relationships" xmlns:m="http://schemas.openxmlformats.org/officeDocument/2006/math" xmlns:v="urn:schemas-microsoft-com:vml" xmlns:wp14="http://schemas.microsoft.com/office/word/2010/wordprocessingDrawing" xmlns:wp="http://schemas.openxmlformats.org/drawingml/2006/wordprocessingDrawing" xmlns:w10="urn:schemas-microsoft-com:office:word" xmlns:w="http://schemas.openxmlformats.org/wordprocessingml/2006/main" xmlns:w14="http://schemas.microsoft.com/office/word/2010/wordml" xmlns:w15="http://schemas.microsoft.com/office/word/2012/wordml" xmlns:w16se="http://schemas.microsoft.com/office/word/2015/wordml/symex" xmlns:wpg="http://schemas.microsoft.com/office/word/2010/wordprocessingGroup" xmlns:wpi="http://schemas.microsoft.com/office/word/2010/wordprocessingInk" xmlns:wne="http://schemas.microsoft.com/office/word/2006/wordml" xmlns:wps="http://schemas.microsoft.com/office/word/2010/wordprocessingShape" mc:Ignorable="w14 w15 w16se wp14">
+  <w:abstractNum w:abstractNumId="0" w15:restartNumberingAfterBreak="0">
+    <w:nsid w:val="02C45906"/>
+    <w:multiLevelType w:val="hybridMultilevel"/>
+    <w:tmpl w:val="8384F2D2"/>
+    <w:lvl w:ilvl="0" w:tplc="0810000F">
+      <w:start w:val="1"/>
+      <w:numFmt w:val="decimal"/>
+      <w:lvlText w:val="%1."/>
+      <w:lvlJc w:val="left"/>
+      <w:pPr>
+        <w:ind w:left="720" w:hanging="360"/>
+      </w:pPr>
+      <w:rPr>
+        <w:rFonts w:hint="default"/>
+      </w:rPr>
+    </w:lvl>
+    <w:lvl w:ilvl="1" w:tplc="08100019" w:tentative="1">
+      <w:start w:val="1"/>
+      <w:numFmt w:val="lowerLetter"/>
+      <w:lvlText w:val="%2."/>
+      <w:lvlJc w:val="left"/>
+      <w:pPr>
+        <w:ind w:left="1440" w:hanging="360"/>
+      </w:pPr>
+    </w:lvl>
+    <w:lvl w:ilvl="2" w:tplc="0810001B" w:tentative="1">
+      <w:start w:val="1"/>
+      <w:numFmt w:val="lowerRoman"/>
+      <w:lvlText w:val="%3."/>
+      <w:lvlJc w:val="right"/>
+      <w:pPr>
+        <w:ind w:left="2160" w:hanging="180"/>
+      </w:pPr>
+    </w:lvl>
+    <w:lvl w:ilvl="3" w:tplc="0810000F" w:tentative="1">
+      <w:start w:val="1"/>
+      <w:numFmt w:val="decimal"/>
+      <w:lvlText w:val="%4."/>
+      <w:lvlJc w:val="left"/>
+      <w:pPr>
+        <w:ind w:left="2880" w:hanging="360"/>
+      </w:pPr>
+    </w:lvl>
+    <w:lvl w:ilvl="4" w:tplc="08100019" w:tentative="1">
+      <w:start w:val="1"/>
+      <w:numFmt w:val="lowerLetter"/>
+      <w:lvlText w:val="%5."/>
+      <w:lvlJc w:val="left"/>
+      <w:pPr>
+        <w:ind w:left="3600" w:hanging="360"/>
+      </w:pPr>
+    </w:lvl>
+    <w:lvl w:ilvl="5" w:tplc="0810001B" w:tentative="1">
+      <w:start w:val="1"/>
+      <w:numFmt w:val="lowerRoman"/>
+      <w:lvlText w:val="%6."/>
+      <w:lvlJc w:val="right"/>
+      <w:pPr>
+        <w:ind w:left="4320" w:hanging="180"/>
+      </w:pPr>
+    </w:lvl>
+    <w:lvl w:ilvl="6" w:tplc="0810000F" w:tentative="1">
+      <w:start w:val="1"/>
+      <w:numFmt w:val="decimal"/>
+      <w:lvlText w:val="%7."/>
+      <w:lvlJc w:val="left"/>
+      <w:pPr>
+        <w:ind w:left="5040" w:hanging="360"/>
+      </w:pPr>
+    </w:lvl>
+    <w:lvl w:ilvl="7" w:tplc="08100019" w:tentative="1">
+      <w:start w:val="1"/>
+      <w:numFmt w:val="lowerLetter"/>
+      <w:lvlText w:val="%8."/>
+      <w:lvlJc w:val="left"/>
+      <w:pPr>
+        <w:ind w:left="5760" w:hanging="360"/>
+      </w:pPr>
+    </w:lvl>
+    <w:lvl w:ilvl="8" w:tplc="0810001B" w:tentative="1">
+      <w:start w:val="1"/>
+      <w:numFmt w:val="lowerRoman"/>
+      <w:lvlText w:val="%9."/>
+      <w:lvlJc w:val="right"/>
+      <w:pPr>
+        <w:ind w:left="6480" w:hanging="180"/>
+      </w:pPr>
+    </w:lvl>
+  </w:abstractNum>
+  <w:num w:numId="1">
+    <w:abstractNumId w:val="0"/>
+  </w:num>
+</w:numbering>
 </file>
 
 <file path=word/styles.xml><?xml version="1.0" encoding="utf-8"?>
@@ -1162,6 +2985,28 @@
       <w:szCs w:val="26"/>
     </w:rPr>
   </w:style>
+  <w:style w:type="paragraph" w:styleId="Heading3">
+    <w:name w:val="heading 3"/>
+    <w:basedOn w:val="Normal"/>
+    <w:next w:val="Normal"/>
+    <w:link w:val="Heading3Char"/>
+    <w:uiPriority w:val="9"/>
+    <w:unhideWhenUsed/>
+    <w:qFormat/>
+    <w:rsid w:val="006A696D"/>
+    <w:pPr>
+      <w:keepNext/>
+      <w:keepLines/>
+      <w:spacing w:before="40" w:after="0"/>
+      <w:outlineLvl w:val="2"/>
+    </w:pPr>
+    <w:rPr>
+      <w:rFonts w:asciiTheme="majorHAnsi" w:eastAsiaTheme="majorEastAsia" w:hAnsiTheme="majorHAnsi" w:cstheme="majorBidi"/>
+      <w:color w:val="1F4D78" w:themeColor="accent1" w:themeShade="7F"/>
+      <w:sz w:val="24"/>
+      <w:szCs w:val="24"/>
+    </w:rPr>
+  </w:style>
   <w:style w:type="character" w:default="1" w:styleId="DefaultParagraphFont">
     <w:name w:val="Default Paragraph Font"/>
     <w:uiPriority w:val="1"/>
@@ -1293,6 +3138,123 @@
       <w:sz w:val="26"/>
       <w:szCs w:val="26"/>
     </w:rPr>
+  </w:style>
+  <w:style w:type="paragraph" w:styleId="ListParagraph">
+    <w:name w:val="List Paragraph"/>
+    <w:basedOn w:val="Normal"/>
+    <w:uiPriority w:val="34"/>
+    <w:qFormat/>
+    <w:rsid w:val="004146E4"/>
+    <w:pPr>
+      <w:ind w:left="720"/>
+      <w:contextualSpacing/>
+    </w:pPr>
+  </w:style>
+  <w:style w:type="paragraph" w:styleId="NoSpacing">
+    <w:name w:val="No Spacing"/>
+    <w:link w:val="NoSpacingChar"/>
+    <w:uiPriority w:val="1"/>
+    <w:qFormat/>
+    <w:rsid w:val="004146E4"/>
+    <w:pPr>
+      <w:spacing w:after="0" w:line="240" w:lineRule="auto"/>
+    </w:pPr>
+    <w:rPr>
+      <w:color w:val="44546A" w:themeColor="text2"/>
+      <w:sz w:val="20"/>
+      <w:szCs w:val="20"/>
+      <w:lang w:val="en-US"/>
+    </w:rPr>
+  </w:style>
+  <w:style w:type="character" w:customStyle="1" w:styleId="NoSpacingChar">
+    <w:name w:val="No Spacing Char"/>
+    <w:basedOn w:val="DefaultParagraphFont"/>
+    <w:link w:val="NoSpacing"/>
+    <w:uiPriority w:val="1"/>
+    <w:rsid w:val="004146E4"/>
+    <w:rPr>
+      <w:color w:val="44546A" w:themeColor="text2"/>
+      <w:sz w:val="20"/>
+      <w:szCs w:val="20"/>
+      <w:lang w:val="en-US"/>
+    </w:rPr>
+  </w:style>
+  <w:style w:type="paragraph" w:styleId="TOCHeading">
+    <w:name w:val="TOC Heading"/>
+    <w:basedOn w:val="Heading1"/>
+    <w:next w:val="Normal"/>
+    <w:uiPriority w:val="39"/>
+    <w:unhideWhenUsed/>
+    <w:qFormat/>
+    <w:rsid w:val="004146E4"/>
+    <w:pPr>
+      <w:outlineLvl w:val="9"/>
+    </w:pPr>
+    <w:rPr>
+      <w:lang w:val="en-US"/>
+    </w:rPr>
+  </w:style>
+  <w:style w:type="paragraph" w:styleId="TOC1">
+    <w:name w:val="toc 1"/>
+    <w:basedOn w:val="Normal"/>
+    <w:next w:val="Normal"/>
+    <w:autoRedefine/>
+    <w:uiPriority w:val="39"/>
+    <w:unhideWhenUsed/>
+    <w:rsid w:val="004146E4"/>
+    <w:pPr>
+      <w:spacing w:after="100"/>
+    </w:pPr>
+  </w:style>
+  <w:style w:type="paragraph" w:styleId="TOC2">
+    <w:name w:val="toc 2"/>
+    <w:basedOn w:val="Normal"/>
+    <w:next w:val="Normal"/>
+    <w:autoRedefine/>
+    <w:uiPriority w:val="39"/>
+    <w:unhideWhenUsed/>
+    <w:rsid w:val="004146E4"/>
+    <w:pPr>
+      <w:spacing w:after="100"/>
+      <w:ind w:left="220"/>
+    </w:pPr>
+  </w:style>
+  <w:style w:type="character" w:styleId="Hyperlink">
+    <w:name w:val="Hyperlink"/>
+    <w:basedOn w:val="DefaultParagraphFont"/>
+    <w:uiPriority w:val="99"/>
+    <w:unhideWhenUsed/>
+    <w:rsid w:val="004146E4"/>
+    <w:rPr>
+      <w:color w:val="0563C1" w:themeColor="hyperlink"/>
+      <w:u w:val="single"/>
+    </w:rPr>
+  </w:style>
+  <w:style w:type="character" w:customStyle="1" w:styleId="Heading3Char">
+    <w:name w:val="Heading 3 Char"/>
+    <w:basedOn w:val="DefaultParagraphFont"/>
+    <w:link w:val="Heading3"/>
+    <w:uiPriority w:val="9"/>
+    <w:rsid w:val="006A696D"/>
+    <w:rPr>
+      <w:rFonts w:asciiTheme="majorHAnsi" w:eastAsiaTheme="majorEastAsia" w:hAnsiTheme="majorHAnsi" w:cstheme="majorBidi"/>
+      <w:color w:val="1F4D78" w:themeColor="accent1" w:themeShade="7F"/>
+      <w:sz w:val="24"/>
+      <w:szCs w:val="24"/>
+    </w:rPr>
+  </w:style>
+  <w:style w:type="paragraph" w:styleId="TOC3">
+    <w:name w:val="toc 3"/>
+    <w:basedOn w:val="Normal"/>
+    <w:next w:val="Normal"/>
+    <w:autoRedefine/>
+    <w:uiPriority w:val="39"/>
+    <w:unhideWhenUsed/>
+    <w:rsid w:val="005F0A9D"/>
+    <w:pPr>
+      <w:spacing w:after="100"/>
+      <w:ind w:left="440"/>
+    </w:pPr>
   </w:style>
 </w:styles>
 </file>
@@ -1556,4 +3518,35 @@
     </a:ext>
   </a:extLst>
 </a:theme>
+</file>
+
+<file path=customXml/item1.xml><?xml version="1.0" encoding="utf-8"?>
+<CoverPageProperties xmlns="http://schemas.microsoft.com/office/2006/coverPageProps">
+  <PublishDate>2019-01-23T00:00:00</PublishDate>
+  <Abstract/>
+  <CompanyAddress/>
+  <CompanyPhone/>
+  <CompanyFax/>
+  <CompanyEmail/>
+</CoverPageProperties>
+</file>
+
+<file path=customXml/item2.xml><?xml version="1.0" encoding="utf-8"?>
+<b:Sources xmlns:b="http://schemas.openxmlformats.org/officeDocument/2006/bibliography" xmlns="http://schemas.openxmlformats.org/officeDocument/2006/bibliography" SelectedStyle="\APASixthEditionOfficeOnline.xsl" StyleName="APA" Version="6"/>
+</file>
+
+<file path=customXml/itemProps1.xml><?xml version="1.0" encoding="utf-8"?>
+<ds:datastoreItem xmlns:ds="http://schemas.openxmlformats.org/officeDocument/2006/customXml" ds:itemID="{55AF091B-3C7A-41E3-B477-F2FDAA23CFDA}">
+  <ds:schemaRefs>
+    <ds:schemaRef ds:uri="http://schemas.microsoft.com/office/2006/coverPageProps"/>
+  </ds:schemaRefs>
+</ds:datastoreItem>
+</file>
+
+<file path=customXml/itemProps2.xml><?xml version="1.0" encoding="utf-8"?>
+<ds:datastoreItem xmlns:ds="http://schemas.openxmlformats.org/officeDocument/2006/customXml" ds:itemID="{1427CA26-4247-43F4-89D2-152B3FB04390}">
+  <ds:schemaRefs>
+    <ds:schemaRef ds:uri="http://schemas.openxmlformats.org/officeDocument/2006/bibliography"/>
+  </ds:schemaRefs>
+</ds:datastoreItem>
 </file>
--- a/Manuale/Manuale.docx
+++ b/Manuale/Manuale.docx
@@ -13,6 +13,7 @@
           <w:docPartUnique/>
         </w:docPartObj>
       </w:sdtPr>
+      <w:sdtEndPr/>
       <w:sdtContent>
         <w:p>
           <w:pPr>
@@ -108,6 +109,7 @@
                                     <w:dataBinding w:prefixMappings="xmlns:ns0='http://purl.org/dc/elements/1.1/' xmlns:ns1='http://schemas.openxmlformats.org/package/2006/metadata/core-properties' " w:xpath="/ns1:coreProperties[1]/ns0:title[1]" w:storeItemID="{6C3C8BC8-F283-45AE-878A-BAB7291924A1}"/>
                                     <w:text/>
                                   </w:sdtPr>
+                                  <w:sdtEndPr/>
                                   <w:sdtContent>
                                     <w:r>
                                       <w:rPr>
@@ -136,6 +138,7 @@
                                   <w:dataBinding w:prefixMappings="xmlns:ns0='http://purl.org/dc/elements/1.1/' xmlns:ns1='http://schemas.openxmlformats.org/package/2006/metadata/core-properties' " w:xpath="/ns1:coreProperties[1]/ns0:subject[1]" w:storeItemID="{6C3C8BC8-F283-45AE-878A-BAB7291924A1}"/>
                                   <w:text/>
                                 </w:sdtPr>
+                                <w:sdtEndPr/>
                                 <w:sdtContent>
                                   <w:p>
                                     <w:pPr>
@@ -187,6 +190,7 @@
                                   <w:dataBinding w:prefixMappings="xmlns:ns0='http://purl.org/dc/elements/1.1/' xmlns:ns1='http://schemas.openxmlformats.org/package/2006/metadata/core-properties' " w:xpath="/ns1:coreProperties[1]/ns0:creator[1]" w:storeItemID="{6C3C8BC8-F283-45AE-878A-BAB7291924A1}"/>
                                   <w:text/>
                                 </w:sdtPr>
+                                <w:sdtEndPr/>
                                 <w:sdtContent>
                                   <w:p>
                                     <w:pPr>
@@ -507,6 +511,7 @@
                                     <w:calendar w:val="gregorian"/>
                                   </w:date>
                                 </w:sdtPr>
+                                <w:sdtEndPr/>
                                 <w:sdtContent>
                                   <w:p>
                                     <w:pPr>
@@ -654,7 +659,7 @@
           <w:pPr>
             <w:pStyle w:val="TOC1"/>
             <w:tabs>
-              <w:tab w:val="right" w:leader="dot" w:pos="9628"/>
+              <w:tab w:val="right" w:leader="dot" w:pos="10055"/>
             </w:tabs>
             <w:rPr>
               <w:rFonts w:asciiTheme="minorHAnsi" w:eastAsiaTheme="minorEastAsia" w:hAnsiTheme="minorHAnsi"/>
@@ -689,7 +694,7 @@
             </w:rPr>
             <w:fldChar w:fldCharType="separate"/>
           </w:r>
-          <w:hyperlink w:anchor="_Toc536799274" w:history="1">
+          <w:hyperlink w:anchor="_Toc353099" w:history="1">
             <w:r>
               <w:rPr>
                 <w:rStyle w:val="Hyperlink"/>
@@ -717,7 +722,7 @@
                 <w:noProof/>
                 <w:webHidden/>
               </w:rPr>
-              <w:instrText xml:space="preserve"> PAGEREF _Toc536799274 \h </w:instrText>
+              <w:instrText xml:space="preserve"> PAGEREF _Toc353099 \h </w:instrText>
             </w:r>
             <w:r>
               <w:rPr>
@@ -752,7 +757,7 @@
           <w:pPr>
             <w:pStyle w:val="TOC1"/>
             <w:tabs>
-              <w:tab w:val="right" w:leader="dot" w:pos="9628"/>
+              <w:tab w:val="right" w:leader="dot" w:pos="10055"/>
             </w:tabs>
             <w:rPr>
               <w:rFonts w:asciiTheme="minorHAnsi" w:eastAsiaTheme="minorEastAsia" w:hAnsiTheme="minorHAnsi"/>
@@ -760,7 +765,7 @@
               <w:lang w:eastAsia="it-CH"/>
             </w:rPr>
           </w:pPr>
-          <w:hyperlink w:anchor="_Toc536799275" w:history="1">
+          <w:hyperlink w:anchor="_Toc353100" w:history="1">
             <w:r>
               <w:rPr>
                 <w:rStyle w:val="Hyperlink"/>
@@ -788,7 +793,7 @@
                 <w:noProof/>
                 <w:webHidden/>
               </w:rPr>
-              <w:instrText xml:space="preserve"> PAGEREF _Toc536799275 \h </w:instrText>
+              <w:instrText xml:space="preserve"> PAGEREF _Toc353100 \h </w:instrText>
             </w:r>
             <w:r>
               <w:rPr>
@@ -823,7 +828,7 @@
           <w:pPr>
             <w:pStyle w:val="TOC2"/>
             <w:tabs>
-              <w:tab w:val="right" w:leader="dot" w:pos="9628"/>
+              <w:tab w:val="right" w:leader="dot" w:pos="10055"/>
             </w:tabs>
             <w:rPr>
               <w:rFonts w:asciiTheme="minorHAnsi" w:eastAsiaTheme="minorEastAsia" w:hAnsiTheme="minorHAnsi"/>
@@ -831,7 +836,7 @@
               <w:lang w:eastAsia="it-CH"/>
             </w:rPr>
           </w:pPr>
-          <w:hyperlink w:anchor="_Toc536799276" w:history="1">
+          <w:hyperlink w:anchor="_Toc353101" w:history="1">
             <w:r>
               <w:rPr>
                 <w:rStyle w:val="Hyperlink"/>
@@ -858,7 +863,7 @@
                 <w:noProof/>
                 <w:webHidden/>
               </w:rPr>
-              <w:instrText xml:space="preserve"> PAGEREF _Toc536799276 \h </w:instrText>
+              <w:instrText xml:space="preserve"> PAGEREF _Toc353101 \h </w:instrText>
             </w:r>
             <w:r>
               <w:rPr>
@@ -893,7 +898,7 @@
           <w:pPr>
             <w:pStyle w:val="TOC2"/>
             <w:tabs>
-              <w:tab w:val="right" w:leader="dot" w:pos="9628"/>
+              <w:tab w:val="right" w:leader="dot" w:pos="10055"/>
             </w:tabs>
             <w:rPr>
               <w:rFonts w:asciiTheme="minorHAnsi" w:eastAsiaTheme="minorEastAsia" w:hAnsiTheme="minorHAnsi"/>
@@ -901,7 +906,7 @@
               <w:lang w:eastAsia="it-CH"/>
             </w:rPr>
           </w:pPr>
-          <w:hyperlink w:anchor="_Toc536799277" w:history="1">
+          <w:hyperlink w:anchor="_Toc353102" w:history="1">
             <w:r>
               <w:rPr>
                 <w:rStyle w:val="Hyperlink"/>
@@ -928,7 +933,7 @@
                 <w:noProof/>
                 <w:webHidden/>
               </w:rPr>
-              <w:instrText xml:space="preserve"> PAGEREF _Toc536799277 \h </w:instrText>
+              <w:instrText xml:space="preserve"> PAGEREF _Toc353102 \h </w:instrText>
             </w:r>
             <w:r>
               <w:rPr>
@@ -963,7 +968,7 @@
           <w:pPr>
             <w:pStyle w:val="TOC2"/>
             <w:tabs>
-              <w:tab w:val="right" w:leader="dot" w:pos="9628"/>
+              <w:tab w:val="right" w:leader="dot" w:pos="10055"/>
             </w:tabs>
             <w:rPr>
               <w:rFonts w:asciiTheme="minorHAnsi" w:eastAsiaTheme="minorEastAsia" w:hAnsiTheme="minorHAnsi"/>
@@ -971,7 +976,7 @@
               <w:lang w:eastAsia="it-CH"/>
             </w:rPr>
           </w:pPr>
-          <w:hyperlink w:anchor="_Toc536799278" w:history="1">
+          <w:hyperlink w:anchor="_Toc353103" w:history="1">
             <w:r>
               <w:rPr>
                 <w:rStyle w:val="Hyperlink"/>
@@ -998,7 +1003,7 @@
                 <w:noProof/>
                 <w:webHidden/>
               </w:rPr>
-              <w:instrText xml:space="preserve"> PAGEREF _Toc536799278 \h </w:instrText>
+              <w:instrText xml:space="preserve"> PAGEREF _Toc353103 \h </w:instrText>
             </w:r>
             <w:r>
               <w:rPr>
@@ -1033,7 +1038,7 @@
           <w:pPr>
             <w:pStyle w:val="TOC2"/>
             <w:tabs>
-              <w:tab w:val="right" w:leader="dot" w:pos="9628"/>
+              <w:tab w:val="right" w:leader="dot" w:pos="10055"/>
             </w:tabs>
             <w:rPr>
               <w:rFonts w:asciiTheme="minorHAnsi" w:eastAsiaTheme="minorEastAsia" w:hAnsiTheme="minorHAnsi"/>
@@ -1041,7 +1046,7 @@
               <w:lang w:eastAsia="it-CH"/>
             </w:rPr>
           </w:pPr>
-          <w:hyperlink w:anchor="_Toc536799279" w:history="1">
+          <w:hyperlink w:anchor="_Toc353104" w:history="1">
             <w:r>
               <w:rPr>
                 <w:rStyle w:val="Hyperlink"/>
@@ -1068,7 +1073,7 @@
                 <w:noProof/>
                 <w:webHidden/>
               </w:rPr>
-              <w:instrText xml:space="preserve"> PAGEREF _Toc536799279 \h </w:instrText>
+              <w:instrText xml:space="preserve"> PAGEREF _Toc353104 \h </w:instrText>
             </w:r>
             <w:r>
               <w:rPr>
@@ -1103,7 +1108,7 @@
           <w:pPr>
             <w:pStyle w:val="TOC2"/>
             <w:tabs>
-              <w:tab w:val="right" w:leader="dot" w:pos="9628"/>
+              <w:tab w:val="right" w:leader="dot" w:pos="10055"/>
             </w:tabs>
             <w:rPr>
               <w:rFonts w:asciiTheme="minorHAnsi" w:eastAsiaTheme="minorEastAsia" w:hAnsiTheme="minorHAnsi"/>
@@ -1111,7 +1116,7 @@
               <w:lang w:eastAsia="it-CH"/>
             </w:rPr>
           </w:pPr>
-          <w:hyperlink w:anchor="_Toc536799280" w:history="1">
+          <w:hyperlink w:anchor="_Toc353105" w:history="1">
             <w:r>
               <w:rPr>
                 <w:rStyle w:val="Hyperlink"/>
@@ -1138,7 +1143,7 @@
                 <w:noProof/>
                 <w:webHidden/>
               </w:rPr>
-              <w:instrText xml:space="preserve"> PAGEREF _Toc536799280 \h </w:instrText>
+              <w:instrText xml:space="preserve"> PAGEREF _Toc353105 \h </w:instrText>
             </w:r>
             <w:r>
               <w:rPr>
@@ -1173,7 +1178,7 @@
           <w:pPr>
             <w:pStyle w:val="TOC2"/>
             <w:tabs>
-              <w:tab w:val="right" w:leader="dot" w:pos="9628"/>
+              <w:tab w:val="right" w:leader="dot" w:pos="10055"/>
             </w:tabs>
             <w:rPr>
               <w:rFonts w:asciiTheme="minorHAnsi" w:eastAsiaTheme="minorEastAsia" w:hAnsiTheme="minorHAnsi"/>
@@ -1181,7 +1186,7 @@
               <w:lang w:eastAsia="it-CH"/>
             </w:rPr>
           </w:pPr>
-          <w:hyperlink w:anchor="_Toc536799281" w:history="1">
+          <w:hyperlink w:anchor="_Toc353106" w:history="1">
             <w:r>
               <w:rPr>
                 <w:rStyle w:val="Hyperlink"/>
@@ -1208,7 +1213,7 @@
                 <w:noProof/>
                 <w:webHidden/>
               </w:rPr>
-              <w:instrText xml:space="preserve"> PAGEREF _Toc536799281 \h </w:instrText>
+              <w:instrText xml:space="preserve"> PAGEREF _Toc353106 \h </w:instrText>
             </w:r>
             <w:r>
               <w:rPr>
@@ -1243,7 +1248,7 @@
           <w:pPr>
             <w:pStyle w:val="TOC2"/>
             <w:tabs>
-              <w:tab w:val="right" w:leader="dot" w:pos="9628"/>
+              <w:tab w:val="right" w:leader="dot" w:pos="10055"/>
             </w:tabs>
             <w:rPr>
               <w:rFonts w:asciiTheme="minorHAnsi" w:eastAsiaTheme="minorEastAsia" w:hAnsiTheme="minorHAnsi"/>
@@ -1251,7 +1256,7 @@
               <w:lang w:eastAsia="it-CH"/>
             </w:rPr>
           </w:pPr>
-          <w:hyperlink w:anchor="_Toc536799282" w:history="1">
+          <w:hyperlink w:anchor="_Toc353107" w:history="1">
             <w:r>
               <w:rPr>
                 <w:rStyle w:val="Hyperlink"/>
@@ -1278,7 +1283,7 @@
                 <w:noProof/>
                 <w:webHidden/>
               </w:rPr>
-              <w:instrText xml:space="preserve"> PAGEREF _Toc536799282 \h </w:instrText>
+              <w:instrText xml:space="preserve"> PAGEREF _Toc353107 \h </w:instrText>
             </w:r>
             <w:r>
               <w:rPr>
@@ -1313,7 +1318,7 @@
           <w:pPr>
             <w:pStyle w:val="TOC1"/>
             <w:tabs>
-              <w:tab w:val="right" w:leader="dot" w:pos="9628"/>
+              <w:tab w:val="right" w:leader="dot" w:pos="10055"/>
             </w:tabs>
             <w:rPr>
               <w:rFonts w:asciiTheme="minorHAnsi" w:eastAsiaTheme="minorEastAsia" w:hAnsiTheme="minorHAnsi"/>
@@ -1321,7 +1326,7 @@
               <w:lang w:eastAsia="it-CH"/>
             </w:rPr>
           </w:pPr>
-          <w:hyperlink w:anchor="_Toc536799283" w:history="1">
+          <w:hyperlink w:anchor="_Toc353108" w:history="1">
             <w:r>
               <w:rPr>
                 <w:rStyle w:val="Hyperlink"/>
@@ -1349,7 +1354,7 @@
                 <w:noProof/>
                 <w:webHidden/>
               </w:rPr>
-              <w:instrText xml:space="preserve"> PAGEREF _Toc536799283 \h </w:instrText>
+              <w:instrText xml:space="preserve"> PAGEREF _Toc353108 \h </w:instrText>
             </w:r>
             <w:r>
               <w:rPr>
@@ -1384,7 +1389,7 @@
           <w:pPr>
             <w:pStyle w:val="TOC2"/>
             <w:tabs>
-              <w:tab w:val="right" w:leader="dot" w:pos="9628"/>
+              <w:tab w:val="right" w:leader="dot" w:pos="10055"/>
             </w:tabs>
             <w:rPr>
               <w:rFonts w:asciiTheme="minorHAnsi" w:eastAsiaTheme="minorEastAsia" w:hAnsiTheme="minorHAnsi"/>
@@ -1392,7 +1397,7 @@
               <w:lang w:eastAsia="it-CH"/>
             </w:rPr>
           </w:pPr>
-          <w:hyperlink w:anchor="_Toc536799284" w:history="1">
+          <w:hyperlink w:anchor="_Toc353109" w:history="1">
             <w:r>
               <w:rPr>
                 <w:rStyle w:val="Hyperlink"/>
@@ -1419,7 +1424,7 @@
                 <w:noProof/>
                 <w:webHidden/>
               </w:rPr>
-              <w:instrText xml:space="preserve"> PAGEREF _Toc536799284 \h </w:instrText>
+              <w:instrText xml:space="preserve"> PAGEREF _Toc353109 \h </w:instrText>
             </w:r>
             <w:r>
               <w:rPr>
@@ -1454,7 +1459,7 @@
           <w:pPr>
             <w:pStyle w:val="TOC2"/>
             <w:tabs>
-              <w:tab w:val="right" w:leader="dot" w:pos="9628"/>
+              <w:tab w:val="right" w:leader="dot" w:pos="10055"/>
             </w:tabs>
             <w:rPr>
               <w:rFonts w:asciiTheme="minorHAnsi" w:eastAsiaTheme="minorEastAsia" w:hAnsiTheme="minorHAnsi"/>
@@ -1462,7 +1467,7 @@
               <w:lang w:eastAsia="it-CH"/>
             </w:rPr>
           </w:pPr>
-          <w:hyperlink w:anchor="_Toc536799285" w:history="1">
+          <w:hyperlink w:anchor="_Toc353110" w:history="1">
             <w:r>
               <w:rPr>
                 <w:rStyle w:val="Hyperlink"/>
@@ -1489,7 +1494,7 @@
                 <w:noProof/>
                 <w:webHidden/>
               </w:rPr>
-              <w:instrText xml:space="preserve"> PAGEREF _Toc536799285 \h </w:instrText>
+              <w:instrText xml:space="preserve"> PAGEREF _Toc353110 \h </w:instrText>
             </w:r>
             <w:r>
               <w:rPr>
@@ -1524,7 +1529,7 @@
           <w:pPr>
             <w:pStyle w:val="TOC2"/>
             <w:tabs>
-              <w:tab w:val="right" w:leader="dot" w:pos="9628"/>
+              <w:tab w:val="right" w:leader="dot" w:pos="10055"/>
             </w:tabs>
             <w:rPr>
               <w:rFonts w:asciiTheme="minorHAnsi" w:eastAsiaTheme="minorEastAsia" w:hAnsiTheme="minorHAnsi"/>
@@ -1532,7 +1537,7 @@
               <w:lang w:eastAsia="it-CH"/>
             </w:rPr>
           </w:pPr>
-          <w:hyperlink w:anchor="_Toc536799286" w:history="1">
+          <w:hyperlink w:anchor="_Toc353111" w:history="1">
             <w:r>
               <w:rPr>
                 <w:rStyle w:val="Hyperlink"/>
@@ -1559,7 +1564,7 @@
                 <w:noProof/>
                 <w:webHidden/>
               </w:rPr>
-              <w:instrText xml:space="preserve"> PAGEREF _Toc536799286 \h </w:instrText>
+              <w:instrText xml:space="preserve"> PAGEREF _Toc353111 \h </w:instrText>
             </w:r>
             <w:r>
               <w:rPr>
@@ -1594,7 +1599,7 @@
           <w:pPr>
             <w:pStyle w:val="TOC2"/>
             <w:tabs>
-              <w:tab w:val="right" w:leader="dot" w:pos="9628"/>
+              <w:tab w:val="right" w:leader="dot" w:pos="10055"/>
             </w:tabs>
             <w:rPr>
               <w:rFonts w:asciiTheme="minorHAnsi" w:eastAsiaTheme="minorEastAsia" w:hAnsiTheme="minorHAnsi"/>
@@ -1602,7 +1607,7 @@
               <w:lang w:eastAsia="it-CH"/>
             </w:rPr>
           </w:pPr>
-          <w:hyperlink w:anchor="_Toc536799287" w:history="1">
+          <w:hyperlink w:anchor="_Toc353112" w:history="1">
             <w:r>
               <w:rPr>
                 <w:rStyle w:val="Hyperlink"/>
@@ -1629,7 +1634,7 @@
                 <w:noProof/>
                 <w:webHidden/>
               </w:rPr>
-              <w:instrText xml:space="preserve"> PAGEREF _Toc536799287 \h </w:instrText>
+              <w:instrText xml:space="preserve"> PAGEREF _Toc353112 \h </w:instrText>
             </w:r>
             <w:r>
               <w:rPr>
@@ -1664,7 +1669,7 @@
           <w:pPr>
             <w:pStyle w:val="TOC2"/>
             <w:tabs>
-              <w:tab w:val="right" w:leader="dot" w:pos="9628"/>
+              <w:tab w:val="right" w:leader="dot" w:pos="10055"/>
             </w:tabs>
             <w:rPr>
               <w:rFonts w:asciiTheme="minorHAnsi" w:eastAsiaTheme="minorEastAsia" w:hAnsiTheme="minorHAnsi"/>
@@ -1672,7 +1677,7 @@
               <w:lang w:eastAsia="it-CH"/>
             </w:rPr>
           </w:pPr>
-          <w:hyperlink w:anchor="_Toc536799288" w:history="1">
+          <w:hyperlink w:anchor="_Toc353113" w:history="1">
             <w:r>
               <w:rPr>
                 <w:rStyle w:val="Hyperlink"/>
@@ -1699,7 +1704,7 @@
                 <w:noProof/>
                 <w:webHidden/>
               </w:rPr>
-              <w:instrText xml:space="preserve"> PAGEREF _Toc536799288 \h </w:instrText>
+              <w:instrText xml:space="preserve"> PAGEREF _Toc353113 \h </w:instrText>
             </w:r>
             <w:r>
               <w:rPr>
@@ -1734,7 +1739,7 @@
           <w:pPr>
             <w:pStyle w:val="TOC2"/>
             <w:tabs>
-              <w:tab w:val="right" w:leader="dot" w:pos="9628"/>
+              <w:tab w:val="right" w:leader="dot" w:pos="10055"/>
             </w:tabs>
             <w:rPr>
               <w:rFonts w:asciiTheme="minorHAnsi" w:eastAsiaTheme="minorEastAsia" w:hAnsiTheme="minorHAnsi"/>
@@ -1742,7 +1747,7 @@
               <w:lang w:eastAsia="it-CH"/>
             </w:rPr>
           </w:pPr>
-          <w:hyperlink w:anchor="_Toc536799289" w:history="1">
+          <w:hyperlink w:anchor="_Toc353114" w:history="1">
             <w:r>
               <w:rPr>
                 <w:rStyle w:val="Hyperlink"/>
@@ -1769,7 +1774,7 @@
                 <w:noProof/>
                 <w:webHidden/>
               </w:rPr>
-              <w:instrText xml:space="preserve"> PAGEREF _Toc536799289 \h </w:instrText>
+              <w:instrText xml:space="preserve"> PAGEREF _Toc353114 \h </w:instrText>
             </w:r>
             <w:r>
               <w:rPr>
@@ -1804,7 +1809,7 @@
           <w:pPr>
             <w:pStyle w:val="TOC1"/>
             <w:tabs>
-              <w:tab w:val="right" w:leader="dot" w:pos="9628"/>
+              <w:tab w:val="right" w:leader="dot" w:pos="10055"/>
             </w:tabs>
             <w:rPr>
               <w:rFonts w:asciiTheme="minorHAnsi" w:eastAsiaTheme="minorEastAsia" w:hAnsiTheme="minorHAnsi"/>
@@ -1812,7 +1817,7 @@
               <w:lang w:eastAsia="it-CH"/>
             </w:rPr>
           </w:pPr>
-          <w:hyperlink w:anchor="_Toc536799290" w:history="1">
+          <w:hyperlink w:anchor="_Toc353115" w:history="1">
             <w:r>
               <w:rPr>
                 <w:rStyle w:val="Hyperlink"/>
@@ -1840,7 +1845,7 @@
                 <w:noProof/>
                 <w:webHidden/>
               </w:rPr>
-              <w:instrText xml:space="preserve"> PAGEREF _Toc536799290 \h </w:instrText>
+              <w:instrText xml:space="preserve"> PAGEREF _Toc353115 \h </w:instrText>
             </w:r>
             <w:r>
               <w:rPr>
@@ -1875,7 +1880,7 @@
           <w:pPr>
             <w:pStyle w:val="TOC2"/>
             <w:tabs>
-              <w:tab w:val="right" w:leader="dot" w:pos="9628"/>
+              <w:tab w:val="right" w:leader="dot" w:pos="10055"/>
             </w:tabs>
             <w:rPr>
               <w:rFonts w:asciiTheme="minorHAnsi" w:eastAsiaTheme="minorEastAsia" w:hAnsiTheme="minorHAnsi"/>
@@ -1883,7 +1888,7 @@
               <w:lang w:eastAsia="it-CH"/>
             </w:rPr>
           </w:pPr>
-          <w:hyperlink w:anchor="_Toc536799291" w:history="1">
+          <w:hyperlink w:anchor="_Toc353116" w:history="1">
             <w:r>
               <w:rPr>
                 <w:rStyle w:val="Hyperlink"/>
@@ -1910,7 +1915,7 @@
                 <w:noProof/>
                 <w:webHidden/>
               </w:rPr>
-              <w:instrText xml:space="preserve"> PAGEREF _Toc536799291 \h </w:instrText>
+              <w:instrText xml:space="preserve"> PAGEREF _Toc353116 \h </w:instrText>
             </w:r>
             <w:r>
               <w:rPr>
@@ -1945,7 +1950,7 @@
           <w:pPr>
             <w:pStyle w:val="TOC2"/>
             <w:tabs>
-              <w:tab w:val="right" w:leader="dot" w:pos="9628"/>
+              <w:tab w:val="right" w:leader="dot" w:pos="10055"/>
             </w:tabs>
             <w:rPr>
               <w:rFonts w:asciiTheme="minorHAnsi" w:eastAsiaTheme="minorEastAsia" w:hAnsiTheme="minorHAnsi"/>
@@ -1953,7 +1958,7 @@
               <w:lang w:eastAsia="it-CH"/>
             </w:rPr>
           </w:pPr>
-          <w:hyperlink w:anchor="_Toc536799292" w:history="1">
+          <w:hyperlink w:anchor="_Toc353117" w:history="1">
             <w:r>
               <w:rPr>
                 <w:rStyle w:val="Hyperlink"/>
@@ -1980,7 +1985,7 @@
                 <w:noProof/>
                 <w:webHidden/>
               </w:rPr>
-              <w:instrText xml:space="preserve"> PAGEREF _Toc536799292 \h </w:instrText>
+              <w:instrText xml:space="preserve"> PAGEREF _Toc353117 \h </w:instrText>
             </w:r>
             <w:r>
               <w:rPr>
@@ -2015,7 +2020,7 @@
           <w:pPr>
             <w:pStyle w:val="TOC2"/>
             <w:tabs>
-              <w:tab w:val="right" w:leader="dot" w:pos="9628"/>
+              <w:tab w:val="right" w:leader="dot" w:pos="10055"/>
             </w:tabs>
             <w:rPr>
               <w:rFonts w:asciiTheme="minorHAnsi" w:eastAsiaTheme="minorEastAsia" w:hAnsiTheme="minorHAnsi"/>
@@ -2023,27 +2028,13 @@
               <w:lang w:eastAsia="it-CH"/>
             </w:rPr>
           </w:pPr>
-          <w:hyperlink w:anchor="_Toc536799293" w:history="1">
+          <w:hyperlink w:anchor="_Toc353118" w:history="1">
             <w:r>
               <w:rPr>
                 <w:rStyle w:val="Hyperlink"/>
                 <w:noProof/>
               </w:rPr>
-              <w:t>Struttu</w:t>
-            </w:r>
-            <w:r>
-              <w:rPr>
-                <w:rStyle w:val="Hyperlink"/>
-                <w:noProof/>
-              </w:rPr>
-              <w:t>r</w:t>
-            </w:r>
-            <w:r>
-              <w:rPr>
-                <w:rStyle w:val="Hyperlink"/>
-                <w:noProof/>
-              </w:rPr>
-              <w:t>a</w:t>
+              <w:t>Struttura</w:t>
             </w:r>
             <w:r>
               <w:rPr>
@@ -2064,7 +2055,7 @@
                 <w:noProof/>
                 <w:webHidden/>
               </w:rPr>
-              <w:instrText xml:space="preserve"> PAGEREF _Toc536799293 \h </w:instrText>
+              <w:instrText xml:space="preserve"> PAGEREF _Toc353118 \h </w:instrText>
             </w:r>
             <w:r>
               <w:rPr>
@@ -2099,7 +2090,7 @@
           <w:pPr>
             <w:pStyle w:val="TOC2"/>
             <w:tabs>
-              <w:tab w:val="right" w:leader="dot" w:pos="9628"/>
+              <w:tab w:val="right" w:leader="dot" w:pos="10055"/>
             </w:tabs>
             <w:rPr>
               <w:rFonts w:asciiTheme="minorHAnsi" w:eastAsiaTheme="minorEastAsia" w:hAnsiTheme="minorHAnsi"/>
@@ -2107,7 +2098,7 @@
               <w:lang w:eastAsia="it-CH"/>
             </w:rPr>
           </w:pPr>
-          <w:hyperlink w:anchor="_Toc536799294" w:history="1">
+          <w:hyperlink w:anchor="_Toc353119" w:history="1">
             <w:r>
               <w:rPr>
                 <w:rStyle w:val="Hyperlink"/>
@@ -2134,7 +2125,7 @@
                 <w:noProof/>
                 <w:webHidden/>
               </w:rPr>
-              <w:instrText xml:space="preserve"> PAGEREF _Toc536799294 \h </w:instrText>
+              <w:instrText xml:space="preserve"> PAGEREF _Toc353119 \h </w:instrText>
             </w:r>
             <w:r>
               <w:rPr>
@@ -2169,7 +2160,7 @@
           <w:pPr>
             <w:pStyle w:val="TOC2"/>
             <w:tabs>
-              <w:tab w:val="right" w:leader="dot" w:pos="9628"/>
+              <w:tab w:val="right" w:leader="dot" w:pos="10055"/>
             </w:tabs>
             <w:rPr>
               <w:rFonts w:asciiTheme="minorHAnsi" w:eastAsiaTheme="minorEastAsia" w:hAnsiTheme="minorHAnsi"/>
@@ -2177,7 +2168,7 @@
               <w:lang w:eastAsia="it-CH"/>
             </w:rPr>
           </w:pPr>
-          <w:hyperlink w:anchor="_Toc536799295" w:history="1">
+          <w:hyperlink w:anchor="_Toc353120" w:history="1">
             <w:r>
               <w:rPr>
                 <w:rStyle w:val="Hyperlink"/>
@@ -2204,7 +2195,7 @@
                 <w:noProof/>
                 <w:webHidden/>
               </w:rPr>
-              <w:instrText xml:space="preserve"> PAGEREF _Toc536799295 \h </w:instrText>
+              <w:instrText xml:space="preserve"> PAGEREF _Toc353120 \h </w:instrText>
             </w:r>
             <w:r>
               <w:rPr>
@@ -2239,7 +2230,7 @@
           <w:pPr>
             <w:pStyle w:val="TOC2"/>
             <w:tabs>
-              <w:tab w:val="right" w:leader="dot" w:pos="9628"/>
+              <w:tab w:val="right" w:leader="dot" w:pos="10055"/>
             </w:tabs>
             <w:rPr>
               <w:rFonts w:asciiTheme="minorHAnsi" w:eastAsiaTheme="minorEastAsia" w:hAnsiTheme="minorHAnsi"/>
@@ -2247,7 +2238,7 @@
               <w:lang w:eastAsia="it-CH"/>
             </w:rPr>
           </w:pPr>
-          <w:hyperlink w:anchor="_Toc536799296" w:history="1">
+          <w:hyperlink w:anchor="_Toc353121" w:history="1">
             <w:r>
               <w:rPr>
                 <w:rStyle w:val="Hyperlink"/>
@@ -2274,7 +2265,7 @@
                 <w:noProof/>
                 <w:webHidden/>
               </w:rPr>
-              <w:instrText xml:space="preserve"> PAGEREF _Toc536799296 \h </w:instrText>
+              <w:instrText xml:space="preserve"> PAGEREF _Toc353121 \h </w:instrText>
             </w:r>
             <w:r>
               <w:rPr>
@@ -2309,7 +2300,7 @@
           <w:pPr>
             <w:pStyle w:val="TOC1"/>
             <w:tabs>
-              <w:tab w:val="right" w:leader="dot" w:pos="9628"/>
+              <w:tab w:val="right" w:leader="dot" w:pos="10055"/>
             </w:tabs>
             <w:rPr>
               <w:rFonts w:asciiTheme="minorHAnsi" w:eastAsiaTheme="minorEastAsia" w:hAnsiTheme="minorHAnsi"/>
@@ -2317,7 +2308,7 @@
               <w:lang w:eastAsia="it-CH"/>
             </w:rPr>
           </w:pPr>
-          <w:hyperlink w:anchor="_Toc536799297" w:history="1">
+          <w:hyperlink w:anchor="_Toc353122" w:history="1">
             <w:r>
               <w:rPr>
                 <w:rStyle w:val="Hyperlink"/>
@@ -2345,7 +2336,7 @@
                 <w:noProof/>
                 <w:webHidden/>
               </w:rPr>
-              <w:instrText xml:space="preserve"> PAGEREF _Toc536799297 \h </w:instrText>
+              <w:instrText xml:space="preserve"> PAGEREF _Toc353122 \h </w:instrText>
             </w:r>
             <w:r>
               <w:rPr>
@@ -2380,7 +2371,7 @@
           <w:pPr>
             <w:pStyle w:val="TOC2"/>
             <w:tabs>
-              <w:tab w:val="right" w:leader="dot" w:pos="9628"/>
+              <w:tab w:val="right" w:leader="dot" w:pos="10055"/>
             </w:tabs>
             <w:rPr>
               <w:rFonts w:asciiTheme="minorHAnsi" w:eastAsiaTheme="minorEastAsia" w:hAnsiTheme="minorHAnsi"/>
@@ -2388,7 +2379,7 @@
               <w:lang w:eastAsia="it-CH"/>
             </w:rPr>
           </w:pPr>
-          <w:hyperlink w:anchor="_Toc536799298" w:history="1">
+          <w:hyperlink w:anchor="_Toc353123" w:history="1">
             <w:r>
               <w:rPr>
                 <w:rStyle w:val="Hyperlink"/>
@@ -2415,7 +2406,7 @@
                 <w:noProof/>
                 <w:webHidden/>
               </w:rPr>
-              <w:instrText xml:space="preserve"> PAGEREF _Toc536799298 \h </w:instrText>
+              <w:instrText xml:space="preserve"> PAGEREF _Toc353123 \h </w:instrText>
             </w:r>
             <w:r>
               <w:rPr>
@@ -2450,7 +2441,7 @@
           <w:pPr>
             <w:pStyle w:val="TOC2"/>
             <w:tabs>
-              <w:tab w:val="right" w:leader="dot" w:pos="9628"/>
+              <w:tab w:val="right" w:leader="dot" w:pos="10055"/>
             </w:tabs>
             <w:rPr>
               <w:rFonts w:asciiTheme="minorHAnsi" w:eastAsiaTheme="minorEastAsia" w:hAnsiTheme="minorHAnsi"/>
@@ -2458,7 +2449,7 @@
               <w:lang w:eastAsia="it-CH"/>
             </w:rPr>
           </w:pPr>
-          <w:hyperlink w:anchor="_Toc536799299" w:history="1">
+          <w:hyperlink w:anchor="_Toc353124" w:history="1">
             <w:r>
               <w:rPr>
                 <w:rStyle w:val="Hyperlink"/>
@@ -2485,7 +2476,7 @@
                 <w:noProof/>
                 <w:webHidden/>
               </w:rPr>
-              <w:instrText xml:space="preserve"> PAGEREF _Toc536799299 \h </w:instrText>
+              <w:instrText xml:space="preserve"> PAGEREF _Toc353124 \h </w:instrText>
             </w:r>
             <w:r>
               <w:rPr>
@@ -2506,6 +2497,357 @@
                 <w:webHidden/>
               </w:rPr>
               <w:t>10</w:t>
+            </w:r>
+            <w:r>
+              <w:rPr>
+                <w:noProof/>
+                <w:webHidden/>
+              </w:rPr>
+              <w:fldChar w:fldCharType="end"/>
+            </w:r>
+          </w:hyperlink>
+        </w:p>
+        <w:p>
+          <w:pPr>
+            <w:pStyle w:val="TOC2"/>
+            <w:tabs>
+              <w:tab w:val="right" w:leader="dot" w:pos="10055"/>
+            </w:tabs>
+            <w:rPr>
+              <w:rFonts w:asciiTheme="minorHAnsi" w:eastAsiaTheme="minorEastAsia" w:hAnsiTheme="minorHAnsi"/>
+              <w:noProof/>
+              <w:lang w:eastAsia="it-CH"/>
+            </w:rPr>
+          </w:pPr>
+          <w:hyperlink w:anchor="_Toc353125" w:history="1">
+            <w:r>
+              <w:rPr>
+                <w:rStyle w:val="Hyperlink"/>
+                <w:noProof/>
+              </w:rPr>
+              <w:t>Struttura</w:t>
+            </w:r>
+            <w:r>
+              <w:rPr>
+                <w:noProof/>
+                <w:webHidden/>
+              </w:rPr>
+              <w:tab/>
+            </w:r>
+            <w:r>
+              <w:rPr>
+                <w:noProof/>
+                <w:webHidden/>
+              </w:rPr>
+              <w:fldChar w:fldCharType="begin"/>
+            </w:r>
+            <w:r>
+              <w:rPr>
+                <w:noProof/>
+                <w:webHidden/>
+              </w:rPr>
+              <w:instrText xml:space="preserve"> PAGEREF _Toc353125 \h </w:instrText>
+            </w:r>
+            <w:r>
+              <w:rPr>
+                <w:noProof/>
+                <w:webHidden/>
+              </w:rPr>
+            </w:r>
+            <w:r>
+              <w:rPr>
+                <w:noProof/>
+                <w:webHidden/>
+              </w:rPr>
+              <w:fldChar w:fldCharType="separate"/>
+            </w:r>
+            <w:r>
+              <w:rPr>
+                <w:noProof/>
+                <w:webHidden/>
+              </w:rPr>
+              <w:t>10</w:t>
+            </w:r>
+            <w:r>
+              <w:rPr>
+                <w:noProof/>
+                <w:webHidden/>
+              </w:rPr>
+              <w:fldChar w:fldCharType="end"/>
+            </w:r>
+          </w:hyperlink>
+        </w:p>
+        <w:p>
+          <w:pPr>
+            <w:pStyle w:val="TOC2"/>
+            <w:tabs>
+              <w:tab w:val="right" w:leader="dot" w:pos="10055"/>
+            </w:tabs>
+            <w:rPr>
+              <w:rFonts w:asciiTheme="minorHAnsi" w:eastAsiaTheme="minorEastAsia" w:hAnsiTheme="minorHAnsi"/>
+              <w:noProof/>
+              <w:lang w:eastAsia="it-CH"/>
+            </w:rPr>
+          </w:pPr>
+          <w:hyperlink w:anchor="_Toc353126" w:history="1">
+            <w:r>
+              <w:rPr>
+                <w:rStyle w:val="Hyperlink"/>
+                <w:noProof/>
+              </w:rPr>
+              <w:t>Metodi</w:t>
+            </w:r>
+            <w:r>
+              <w:rPr>
+                <w:noProof/>
+                <w:webHidden/>
+              </w:rPr>
+              <w:tab/>
+            </w:r>
+            <w:r>
+              <w:rPr>
+                <w:noProof/>
+                <w:webHidden/>
+              </w:rPr>
+              <w:fldChar w:fldCharType="begin"/>
+            </w:r>
+            <w:r>
+              <w:rPr>
+                <w:noProof/>
+                <w:webHidden/>
+              </w:rPr>
+              <w:instrText xml:space="preserve"> PAGEREF _Toc353126 \h </w:instrText>
+            </w:r>
+            <w:r>
+              <w:rPr>
+                <w:noProof/>
+                <w:webHidden/>
+              </w:rPr>
+            </w:r>
+            <w:r>
+              <w:rPr>
+                <w:noProof/>
+                <w:webHidden/>
+              </w:rPr>
+              <w:fldChar w:fldCharType="separate"/>
+            </w:r>
+            <w:r>
+              <w:rPr>
+                <w:noProof/>
+                <w:webHidden/>
+              </w:rPr>
+              <w:t>10</w:t>
+            </w:r>
+            <w:r>
+              <w:rPr>
+                <w:noProof/>
+                <w:webHidden/>
+              </w:rPr>
+              <w:fldChar w:fldCharType="end"/>
+            </w:r>
+          </w:hyperlink>
+        </w:p>
+        <w:p>
+          <w:pPr>
+            <w:pStyle w:val="TOC2"/>
+            <w:tabs>
+              <w:tab w:val="right" w:leader="dot" w:pos="10055"/>
+            </w:tabs>
+            <w:rPr>
+              <w:rFonts w:asciiTheme="minorHAnsi" w:eastAsiaTheme="minorEastAsia" w:hAnsiTheme="minorHAnsi"/>
+              <w:noProof/>
+              <w:lang w:eastAsia="it-CH"/>
+            </w:rPr>
+          </w:pPr>
+          <w:hyperlink w:anchor="_Toc353127" w:history="1">
+            <w:r>
+              <w:rPr>
+                <w:rStyle w:val="Hyperlink"/>
+                <w:noProof/>
+              </w:rPr>
+              <w:t>Esempio 1 – Base</w:t>
+            </w:r>
+            <w:r>
+              <w:rPr>
+                <w:noProof/>
+                <w:webHidden/>
+              </w:rPr>
+              <w:tab/>
+            </w:r>
+            <w:r>
+              <w:rPr>
+                <w:noProof/>
+                <w:webHidden/>
+              </w:rPr>
+              <w:fldChar w:fldCharType="begin"/>
+            </w:r>
+            <w:r>
+              <w:rPr>
+                <w:noProof/>
+                <w:webHidden/>
+              </w:rPr>
+              <w:instrText xml:space="preserve"> PAGEREF _Toc353127 \h </w:instrText>
+            </w:r>
+            <w:r>
+              <w:rPr>
+                <w:noProof/>
+                <w:webHidden/>
+              </w:rPr>
+            </w:r>
+            <w:r>
+              <w:rPr>
+                <w:noProof/>
+                <w:webHidden/>
+              </w:rPr>
+              <w:fldChar w:fldCharType="separate"/>
+            </w:r>
+            <w:r>
+              <w:rPr>
+                <w:noProof/>
+                <w:webHidden/>
+              </w:rPr>
+              <w:t>11</w:t>
+            </w:r>
+            <w:r>
+              <w:rPr>
+                <w:noProof/>
+                <w:webHidden/>
+              </w:rPr>
+              <w:fldChar w:fldCharType="end"/>
+            </w:r>
+          </w:hyperlink>
+        </w:p>
+        <w:p>
+          <w:pPr>
+            <w:pStyle w:val="TOC2"/>
+            <w:tabs>
+              <w:tab w:val="right" w:leader="dot" w:pos="10055"/>
+            </w:tabs>
+            <w:rPr>
+              <w:rFonts w:asciiTheme="minorHAnsi" w:eastAsiaTheme="minorEastAsia" w:hAnsiTheme="minorHAnsi"/>
+              <w:noProof/>
+              <w:lang w:eastAsia="it-CH"/>
+            </w:rPr>
+          </w:pPr>
+          <w:hyperlink w:anchor="_Toc353128" w:history="1">
+            <w:r>
+              <w:rPr>
+                <w:rStyle w:val="Hyperlink"/>
+                <w:noProof/>
+              </w:rPr>
+              <w:t>Codice</w:t>
+            </w:r>
+            <w:r>
+              <w:rPr>
+                <w:noProof/>
+                <w:webHidden/>
+              </w:rPr>
+              <w:tab/>
+            </w:r>
+            <w:r>
+              <w:rPr>
+                <w:noProof/>
+                <w:webHidden/>
+              </w:rPr>
+              <w:fldChar w:fldCharType="begin"/>
+            </w:r>
+            <w:r>
+              <w:rPr>
+                <w:noProof/>
+                <w:webHidden/>
+              </w:rPr>
+              <w:instrText xml:space="preserve"> PAGEREF _Toc353128 \h </w:instrText>
+            </w:r>
+            <w:r>
+              <w:rPr>
+                <w:noProof/>
+                <w:webHidden/>
+              </w:rPr>
+            </w:r>
+            <w:r>
+              <w:rPr>
+                <w:noProof/>
+                <w:webHidden/>
+              </w:rPr>
+              <w:fldChar w:fldCharType="separate"/>
+            </w:r>
+            <w:r>
+              <w:rPr>
+                <w:noProof/>
+                <w:webHidden/>
+              </w:rPr>
+              <w:t>11</w:t>
+            </w:r>
+            <w:r>
+              <w:rPr>
+                <w:noProof/>
+                <w:webHidden/>
+              </w:rPr>
+              <w:fldChar w:fldCharType="end"/>
+            </w:r>
+          </w:hyperlink>
+        </w:p>
+        <w:p>
+          <w:pPr>
+            <w:pStyle w:val="TOC1"/>
+            <w:tabs>
+              <w:tab w:val="right" w:leader="dot" w:pos="10055"/>
+            </w:tabs>
+            <w:rPr>
+              <w:rFonts w:asciiTheme="minorHAnsi" w:eastAsiaTheme="minorEastAsia" w:hAnsiTheme="minorHAnsi"/>
+              <w:noProof/>
+              <w:lang w:eastAsia="it-CH"/>
+            </w:rPr>
+          </w:pPr>
+          <w:hyperlink w:anchor="_Toc353129" w:history="1">
+            <w:r>
+              <w:rPr>
+                <w:rStyle w:val="Hyperlink"/>
+                <w:rFonts w:cs="Arial"/>
+                <w:noProof/>
+              </w:rPr>
+              <w:t>Installazione driver per Digispark</w:t>
+            </w:r>
+            <w:r>
+              <w:rPr>
+                <w:noProof/>
+                <w:webHidden/>
+              </w:rPr>
+              <w:tab/>
+            </w:r>
+            <w:r>
+              <w:rPr>
+                <w:noProof/>
+                <w:webHidden/>
+              </w:rPr>
+              <w:fldChar w:fldCharType="begin"/>
+            </w:r>
+            <w:r>
+              <w:rPr>
+                <w:noProof/>
+                <w:webHidden/>
+              </w:rPr>
+              <w:instrText xml:space="preserve"> PAGEREF _Toc353129 \h </w:instrText>
+            </w:r>
+            <w:r>
+              <w:rPr>
+                <w:noProof/>
+                <w:webHidden/>
+              </w:rPr>
+            </w:r>
+            <w:r>
+              <w:rPr>
+                <w:noProof/>
+                <w:webHidden/>
+              </w:rPr>
+              <w:fldChar w:fldCharType="separate"/>
+            </w:r>
+            <w:r>
+              <w:rPr>
+                <w:noProof/>
+                <w:webHidden/>
+              </w:rPr>
+              <w:t>12</w:t>
             </w:r>
             <w:r>
               <w:rPr>
@@ -2554,7 +2896,7 @@
           <w:rFonts w:ascii="Arial" w:hAnsi="Arial" w:cs="Arial"/>
         </w:rPr>
       </w:pPr>
-      <w:bookmarkStart w:id="0" w:name="_Toc536799274"/>
+      <w:bookmarkStart w:id="0" w:name="_Toc353099"/>
       <w:r>
         <w:rPr>
           <w:rFonts w:ascii="Arial" w:hAnsi="Arial" w:cs="Arial"/>
@@ -2657,7 +2999,7 @@
           <w:rFonts w:ascii="Arial" w:hAnsi="Arial" w:cs="Arial"/>
         </w:rPr>
       </w:pPr>
-      <w:bookmarkStart w:id="1" w:name="_Toc536799275"/>
+      <w:bookmarkStart w:id="1" w:name="_Toc353100"/>
       <w:r>
         <w:rPr>
           <w:rFonts w:ascii="Arial" w:hAnsi="Arial" w:cs="Arial"/>
@@ -2677,7 +3019,7 @@
       <w:pPr>
         <w:pStyle w:val="Heading2"/>
       </w:pPr>
-      <w:bookmarkStart w:id="2" w:name="_Toc536799276"/>
+      <w:bookmarkStart w:id="2" w:name="_Toc353101"/>
       <w:r>
         <w:t>Arduino</w:t>
       </w:r>
@@ -2841,20 +3183,554 @@
         <w:rPr>
           <w:rFonts w:cs="Arial"/>
         </w:rPr>
-        <w:t>,</w:t>
-      </w:r>
-      <w:r>
-        <w:rPr>
-          <w:rFonts w:cs="Arial"/>
-        </w:rPr>
-        <w:t xml:space="preserve"> come mostrato nell’immagine qua sotto.</w:t>
-      </w:r>
-      <w:r>
-        <w:rPr>
-          <w:rFonts w:cs="Arial"/>
-        </w:rPr>
-        <w:t xml:space="preserve"> </w:t>
-      </w:r>
+        <w:t xml:space="preserve">, come mostrato nella tabella qua sotto: </w:t>
+      </w:r>
+    </w:p>
+    <w:p>
+      <w:pPr>
+        <w:rPr>
+          <w:rFonts w:cs="Arial"/>
+        </w:rPr>
+      </w:pPr>
+      <w:bookmarkStart w:id="3" w:name="_GoBack"/>
+      <w:bookmarkEnd w:id="3"/>
+    </w:p>
+    <w:tbl>
+      <w:tblPr>
+        <w:tblStyle w:val="TableGrid"/>
+        <w:tblW w:w="0" w:type="auto"/>
+        <w:tblLook w:val="04A0" w:firstRow="1" w:lastRow="0" w:firstColumn="1" w:lastColumn="0" w:noHBand="0" w:noVBand="1"/>
+      </w:tblPr>
+      <w:tblGrid>
+        <w:gridCol w:w="2513"/>
+        <w:gridCol w:w="2514"/>
+        <w:gridCol w:w="2514"/>
+        <w:gridCol w:w="2514"/>
+      </w:tblGrid>
+      <w:tr>
+        <w:tc>
+          <w:tcPr>
+            <w:tcW w:w="2513" w:type="dxa"/>
+            <w:shd w:val="clear" w:color="auto" w:fill="D9D9D9" w:themeFill="background1" w:themeFillShade="D9"/>
+          </w:tcPr>
+          <w:p>
+            <w:pPr>
+              <w:rPr>
+                <w:rFonts w:cs="Arial"/>
+              </w:rPr>
+            </w:pPr>
+            <w:r>
+              <w:rPr>
+                <w:rFonts w:cs="Arial"/>
+              </w:rPr>
+              <w:t>Pin</w:t>
+            </w:r>
+          </w:p>
+        </w:tc>
+        <w:tc>
+          <w:tcPr>
+            <w:tcW w:w="2514" w:type="dxa"/>
+            <w:shd w:val="clear" w:color="auto" w:fill="D9D9D9" w:themeFill="background1" w:themeFillShade="D9"/>
+          </w:tcPr>
+          <w:p>
+            <w:pPr>
+              <w:rPr>
+                <w:rFonts w:cs="Arial"/>
+              </w:rPr>
+            </w:pPr>
+            <w:r>
+              <w:rPr>
+                <w:rFonts w:cs="Arial"/>
+              </w:rPr>
+              <w:t>Digital Read/Write</w:t>
+            </w:r>
+          </w:p>
+        </w:tc>
+        <w:tc>
+          <w:tcPr>
+            <w:tcW w:w="2514" w:type="dxa"/>
+            <w:shd w:val="clear" w:color="auto" w:fill="D9D9D9" w:themeFill="background1" w:themeFillShade="D9"/>
+          </w:tcPr>
+          <w:p>
+            <w:pPr>
+              <w:rPr>
+                <w:rFonts w:cs="Arial"/>
+              </w:rPr>
+            </w:pPr>
+            <w:r>
+              <w:rPr>
+                <w:rFonts w:cs="Arial"/>
+              </w:rPr>
+              <w:t>Analog Read</w:t>
+            </w:r>
+          </w:p>
+        </w:tc>
+        <w:tc>
+          <w:tcPr>
+            <w:tcW w:w="2514" w:type="dxa"/>
+            <w:shd w:val="clear" w:color="auto" w:fill="D9D9D9" w:themeFill="background1" w:themeFillShade="D9"/>
+          </w:tcPr>
+          <w:p>
+            <w:pPr>
+              <w:rPr>
+                <w:rFonts w:cs="Arial"/>
+              </w:rPr>
+            </w:pPr>
+            <w:r>
+              <w:rPr>
+                <w:rFonts w:cs="Arial"/>
+              </w:rPr>
+              <w:t>Analog Write</w:t>
+            </w:r>
+          </w:p>
+        </w:tc>
+      </w:tr>
+      <w:tr>
+        <w:tc>
+          <w:tcPr>
+            <w:tcW w:w="2513" w:type="dxa"/>
+          </w:tcPr>
+          <w:p>
+            <w:pPr>
+              <w:rPr>
+                <w:rFonts w:cs="Arial"/>
+              </w:rPr>
+            </w:pPr>
+            <w:r>
+              <w:rPr>
+                <w:rFonts w:cs="Arial"/>
+              </w:rPr>
+              <w:t>0</w:t>
+            </w:r>
+          </w:p>
+        </w:tc>
+        <w:tc>
+          <w:tcPr>
+            <w:tcW w:w="2514" w:type="dxa"/>
+          </w:tcPr>
+          <w:p>
+            <w:pPr>
+              <w:jc w:val="center"/>
+              <w:rPr>
+                <w:rFonts w:cs="Arial"/>
+              </w:rPr>
+            </w:pPr>
+            <w:r>
+              <w:rPr>
+                <w:rFonts w:cs="Arial"/>
+              </w:rPr>
+              <w:t>X</w:t>
+            </w:r>
+          </w:p>
+        </w:tc>
+        <w:tc>
+          <w:tcPr>
+            <w:tcW w:w="2514" w:type="dxa"/>
+          </w:tcPr>
+          <w:p>
+            <w:pPr>
+              <w:jc w:val="center"/>
+              <w:rPr>
+                <w:rFonts w:cs="Arial"/>
+              </w:rPr>
+            </w:pPr>
+          </w:p>
+        </w:tc>
+        <w:tc>
+          <w:tcPr>
+            <w:tcW w:w="2514" w:type="dxa"/>
+          </w:tcPr>
+          <w:p>
+            <w:pPr>
+              <w:jc w:val="center"/>
+              <w:rPr>
+                <w:rFonts w:cs="Arial"/>
+              </w:rPr>
+            </w:pPr>
+            <w:r>
+              <w:rPr>
+                <w:rFonts w:cs="Arial"/>
+              </w:rPr>
+              <w:t>X</w:t>
+            </w:r>
+          </w:p>
+        </w:tc>
+      </w:tr>
+      <w:tr>
+        <w:tc>
+          <w:tcPr>
+            <w:tcW w:w="2513" w:type="dxa"/>
+          </w:tcPr>
+          <w:p>
+            <w:pPr>
+              <w:rPr>
+                <w:rFonts w:cs="Arial"/>
+              </w:rPr>
+            </w:pPr>
+            <w:r>
+              <w:rPr>
+                <w:rFonts w:cs="Arial"/>
+              </w:rPr>
+              <w:t>1</w:t>
+            </w:r>
+          </w:p>
+        </w:tc>
+        <w:tc>
+          <w:tcPr>
+            <w:tcW w:w="2514" w:type="dxa"/>
+          </w:tcPr>
+          <w:p>
+            <w:pPr>
+              <w:jc w:val="center"/>
+              <w:rPr>
+                <w:rFonts w:cs="Arial"/>
+              </w:rPr>
+            </w:pPr>
+            <w:r>
+              <w:rPr>
+                <w:rFonts w:cs="Arial"/>
+              </w:rPr>
+              <w:t>X</w:t>
+            </w:r>
+          </w:p>
+        </w:tc>
+        <w:tc>
+          <w:tcPr>
+            <w:tcW w:w="2514" w:type="dxa"/>
+          </w:tcPr>
+          <w:p>
+            <w:pPr>
+              <w:jc w:val="center"/>
+              <w:rPr>
+                <w:rFonts w:cs="Arial"/>
+              </w:rPr>
+            </w:pPr>
+          </w:p>
+        </w:tc>
+        <w:tc>
+          <w:tcPr>
+            <w:tcW w:w="2514" w:type="dxa"/>
+          </w:tcPr>
+          <w:p>
+            <w:pPr>
+              <w:jc w:val="center"/>
+              <w:rPr>
+                <w:rFonts w:cs="Arial"/>
+              </w:rPr>
+            </w:pPr>
+            <w:r>
+              <w:rPr>
+                <w:rFonts w:cs="Arial"/>
+              </w:rPr>
+              <w:t>X</w:t>
+            </w:r>
+          </w:p>
+        </w:tc>
+      </w:tr>
+      <w:tr>
+        <w:tc>
+          <w:tcPr>
+            <w:tcW w:w="2513" w:type="dxa"/>
+          </w:tcPr>
+          <w:p>
+            <w:pPr>
+              <w:rPr>
+                <w:rFonts w:cs="Arial"/>
+              </w:rPr>
+            </w:pPr>
+            <w:r>
+              <w:rPr>
+                <w:rFonts w:cs="Arial"/>
+              </w:rPr>
+              <w:t>2</w:t>
+            </w:r>
+          </w:p>
+        </w:tc>
+        <w:tc>
+          <w:tcPr>
+            <w:tcW w:w="2514" w:type="dxa"/>
+          </w:tcPr>
+          <w:p>
+            <w:pPr>
+              <w:jc w:val="center"/>
+              <w:rPr>
+                <w:rFonts w:cs="Arial"/>
+              </w:rPr>
+            </w:pPr>
+            <w:r>
+              <w:rPr>
+                <w:rFonts w:cs="Arial"/>
+              </w:rPr>
+              <w:t>X</w:t>
+            </w:r>
+          </w:p>
+        </w:tc>
+        <w:tc>
+          <w:tcPr>
+            <w:tcW w:w="2514" w:type="dxa"/>
+          </w:tcPr>
+          <w:p>
+            <w:pPr>
+              <w:jc w:val="center"/>
+              <w:rPr>
+                <w:rFonts w:cs="Arial"/>
+              </w:rPr>
+            </w:pPr>
+            <w:r>
+              <w:rPr>
+                <w:rFonts w:cs="Arial"/>
+              </w:rPr>
+              <w:t>X</w:t>
+            </w:r>
+          </w:p>
+        </w:tc>
+        <w:tc>
+          <w:tcPr>
+            <w:tcW w:w="2514" w:type="dxa"/>
+          </w:tcPr>
+          <w:p>
+            <w:pPr>
+              <w:jc w:val="center"/>
+              <w:rPr>
+                <w:rFonts w:cs="Arial"/>
+              </w:rPr>
+            </w:pPr>
+          </w:p>
+        </w:tc>
+      </w:tr>
+      <w:tr>
+        <w:tc>
+          <w:tcPr>
+            <w:tcW w:w="2513" w:type="dxa"/>
+          </w:tcPr>
+          <w:p>
+            <w:pPr>
+              <w:rPr>
+                <w:rFonts w:cs="Arial"/>
+              </w:rPr>
+            </w:pPr>
+            <w:r>
+              <w:rPr>
+                <w:rFonts w:cs="Arial"/>
+              </w:rPr>
+              <w:t>3</w:t>
+            </w:r>
+          </w:p>
+        </w:tc>
+        <w:tc>
+          <w:tcPr>
+            <w:tcW w:w="2514" w:type="dxa"/>
+          </w:tcPr>
+          <w:p>
+            <w:pPr>
+              <w:jc w:val="center"/>
+              <w:rPr>
+                <w:rFonts w:cs="Arial"/>
+              </w:rPr>
+            </w:pPr>
+            <w:r>
+              <w:rPr>
+                <w:rFonts w:cs="Arial"/>
+              </w:rPr>
+              <w:t>X</w:t>
+            </w:r>
+          </w:p>
+        </w:tc>
+        <w:tc>
+          <w:tcPr>
+            <w:tcW w:w="2514" w:type="dxa"/>
+          </w:tcPr>
+          <w:p>
+            <w:pPr>
+              <w:jc w:val="center"/>
+              <w:rPr>
+                <w:rFonts w:cs="Arial"/>
+              </w:rPr>
+            </w:pPr>
+            <w:r>
+              <w:rPr>
+                <w:rFonts w:cs="Arial"/>
+              </w:rPr>
+              <w:t>X</w:t>
+            </w:r>
+          </w:p>
+        </w:tc>
+        <w:tc>
+          <w:tcPr>
+            <w:tcW w:w="2514" w:type="dxa"/>
+          </w:tcPr>
+          <w:p>
+            <w:pPr>
+              <w:jc w:val="center"/>
+              <w:rPr>
+                <w:rFonts w:cs="Arial"/>
+              </w:rPr>
+            </w:pPr>
+          </w:p>
+        </w:tc>
+      </w:tr>
+      <w:tr>
+        <w:tc>
+          <w:tcPr>
+            <w:tcW w:w="2513" w:type="dxa"/>
+          </w:tcPr>
+          <w:p>
+            <w:pPr>
+              <w:rPr>
+                <w:rFonts w:cs="Arial"/>
+              </w:rPr>
+            </w:pPr>
+            <w:r>
+              <w:rPr>
+                <w:rFonts w:cs="Arial"/>
+              </w:rPr>
+              <w:t>4</w:t>
+            </w:r>
+          </w:p>
+        </w:tc>
+        <w:tc>
+          <w:tcPr>
+            <w:tcW w:w="2514" w:type="dxa"/>
+          </w:tcPr>
+          <w:p>
+            <w:pPr>
+              <w:jc w:val="center"/>
+              <w:rPr>
+                <w:rFonts w:cs="Arial"/>
+              </w:rPr>
+            </w:pPr>
+            <w:r>
+              <w:rPr>
+                <w:rFonts w:cs="Arial"/>
+              </w:rPr>
+              <w:t>X</w:t>
+            </w:r>
+          </w:p>
+        </w:tc>
+        <w:tc>
+          <w:tcPr>
+            <w:tcW w:w="2514" w:type="dxa"/>
+          </w:tcPr>
+          <w:p>
+            <w:pPr>
+              <w:jc w:val="center"/>
+              <w:rPr>
+                <w:rFonts w:cs="Arial"/>
+              </w:rPr>
+            </w:pPr>
+            <w:r>
+              <w:rPr>
+                <w:rFonts w:cs="Arial"/>
+              </w:rPr>
+              <w:t>X</w:t>
+            </w:r>
+          </w:p>
+        </w:tc>
+        <w:tc>
+          <w:tcPr>
+            <w:tcW w:w="2514" w:type="dxa"/>
+          </w:tcPr>
+          <w:p>
+            <w:pPr>
+              <w:jc w:val="center"/>
+              <w:rPr>
+                <w:rFonts w:cs="Arial"/>
+              </w:rPr>
+            </w:pPr>
+            <w:r>
+              <w:rPr>
+                <w:rFonts w:cs="Arial"/>
+              </w:rPr>
+              <w:t>X</w:t>
+            </w:r>
+          </w:p>
+        </w:tc>
+      </w:tr>
+      <w:tr>
+        <w:tc>
+          <w:tcPr>
+            <w:tcW w:w="2513" w:type="dxa"/>
+          </w:tcPr>
+          <w:p>
+            <w:pPr>
+              <w:rPr>
+                <w:rFonts w:cs="Arial"/>
+              </w:rPr>
+            </w:pPr>
+            <w:r>
+              <w:rPr>
+                <w:rFonts w:cs="Arial"/>
+              </w:rPr>
+              <w:t>5</w:t>
+            </w:r>
+          </w:p>
+        </w:tc>
+        <w:tc>
+          <w:tcPr>
+            <w:tcW w:w="2514" w:type="dxa"/>
+          </w:tcPr>
+          <w:p>
+            <w:pPr>
+              <w:jc w:val="center"/>
+              <w:rPr>
+                <w:rFonts w:cs="Arial"/>
+              </w:rPr>
+            </w:pPr>
+            <w:r>
+              <w:rPr>
+                <w:rFonts w:cs="Arial"/>
+              </w:rPr>
+              <w:t>X</w:t>
+            </w:r>
+          </w:p>
+        </w:tc>
+        <w:tc>
+          <w:tcPr>
+            <w:tcW w:w="2514" w:type="dxa"/>
+          </w:tcPr>
+          <w:p>
+            <w:pPr>
+              <w:jc w:val="center"/>
+              <w:rPr>
+                <w:rFonts w:cs="Arial"/>
+              </w:rPr>
+            </w:pPr>
+            <w:r>
+              <w:rPr>
+                <w:rFonts w:cs="Arial"/>
+              </w:rPr>
+              <w:t>X</w:t>
+            </w:r>
+          </w:p>
+        </w:tc>
+        <w:tc>
+          <w:tcPr>
+            <w:tcW w:w="2514" w:type="dxa"/>
+          </w:tcPr>
+          <w:p>
+            <w:pPr>
+              <w:jc w:val="center"/>
+              <w:rPr>
+                <w:rFonts w:cs="Arial"/>
+              </w:rPr>
+            </w:pPr>
+          </w:p>
+        </w:tc>
+      </w:tr>
+    </w:tbl>
+    <w:p>
+      <w:pPr>
+        <w:rPr>
+          <w:rFonts w:cs="Arial"/>
+        </w:rPr>
+      </w:pPr>
+    </w:p>
+    <w:p>
+      <w:pPr>
+        <w:rPr>
+          <w:rFonts w:cs="Arial"/>
+        </w:rPr>
+      </w:pPr>
     </w:p>
     <w:p>
       <w:pPr>
@@ -3113,12 +3989,12 @@
       <w:pPr>
         <w:pStyle w:val="Heading2"/>
       </w:pPr>
-      <w:bookmarkStart w:id="3" w:name="_Toc536799277"/>
+      <w:bookmarkStart w:id="4" w:name="_Toc353102"/>
       <w:r>
         <w:lastRenderedPageBreak/>
         <w:t>Resistenza</w:t>
       </w:r>
-      <w:bookmarkEnd w:id="3"/>
+      <w:bookmarkEnd w:id="4"/>
     </w:p>
     <w:p>
       <w:pPr>
@@ -3347,11 +4223,11 @@
       <w:pPr>
         <w:pStyle w:val="Heading2"/>
       </w:pPr>
-      <w:bookmarkStart w:id="4" w:name="_Toc536799278"/>
+      <w:bookmarkStart w:id="5" w:name="_Toc353103"/>
       <w:r>
         <w:t>Potenziometro</w:t>
       </w:r>
-      <w:bookmarkEnd w:id="4"/>
+      <w:bookmarkEnd w:id="5"/>
     </w:p>
     <w:p>
       <w:pPr>
@@ -3764,12 +4640,12 @@
       <w:pPr>
         <w:pStyle w:val="Heading2"/>
       </w:pPr>
-      <w:bookmarkStart w:id="5" w:name="_Toc536799279"/>
+      <w:bookmarkStart w:id="6" w:name="_Toc353104"/>
       <w:r>
         <w:lastRenderedPageBreak/>
         <w:t>Led</w:t>
       </w:r>
-      <w:bookmarkEnd w:id="5"/>
+      <w:bookmarkEnd w:id="6"/>
     </w:p>
     <w:p>
       <w:pPr>
@@ -4109,7 +4985,7 @@
       <w:pPr>
         <w:pStyle w:val="Heading2"/>
       </w:pPr>
-      <w:bookmarkStart w:id="6" w:name="_Toc536799280"/>
+      <w:bookmarkStart w:id="7" w:name="_Toc353105"/>
       <w:r>
         <w:t>Servo</w:t>
       </w:r>
@@ -4119,7 +4995,7 @@
       <w:r>
         <w:t>otore</w:t>
       </w:r>
-      <w:bookmarkEnd w:id="6"/>
+      <w:bookmarkEnd w:id="7"/>
     </w:p>
     <w:p>
       <w:pPr>
@@ -4328,11 +5204,11 @@
       <w:pPr>
         <w:pStyle w:val="Heading2"/>
       </w:pPr>
-      <w:bookmarkStart w:id="7" w:name="_Toc536799281"/>
+      <w:bookmarkStart w:id="8" w:name="_Toc353106"/>
       <w:r>
         <w:t>Pulsante</w:t>
       </w:r>
-      <w:bookmarkEnd w:id="7"/>
+      <w:bookmarkEnd w:id="8"/>
     </w:p>
     <w:p>
       <w:pPr>
@@ -4631,11 +5507,11 @@
       <w:pPr>
         <w:pStyle w:val="Heading2"/>
       </w:pPr>
-      <w:bookmarkStart w:id="8" w:name="_Toc536799282"/>
+      <w:bookmarkStart w:id="9" w:name="_Toc353107"/>
       <w:r>
         <w:t>Ultrasuoni</w:t>
       </w:r>
-      <w:bookmarkEnd w:id="8"/>
+      <w:bookmarkEnd w:id="9"/>
     </w:p>
     <w:p>
       <w:r>
@@ -4851,8 +5727,6 @@
     </w:p>
     <w:p>
       <w:pPr>
-        <w:pStyle w:val="ListParagraph"/>
-        <w:ind w:left="360"/>
         <w:rPr>
           <w:rFonts w:eastAsiaTheme="majorEastAsia" w:cs="Arial"/>
           <w:color w:val="1F4D78" w:themeColor="accent1" w:themeShade="7F"/>
@@ -4869,20 +5743,230 @@
           <w:sz w:val="36"/>
         </w:rPr>
       </w:pPr>
-      <w:bookmarkStart w:id="9" w:name="_Toc536799283"/>
+      <w:bookmarkStart w:id="10" w:name="_Toc353129"/>
       <w:r>
         <w:rPr>
           <w:rFonts w:ascii="Arial" w:hAnsi="Arial" w:cs="Arial"/>
           <w:sz w:val="36"/>
         </w:rPr>
-        <w:t>Libreria 1 – Potenziometro</w:t>
-      </w:r>
-      <w:bookmarkEnd w:id="9"/>
-      <w:r>
+        <w:t>Installazione driver per Digispark</w:t>
+      </w:r>
+      <w:bookmarkEnd w:id="10"/>
+    </w:p>
+    <w:p>
+      <w:pPr>
+        <w:spacing w:after="0"/>
+      </w:pPr>
+      <w:r>
+        <w:t>Per cominciare bisogna recarsi nel seguente sito:</w:t>
+      </w:r>
+    </w:p>
+    <w:p>
+      <w:pPr>
+        <w:spacing w:after="0"/>
+        <w:rPr>
+          <w:rStyle w:val="Hyperlink"/>
+        </w:rPr>
+      </w:pPr>
+      <w:hyperlink r:id="rId26" w:history="1">
+        <w:r>
+          <w:rPr>
+            <w:rStyle w:val="Hyperlink"/>
+          </w:rPr>
+          <w:t>https://github.com/digistump/DigistumpArduino/releases/download/1.6.7/Digistump.Drivers.zip</w:t>
+        </w:r>
+      </w:hyperlink>
+    </w:p>
+    <w:p>
+      <w:pPr>
+        <w:spacing w:after="0"/>
+      </w:pPr>
+      <w:r>
+        <w:t>Un</w:t>
+      </w:r>
+      <w:r>
+        <w:t>a volta scaricato lo zip entrare nella cartella “Disgistump Drivers” e aprire il file “Install Driver.exe”. Partirà quindi l’installazione guidata dei driver. Premere “Avanti &gt;”, “Installa” e “Fine”. Fatto ciò recarsi nell’IDE (Arduino), premere “File” in alto a sinistra, successivamente “Preferences” e nella casella contrassegnata da “Additional Boards Manager URLs:” aggiungere il seguente link: “</w:t>
+      </w:r>
+      <w:hyperlink r:id="rId27" w:history="1">
+        <w:r>
+          <w:rPr>
+            <w:rStyle w:val="Hyperlink"/>
+          </w:rPr>
+          <w:t>http://digistump.com/package_digistump_index.json</w:t>
+        </w:r>
+      </w:hyperlink>
+      <w:r>
+        <w:t>” e fare clic su “OK”.</w:t>
+      </w:r>
+    </w:p>
+    <w:p>
+      <w:pPr>
+        <w:spacing w:after="0"/>
+      </w:pPr>
+      <w:r>
+        <w:t>Premere ora il menu “Tools”, poi il sottomenu “Board: ….” ed infine cliccare “Boards Manager…”.</w:t>
+      </w:r>
+    </w:p>
+    <w:p>
+      <w:pPr>
+        <w:spacing w:after="0"/>
+      </w:pPr>
+      <w:r>
+        <w:t xml:space="preserve">Nella barra di ricerca inserire la parola “Digistump”, a questo punto selezionare il primo pacchetto che uscirà e premere “Install” in basso a destra. Quando l’installazione sarà terminata chiudere la finestra “Boards Manager”, tornare nel menu “Tools”, poi nel sottomenu “Board: ….” e selezionare la scheda “Digispark (Default – 16.5mhz)”. </w:t>
+      </w:r>
+    </w:p>
+    <w:p>
+      <w:pPr>
+        <w:spacing w:after="0"/>
+      </w:pPr>
+    </w:p>
+    <w:p>
+      <w:pPr>
+        <w:spacing w:after="0"/>
+      </w:pPr>
+    </w:p>
+    <w:p>
+      <w:pPr>
+        <w:pStyle w:val="Heading1"/>
         <w:rPr>
           <w:rFonts w:ascii="Arial" w:hAnsi="Arial" w:cs="Arial"/>
           <w:sz w:val="36"/>
         </w:rPr>
+      </w:pPr>
+      <w:r>
+        <w:rPr>
+          <w:rFonts w:ascii="Arial" w:hAnsi="Arial" w:cs="Arial"/>
+          <w:sz w:val="36"/>
+        </w:rPr>
+        <w:lastRenderedPageBreak/>
+        <w:t>Aggiungere le</w:t>
+      </w:r>
+      <w:r>
+        <w:rPr>
+          <w:rFonts w:ascii="Arial" w:hAnsi="Arial" w:cs="Arial"/>
+          <w:sz w:val="36"/>
+        </w:rPr>
+        <w:t xml:space="preserve"> librerie per Arduino</w:t>
+      </w:r>
+    </w:p>
+    <w:p>
+      <w:r>
+        <w:rPr>
+          <w:noProof/>
+          <w:lang w:eastAsia="it-CH"/>
+        </w:rPr>
+        <w:drawing>
+          <wp:anchor distT="0" distB="0" distL="114300" distR="114300" simplePos="0" relativeHeight="251685888" behindDoc="0" locked="0" layoutInCell="1" allowOverlap="1">
+            <wp:simplePos x="0" y="0"/>
+            <wp:positionH relativeFrom="page">
+              <wp:align>center</wp:align>
+            </wp:positionH>
+            <wp:positionV relativeFrom="paragraph">
+              <wp:posOffset>1654810</wp:posOffset>
+            </wp:positionV>
+            <wp:extent cx="4023360" cy="3261995"/>
+            <wp:effectExtent l="19050" t="19050" r="15240" b="14605"/>
+            <wp:wrapTopAndBottom/>
+            <wp:docPr id="17" name="Picture 17"/>
+            <wp:cNvGraphicFramePr>
+              <a:graphicFrameLocks xmlns:a="http://schemas.openxmlformats.org/drawingml/2006/main" noChangeAspect="1"/>
+            </wp:cNvGraphicFramePr>
+            <a:graphic xmlns:a="http://schemas.openxmlformats.org/drawingml/2006/main">
+              <a:graphicData uri="http://schemas.openxmlformats.org/drawingml/2006/picture">
+                <pic:pic xmlns:pic="http://schemas.openxmlformats.org/drawingml/2006/picture">
+                  <pic:nvPicPr>
+                    <pic:cNvPr id="1" name=""/>
+                    <pic:cNvPicPr/>
+                  </pic:nvPicPr>
+                  <pic:blipFill rotWithShape="1">
+                    <a:blip r:embed="rId28" cstate="print">
+                      <a:extLst>
+                        <a:ext uri="{28A0092B-C50C-407E-A947-70E740481C1C}">
+                          <a14:useLocalDpi xmlns:a14="http://schemas.microsoft.com/office/drawing/2010/main" val="0"/>
+                        </a:ext>
+                      </a:extLst>
+                    </a:blip>
+                    <a:srcRect l="11206" t="12717" r="49092" b="30060"/>
+                    <a:stretch/>
+                  </pic:blipFill>
+                  <pic:spPr bwMode="auto">
+                    <a:xfrm>
+                      <a:off x="0" y="0"/>
+                      <a:ext cx="4023360" cy="3261995"/>
+                    </a:xfrm>
+                    <a:prstGeom prst="rect">
+                      <a:avLst/>
+                    </a:prstGeom>
+                    <a:ln>
+                      <a:solidFill>
+                        <a:schemeClr val="tx1"/>
+                      </a:solidFill>
+                    </a:ln>
+                    <a:extLst>
+                      <a:ext uri="{53640926-AAD7-44D8-BBD7-CCE9431645EC}">
+                        <a14:shadowObscured xmlns:a14="http://schemas.microsoft.com/office/drawing/2010/main"/>
+                      </a:ext>
+                    </a:extLst>
+                  </pic:spPr>
+                </pic:pic>
+              </a:graphicData>
+            </a:graphic>
+            <wp14:sizeRelH relativeFrom="margin">
+              <wp14:pctWidth>0</wp14:pctWidth>
+            </wp14:sizeRelH>
+            <wp14:sizeRelV relativeFrom="margin">
+              <wp14:pctHeight>0</wp14:pctHeight>
+            </wp14:sizeRelV>
+          </wp:anchor>
+        </w:drawing>
+      </w:r>
+      <w:r>
+        <w:t>Permere il tasto Windows (</w:t>
+      </w:r>
+      <w:r>
+        <w:t>il tasto in cui c’è l’icona di Windows</w:t>
+      </w:r>
+      <w:r>
+        <w:t>)</w:t>
+      </w:r>
+      <w:r>
+        <w:t xml:space="preserve"> e digitare “Arduino”. Premere ora tasto destro sul primo risultato e poi “Apri percorso file”. Verrà aperta una cartella contenente il collegamento al software “Arduino.exe” che sarà selezionato. Premere quindi tasto destro sul file selezionato e cliccare di nuovo “Apri percorso file”. A questo punto si potrà notare una cartella chiamata “libraries” che andrà aperta. All’interno di questa cartella vanno aggiunte tre cartelle chiamate con i nomi delle tre librerie come mostrato dall’immagine. In que</w:t>
+      </w:r>
+      <w:r>
+        <w:t xml:space="preserve">ste tre cartelle vanno aggiunti i rispettivi files .cpp e .h. Quindi nella cartella “Potenziometro” aggiungere i files “Potenziometro.cpp” e “Potenziometro.h” e così anche per le altre due cartelle. </w:t>
+      </w:r>
+    </w:p>
+    <w:p/>
+    <w:p>
+      <w:pPr>
+        <w:spacing w:after="0"/>
+      </w:pPr>
+      <w:r>
+        <w:t xml:space="preserve">  </w:t>
+      </w:r>
+    </w:p>
+    <w:p>
+      <w:pPr>
+        <w:pStyle w:val="Heading1"/>
+        <w:rPr>
+          <w:rFonts w:ascii="Arial" w:hAnsi="Arial" w:cs="Arial"/>
+          <w:sz w:val="36"/>
+        </w:rPr>
+      </w:pPr>
+      <w:bookmarkStart w:id="11" w:name="_Toc353108"/>
+      <w:r>
+        <w:rPr>
+          <w:rFonts w:ascii="Arial" w:hAnsi="Arial" w:cs="Arial"/>
+          <w:sz w:val="36"/>
+        </w:rPr>
+        <w:t>Libreria 1 – Potenziometro</w:t>
+      </w:r>
+      <w:bookmarkEnd w:id="11"/>
+      <w:r>
+        <w:rPr>
+          <w:rFonts w:ascii="Arial" w:hAnsi="Arial" w:cs="Arial"/>
+          <w:sz w:val="36"/>
+        </w:rPr>
         <w:t xml:space="preserve"> </w:t>
       </w:r>
     </w:p>
@@ -4902,11 +5986,11 @@
       <w:pPr>
         <w:pStyle w:val="Heading2"/>
       </w:pPr>
-      <w:bookmarkStart w:id="10" w:name="_Toc536799284"/>
+      <w:bookmarkStart w:id="12" w:name="_Toc353109"/>
       <w:r>
         <w:t>Materiale</w:t>
       </w:r>
-      <w:bookmarkEnd w:id="10"/>
+      <w:bookmarkEnd w:id="12"/>
     </w:p>
     <w:p>
       <w:pPr>
@@ -4931,36 +6015,14 @@
       <w:r>
         <w:t>1 Potenziometro da 10 k</w:t>
       </w:r>
-      <w:r>
-        <w:rPr>
-          <w:rFonts w:asciiTheme="minorHAnsi" w:hAnsiTheme="minorHAnsi"/>
-        </w:rPr>
-        <w:fldChar w:fldCharType="begin"/>
-      </w:r>
-      <w:r>
-        <w:rPr>
-          <w:rFonts w:asciiTheme="minorHAnsi" w:hAnsiTheme="minorHAnsi"/>
-        </w:rPr>
-        <w:instrText xml:space="preserve"> HYPERLINK "https://en.wikipedia.org/wiki/Omega" </w:instrText>
-      </w:r>
-      <w:r>
-        <w:rPr>
-          <w:rFonts w:asciiTheme="minorHAnsi" w:hAnsiTheme="minorHAnsi"/>
-        </w:rPr>
-        <w:fldChar w:fldCharType="separate"/>
-      </w:r>
-      <w:r>
-        <w:rPr>
-          <w:rFonts w:asciiTheme="minorHAnsi" w:hAnsiTheme="minorHAnsi"/>
-        </w:rPr>
-        <w:t>Ω</w:t>
-      </w:r>
-      <w:r>
-        <w:rPr>
-          <w:rFonts w:asciiTheme="minorHAnsi" w:hAnsiTheme="minorHAnsi"/>
-        </w:rPr>
-        <w:fldChar w:fldCharType="end"/>
-      </w:r>
+      <w:hyperlink r:id="rId29" w:history="1">
+        <w:r>
+          <w:rPr>
+            <w:rFonts w:asciiTheme="minorHAnsi" w:hAnsiTheme="minorHAnsi"/>
+          </w:rPr>
+          <w:t>Ω</w:t>
+        </w:r>
+      </w:hyperlink>
     </w:p>
     <w:p>
       <w:pPr>
@@ -4973,36 +6035,14 @@
       <w:r>
         <w:t xml:space="preserve">1 Resistenza da 180 </w:t>
       </w:r>
-      <w:r>
-        <w:rPr>
-          <w:rFonts w:asciiTheme="minorHAnsi" w:hAnsiTheme="minorHAnsi"/>
-        </w:rPr>
-        <w:fldChar w:fldCharType="begin"/>
-      </w:r>
-      <w:r>
-        <w:rPr>
-          <w:rFonts w:asciiTheme="minorHAnsi" w:hAnsiTheme="minorHAnsi"/>
-        </w:rPr>
-        <w:instrText xml:space="preserve"> HYPERLINK "https://en.wikipedia.org/wiki/Omega" </w:instrText>
-      </w:r>
-      <w:r>
-        <w:rPr>
-          <w:rFonts w:asciiTheme="minorHAnsi" w:hAnsiTheme="minorHAnsi"/>
-        </w:rPr>
-        <w:fldChar w:fldCharType="separate"/>
-      </w:r>
-      <w:r>
-        <w:rPr>
-          <w:rFonts w:asciiTheme="minorHAnsi" w:hAnsiTheme="minorHAnsi"/>
-        </w:rPr>
-        <w:t>Ω</w:t>
-      </w:r>
-      <w:r>
-        <w:rPr>
-          <w:rFonts w:asciiTheme="minorHAnsi" w:hAnsiTheme="minorHAnsi"/>
-        </w:rPr>
-        <w:fldChar w:fldCharType="end"/>
-      </w:r>
+      <w:hyperlink r:id="rId30" w:history="1">
+        <w:r>
+          <w:rPr>
+            <w:rFonts w:asciiTheme="minorHAnsi" w:hAnsiTheme="minorHAnsi"/>
+          </w:rPr>
+          <w:t>Ω</w:t>
+        </w:r>
+      </w:hyperlink>
     </w:p>
     <w:p>
       <w:pPr>
@@ -5026,43 +6066,46 @@
       <w:pPr>
         <w:pStyle w:val="Heading2"/>
       </w:pPr>
-      <w:bookmarkStart w:id="11" w:name="_Toc536799285"/>
+      <w:bookmarkStart w:id="13" w:name="_Toc353110"/>
+      <w:r>
+        <w:t>Montaggio del circuito</w:t>
+      </w:r>
+      <w:bookmarkEnd w:id="13"/>
+    </w:p>
+    <w:p>
+      <w:r>
+        <w:t xml:space="preserve">Per facilitare la montatura del circuito aiutarsi con l’immagine qua sotto. </w:t>
+      </w:r>
+      <w:r>
+        <w:t xml:space="preserve">Per prima cosa </w:t>
+      </w:r>
+      <w:r>
+        <w:t>prendere il proprio Digispark ed inserire un cavo rosso nel pin indicato da “5V”. Questo cavo deve giungere sul</w:t>
+      </w:r>
+      <w:r>
+        <w:t>la breadboard come da immagine ed essere infilato in un foro presente sulla stessa riga del</w:t>
+      </w:r>
+      <w:r>
+        <w:t xml:space="preserve">la parte più in alto del potenziometro. Nella riga che sta in mezzo al potenziometro collegare un cavo che giunge al </w:t>
+      </w:r>
+      <w:r>
+        <w:t xml:space="preserve">pin </w:t>
+      </w:r>
+      <w:r>
+        <w:t>P2</w:t>
+      </w:r>
+      <w:r>
+        <w:t xml:space="preserve">. Nel </w:t>
+      </w:r>
+      <w:r>
+        <w:t xml:space="preserve">pin </w:t>
+      </w:r>
+      <w:r>
+        <w:t xml:space="preserve">P0 aggiungere invece un filo che deve arrivare sulla stessa riga del “+” del led, ovvero il </w:t>
+      </w:r>
       <w:r>
         <w:lastRenderedPageBreak/>
-        <w:t>Montaggio del circuito</w:t>
-      </w:r>
-      <w:bookmarkEnd w:id="11"/>
-    </w:p>
-    <w:p>
-      <w:r>
-        <w:t xml:space="preserve">Per facilitare la montatura del circuito aiutarsi con l’immagine qua sotto. </w:t>
-      </w:r>
-      <w:r>
-        <w:t xml:space="preserve">Per prima cosa </w:t>
-      </w:r>
-      <w:r>
-        <w:t>prendere il proprio Digispark ed inserire un cavo rosso nel pin indicato da “5V”. Questo cavo deve giungere sul</w:t>
-      </w:r>
-      <w:r>
-        <w:t>la breadboard come da immagine ed essere infilato in un foro presente sulla stessa riga del</w:t>
-      </w:r>
-      <w:r>
-        <w:t xml:space="preserve">la parte più in alto del potenziometro. Nella riga che sta in mezzo al potenziometro collegare un cavo che giunge al </w:t>
-      </w:r>
-      <w:r>
-        <w:t xml:space="preserve">pin </w:t>
-      </w:r>
-      <w:r>
-        <w:t>P2</w:t>
-      </w:r>
-      <w:r>
-        <w:t xml:space="preserve">. Nel </w:t>
-      </w:r>
-      <w:r>
-        <w:t xml:space="preserve">pin </w:t>
-      </w:r>
-      <w:r>
-        <w:t>P0 aggiungere invece un filo che deve arrivare sulla stessa riga del “+” del led, ovvero il punto più in alto del led. Infine dovrà venire collegato un ultimo filo nero nel pin con scritto “GND” (quello accanto al “5V”) che dovrà arrivare sulla stessa riga della parte più in basso del potenziometro e del filo nero.</w:t>
+        <w:t>punto più in alto del led. Infine dovrà venire collegato un ultimo filo nero nel pin con scritto “GND” (quello accanto al “5V”) che dovrà arrivare sulla stessa riga della parte più in basso del potenziometro e del filo nero.</w:t>
       </w:r>
     </w:p>
     <w:p>
@@ -5095,7 +6138,7 @@
                     <pic:cNvPicPr/>
                   </pic:nvPicPr>
                   <pic:blipFill rotWithShape="1">
-                    <a:blip r:embed="rId26" cstate="print">
+                    <a:blip r:embed="rId31" cstate="print">
                       <a:extLst>
                         <a:ext uri="{28A0092B-C50C-407E-A947-70E740481C1C}">
                           <a14:useLocalDpi xmlns:a14="http://schemas.microsoft.com/office/drawing/2010/main" val="0"/>
@@ -5141,11 +6184,11 @@
       <w:pPr>
         <w:pStyle w:val="Heading2"/>
       </w:pPr>
-      <w:bookmarkStart w:id="12" w:name="_Toc536799286"/>
+      <w:bookmarkStart w:id="14" w:name="_Toc353111"/>
       <w:r>
         <w:t>Struttura</w:t>
       </w:r>
-      <w:bookmarkEnd w:id="12"/>
+      <w:bookmarkEnd w:id="14"/>
     </w:p>
     <w:p>
       <w:r>
@@ -5175,11 +6218,11 @@
       <w:pPr>
         <w:pStyle w:val="Heading2"/>
       </w:pPr>
-      <w:bookmarkStart w:id="13" w:name="_Toc536799287"/>
+      <w:bookmarkStart w:id="15" w:name="_Toc353112"/>
       <w:r>
         <w:t>Metodi</w:t>
       </w:r>
-      <w:bookmarkEnd w:id="13"/>
+      <w:bookmarkEnd w:id="15"/>
     </w:p>
     <w:p>
       <w:pPr>
@@ -5293,11 +6336,11 @@
       <w:pPr>
         <w:pStyle w:val="Heading2"/>
       </w:pPr>
-      <w:bookmarkStart w:id="14" w:name="_Toc536799288"/>
+      <w:bookmarkStart w:id="16" w:name="_Toc353113"/>
       <w:r>
         <w:t>Esempio 1 – Fade</w:t>
       </w:r>
-      <w:bookmarkEnd w:id="14"/>
+      <w:bookmarkEnd w:id="16"/>
     </w:p>
     <w:p>
       <w:pPr>
@@ -5510,14 +6553,14 @@
         <w:pStyle w:val="Heading2"/>
         <w:spacing w:after="40"/>
       </w:pPr>
-      <w:bookmarkStart w:id="15" w:name="_Toc536799289"/>
+      <w:bookmarkStart w:id="17" w:name="_Toc353114"/>
       <w:r>
         <w:t>Codice</w:t>
       </w:r>
-      <w:bookmarkEnd w:id="15"/>
-    </w:p>
-    <w:bookmarkStart w:id="16" w:name="_MON_1610473607"/>
-    <w:bookmarkEnd w:id="16"/>
+      <w:bookmarkEnd w:id="17"/>
+    </w:p>
+    <w:bookmarkStart w:id="18" w:name="_MON_1610473607"/>
+    <w:bookmarkEnd w:id="18"/>
     <w:p>
       <w:r>
         <w:object w:dxaOrig="9638" w:dyaOrig="5580">
@@ -5541,9 +6584,9 @@
             <o:lock v:ext="edit" aspectratio="t"/>
           </v:shapetype>
           <v:shape id="_x0000_i1025" type="#_x0000_t75" style="width:481.9pt;height:279pt" o:ole="">
-            <v:imagedata r:id="rId27" o:title=""/>
+            <v:imagedata r:id="rId32" o:title=""/>
           </v:shape>
-          <o:OLEObject Type="Embed" ProgID="Word.OpenDocumentText.12" ShapeID="_x0000_i1025" DrawAspect="Content" ObjectID="_1610543156" r:id="rId28"/>
+          <o:OLEObject Type="Embed" ProgID="Word.OpenDocumentText.12" ShapeID="_x0000_i1025" DrawAspect="Content" ObjectID="_1610971419" r:id="rId33"/>
         </w:object>
       </w:r>
     </w:p>
@@ -5555,7 +6598,7 @@
           <w:sz w:val="36"/>
         </w:rPr>
       </w:pPr>
-      <w:bookmarkStart w:id="17" w:name="_Toc536799290"/>
+      <w:bookmarkStart w:id="19" w:name="_Toc353115"/>
       <w:r>
         <w:rPr>
           <w:rFonts w:ascii="Arial" w:hAnsi="Arial" w:cs="Arial"/>
@@ -5577,7 +6620,7 @@
         </w:rPr>
         <w:t>ServoMotore</w:t>
       </w:r>
-      <w:bookmarkEnd w:id="17"/>
+      <w:bookmarkEnd w:id="19"/>
     </w:p>
     <w:p>
       <w:r>
@@ -5595,11 +6638,11 @@
       <w:pPr>
         <w:pStyle w:val="Heading2"/>
       </w:pPr>
-      <w:bookmarkStart w:id="18" w:name="_Toc536799291"/>
+      <w:bookmarkStart w:id="20" w:name="_Toc353116"/>
       <w:r>
         <w:t>Materiale</w:t>
       </w:r>
-      <w:bookmarkEnd w:id="18"/>
+      <w:bookmarkEnd w:id="20"/>
     </w:p>
     <w:p>
       <w:pPr>
@@ -5644,12 +6687,12 @@
       <w:pPr>
         <w:pStyle w:val="Heading2"/>
       </w:pPr>
-      <w:bookmarkStart w:id="19" w:name="_Toc536799292"/>
+      <w:bookmarkStart w:id="21" w:name="_Toc353117"/>
       <w:r>
         <w:lastRenderedPageBreak/>
         <w:t>Montaggio del circuito</w:t>
       </w:r>
-      <w:bookmarkEnd w:id="19"/>
+      <w:bookmarkEnd w:id="21"/>
     </w:p>
     <w:p>
       <w:r>
@@ -5685,7 +6728,7 @@
                     <pic:cNvPicPr/>
                   </pic:nvPicPr>
                   <pic:blipFill rotWithShape="1">
-                    <a:blip r:embed="rId29" cstate="print">
+                    <a:blip r:embed="rId34" cstate="print">
                       <a:extLst>
                         <a:ext uri="{28A0092B-C50C-407E-A947-70E740481C1C}">
                           <a14:useLocalDpi xmlns:a14="http://schemas.microsoft.com/office/drawing/2010/main" val="0"/>
@@ -5758,11 +6801,11 @@
       <w:pPr>
         <w:pStyle w:val="Heading2"/>
       </w:pPr>
-      <w:bookmarkStart w:id="20" w:name="_Toc536799293"/>
+      <w:bookmarkStart w:id="22" w:name="_Toc353118"/>
       <w:r>
         <w:t>Struttura</w:t>
       </w:r>
-      <w:bookmarkEnd w:id="20"/>
+      <w:bookmarkEnd w:id="22"/>
     </w:p>
     <w:p>
       <w:r>
@@ -5792,11 +6835,11 @@
       <w:pPr>
         <w:pStyle w:val="Heading2"/>
       </w:pPr>
-      <w:bookmarkStart w:id="21" w:name="_Toc536799294"/>
+      <w:bookmarkStart w:id="23" w:name="_Toc353119"/>
       <w:r>
         <w:t>Metodi</w:t>
       </w:r>
-      <w:bookmarkEnd w:id="21"/>
+      <w:bookmarkEnd w:id="23"/>
     </w:p>
     <w:p>
       <w:pPr>
@@ -6019,12 +7062,12 @@
         <w:pStyle w:val="Heading2"/>
         <w:spacing w:after="40"/>
       </w:pPr>
-      <w:bookmarkStart w:id="22" w:name="_Toc536799295"/>
+      <w:bookmarkStart w:id="24" w:name="_Toc353120"/>
       <w:r>
         <w:lastRenderedPageBreak/>
         <w:t>Esempio 1 – Base</w:t>
       </w:r>
-      <w:bookmarkEnd w:id="22"/>
+      <w:bookmarkEnd w:id="24"/>
     </w:p>
     <w:p>
       <w:pPr>
@@ -6176,11 +7219,11 @@
         <w:pStyle w:val="Heading2"/>
         <w:spacing w:after="40"/>
       </w:pPr>
-      <w:bookmarkStart w:id="23" w:name="_Toc536799296"/>
+      <w:bookmarkStart w:id="25" w:name="_Toc353121"/>
       <w:r>
         <w:t>Codice</w:t>
       </w:r>
-      <w:bookmarkEnd w:id="23"/>
+      <w:bookmarkEnd w:id="25"/>
     </w:p>
     <w:p>
       <w:pPr>
@@ -6541,7 +7584,7 @@
           <w:color w:val="BBBBBB"/>
           <w:sz w:val="21"/>
           <w:szCs w:val="21"/>
-          <w:lang w:val="en-US" w:eastAsia="it-CH"/>
+          <w:lang w:eastAsia="it-CH"/>
         </w:rPr>
       </w:pPr>
       <w:r>
@@ -6554,27 +7597,33 @@
         </w:rPr>
         <w:t xml:space="preserve">  </w:t>
       </w:r>
-      <w:proofErr w:type="spellStart"/>
-      <w:proofErr w:type="gramStart"/>
-      <w:r>
-        <w:rPr>
-          <w:rFonts w:ascii="Consolas" w:eastAsia="Times New Roman" w:hAnsi="Consolas" w:cs="Times New Roman"/>
-          <w:color w:val="BBBBBB"/>
-          <w:sz w:val="21"/>
-          <w:szCs w:val="21"/>
-          <w:lang w:val="en-US" w:eastAsia="it-CH"/>
-        </w:rPr>
-        <w:t>servoMotore</w:t>
-      </w:r>
-      <w:proofErr w:type="spellEnd"/>
-      <w:proofErr w:type="gramEnd"/>
-      <w:r>
-        <w:rPr>
-          <w:rFonts w:ascii="Consolas" w:eastAsia="Times New Roman" w:hAnsi="Consolas" w:cs="Times New Roman"/>
-          <w:color w:val="BBBBBB"/>
-          <w:sz w:val="21"/>
-          <w:szCs w:val="21"/>
-          <w:lang w:val="en-US" w:eastAsia="it-CH"/>
+      <w:r>
+        <w:rPr>
+          <w:rFonts w:ascii="Consolas" w:eastAsia="Times New Roman" w:hAnsi="Consolas" w:cs="Times New Roman"/>
+          <w:color w:val="BBBBBB"/>
+          <w:sz w:val="21"/>
+          <w:szCs w:val="21"/>
+          <w:lang w:eastAsia="it-CH"/>
+        </w:rPr>
+        <w:t xml:space="preserve">servoMotore </w:t>
+      </w:r>
+      <w:r>
+        <w:rPr>
+          <w:rFonts w:ascii="Consolas" w:eastAsia="Times New Roman" w:hAnsi="Consolas" w:cs="Times New Roman"/>
+          <w:color w:val="859900"/>
+          <w:sz w:val="21"/>
+          <w:szCs w:val="21"/>
+          <w:lang w:eastAsia="it-CH"/>
+        </w:rPr>
+        <w:t>=</w:t>
+      </w:r>
+      <w:r>
+        <w:rPr>
+          <w:rFonts w:ascii="Consolas" w:eastAsia="Times New Roman" w:hAnsi="Consolas" w:cs="Times New Roman"/>
+          <w:color w:val="BBBBBB"/>
+          <w:sz w:val="21"/>
+          <w:szCs w:val="21"/>
+          <w:lang w:eastAsia="it-CH"/>
         </w:rPr>
         <w:t xml:space="preserve"> </w:t>
       </w:r>
@@ -6584,59 +7633,37 @@
           <w:color w:val="859900"/>
           <w:sz w:val="21"/>
           <w:szCs w:val="21"/>
-          <w:lang w:val="en-US" w:eastAsia="it-CH"/>
-        </w:rPr>
-        <w:t>=</w:t>
-      </w:r>
-      <w:r>
-        <w:rPr>
-          <w:rFonts w:ascii="Consolas" w:eastAsia="Times New Roman" w:hAnsi="Consolas" w:cs="Times New Roman"/>
-          <w:color w:val="BBBBBB"/>
-          <w:sz w:val="21"/>
-          <w:szCs w:val="21"/>
-          <w:lang w:val="en-US" w:eastAsia="it-CH"/>
+          <w:lang w:eastAsia="it-CH"/>
+        </w:rPr>
+        <w:t>new</w:t>
+      </w:r>
+      <w:r>
+        <w:rPr>
+          <w:rFonts w:ascii="Consolas" w:eastAsia="Times New Roman" w:hAnsi="Consolas" w:cs="Times New Roman"/>
+          <w:color w:val="BBBBBB"/>
+          <w:sz w:val="21"/>
+          <w:szCs w:val="21"/>
+          <w:lang w:eastAsia="it-CH"/>
         </w:rPr>
         <w:t xml:space="preserve"> </w:t>
       </w:r>
       <w:r>
         <w:rPr>
           <w:rFonts w:ascii="Consolas" w:eastAsia="Times New Roman" w:hAnsi="Consolas" w:cs="Times New Roman"/>
-          <w:color w:val="859900"/>
-          <w:sz w:val="21"/>
-          <w:szCs w:val="21"/>
-          <w:lang w:val="en-US" w:eastAsia="it-CH"/>
-        </w:rPr>
-        <w:t>new</w:t>
-      </w:r>
-      <w:r>
-        <w:rPr>
-          <w:rFonts w:ascii="Consolas" w:eastAsia="Times New Roman" w:hAnsi="Consolas" w:cs="Times New Roman"/>
-          <w:color w:val="BBBBBB"/>
-          <w:sz w:val="21"/>
-          <w:szCs w:val="21"/>
-          <w:lang w:val="en-US" w:eastAsia="it-CH"/>
-        </w:rPr>
-        <w:t xml:space="preserve"> </w:t>
-      </w:r>
-      <w:proofErr w:type="spellStart"/>
-      <w:r>
-        <w:rPr>
-          <w:rFonts w:ascii="Consolas" w:eastAsia="Times New Roman" w:hAnsi="Consolas" w:cs="Times New Roman"/>
           <w:color w:val="268BD2"/>
           <w:sz w:val="21"/>
           <w:szCs w:val="21"/>
-          <w:lang w:val="en-US" w:eastAsia="it-CH"/>
+          <w:lang w:eastAsia="it-CH"/>
         </w:rPr>
         <w:t>ServoMotore</w:t>
       </w:r>
-      <w:proofErr w:type="spellEnd"/>
-      <w:r>
-        <w:rPr>
-          <w:rFonts w:ascii="Consolas" w:eastAsia="Times New Roman" w:hAnsi="Consolas" w:cs="Times New Roman"/>
-          <w:color w:val="BBBBBB"/>
-          <w:sz w:val="21"/>
-          <w:szCs w:val="21"/>
-          <w:lang w:val="en-US" w:eastAsia="it-CH"/>
+      <w:r>
+        <w:rPr>
+          <w:rFonts w:ascii="Consolas" w:eastAsia="Times New Roman" w:hAnsi="Consolas" w:cs="Times New Roman"/>
+          <w:color w:val="BBBBBB"/>
+          <w:sz w:val="21"/>
+          <w:szCs w:val="21"/>
+          <w:lang w:eastAsia="it-CH"/>
         </w:rPr>
         <w:t>(</w:t>
       </w:r>
@@ -6646,7 +7673,7 @@
           <w:color w:val="D33682"/>
           <w:sz w:val="21"/>
           <w:szCs w:val="21"/>
-          <w:lang w:val="en-US" w:eastAsia="it-CH"/>
+          <w:lang w:eastAsia="it-CH"/>
         </w:rPr>
         <w:t>3</w:t>
       </w:r>
@@ -6656,31 +7683,9 @@
           <w:color w:val="BBBBBB"/>
           <w:sz w:val="21"/>
           <w:szCs w:val="21"/>
-          <w:lang w:val="en-US" w:eastAsia="it-CH"/>
-        </w:rPr>
-        <w:t xml:space="preserve">, </w:t>
-      </w:r>
-      <w:proofErr w:type="spellStart"/>
-      <w:r>
-        <w:rPr>
-          <w:rFonts w:ascii="Consolas" w:eastAsia="Times New Roman" w:hAnsi="Consolas" w:cs="Times New Roman"/>
-          <w:color w:val="BBBBBB"/>
-          <w:sz w:val="21"/>
-          <w:szCs w:val="21"/>
-          <w:lang w:val="en-US" w:eastAsia="it-CH"/>
-        </w:rPr>
-        <w:t>velocita</w:t>
-      </w:r>
-      <w:proofErr w:type="spellEnd"/>
-      <w:r>
-        <w:rPr>
-          <w:rFonts w:ascii="Consolas" w:eastAsia="Times New Roman" w:hAnsi="Consolas" w:cs="Times New Roman"/>
-          <w:color w:val="BBBBBB"/>
-          <w:sz w:val="21"/>
-          <w:szCs w:val="21"/>
-          <w:lang w:val="en-US" w:eastAsia="it-CH"/>
-        </w:rPr>
-        <w:t>);</w:t>
+          <w:lang w:eastAsia="it-CH"/>
+        </w:rPr>
+        <w:t>, velocita);</w:t>
       </w:r>
     </w:p>
     <w:p>
@@ -6692,16 +7697,16 @@
           <w:color w:val="BBBBBB"/>
           <w:sz w:val="21"/>
           <w:szCs w:val="21"/>
-          <w:lang w:val="en-US" w:eastAsia="it-CH"/>
-        </w:rPr>
-      </w:pPr>
-      <w:r>
-        <w:rPr>
-          <w:rFonts w:ascii="Consolas" w:eastAsia="Times New Roman" w:hAnsi="Consolas" w:cs="Times New Roman"/>
-          <w:color w:val="BBBBBB"/>
-          <w:sz w:val="21"/>
-          <w:szCs w:val="21"/>
-          <w:lang w:val="en-US" w:eastAsia="it-CH"/>
+          <w:lang w:eastAsia="it-CH"/>
+        </w:rPr>
+      </w:pPr>
+      <w:r>
+        <w:rPr>
+          <w:rFonts w:ascii="Consolas" w:eastAsia="Times New Roman" w:hAnsi="Consolas" w:cs="Times New Roman"/>
+          <w:color w:val="BBBBBB"/>
+          <w:sz w:val="21"/>
+          <w:szCs w:val="21"/>
+          <w:lang w:eastAsia="it-CH"/>
         </w:rPr>
         <w:t>}</w:t>
       </w:r>
@@ -6715,7 +7720,7 @@
           <w:color w:val="BBBBBB"/>
           <w:sz w:val="21"/>
           <w:szCs w:val="21"/>
-          <w:lang w:val="en-US" w:eastAsia="it-CH"/>
+          <w:lang w:eastAsia="it-CH"/>
         </w:rPr>
       </w:pPr>
     </w:p>
@@ -6728,10 +7733,9 @@
           <w:color w:val="BBBBBB"/>
           <w:sz w:val="21"/>
           <w:szCs w:val="21"/>
-          <w:lang w:val="en-US" w:eastAsia="it-CH"/>
-        </w:rPr>
-      </w:pPr>
-      <w:proofErr w:type="gramStart"/>
+          <w:lang w:eastAsia="it-CH"/>
+        </w:rPr>
+      </w:pPr>
       <w:r>
         <w:rPr>
           <w:rFonts w:ascii="Consolas" w:eastAsia="Times New Roman" w:hAnsi="Consolas" w:cs="Times New Roman"/>
@@ -6740,18 +7744,17 @@
           <w:color w:val="93A1A1"/>
           <w:sz w:val="21"/>
           <w:szCs w:val="21"/>
-          <w:lang w:val="en-US" w:eastAsia="it-CH"/>
+          <w:lang w:eastAsia="it-CH"/>
         </w:rPr>
         <w:t>void</w:t>
       </w:r>
-      <w:proofErr w:type="gramEnd"/>
-      <w:r>
-        <w:rPr>
-          <w:rFonts w:ascii="Consolas" w:eastAsia="Times New Roman" w:hAnsi="Consolas" w:cs="Times New Roman"/>
-          <w:color w:val="BBBBBB"/>
-          <w:sz w:val="21"/>
-          <w:szCs w:val="21"/>
-          <w:lang w:val="en-US" w:eastAsia="it-CH"/>
+      <w:r>
+        <w:rPr>
+          <w:rFonts w:ascii="Consolas" w:eastAsia="Times New Roman" w:hAnsi="Consolas" w:cs="Times New Roman"/>
+          <w:color w:val="BBBBBB"/>
+          <w:sz w:val="21"/>
+          <w:szCs w:val="21"/>
+          <w:lang w:eastAsia="it-CH"/>
         </w:rPr>
         <w:t xml:space="preserve"> </w:t>
       </w:r>
@@ -6761,7 +7764,7 @@
           <w:color w:val="268BD2"/>
           <w:sz w:val="21"/>
           <w:szCs w:val="21"/>
-          <w:lang w:val="en-US" w:eastAsia="it-CH"/>
+          <w:lang w:eastAsia="it-CH"/>
         </w:rPr>
         <w:t>loop</w:t>
       </w:r>
@@ -6771,7 +7774,7 @@
           <w:color w:val="BBBBBB"/>
           <w:sz w:val="21"/>
           <w:szCs w:val="21"/>
-          <w:lang w:val="en-US" w:eastAsia="it-CH"/>
+          <w:lang w:eastAsia="it-CH"/>
         </w:rPr>
         <w:t>() {</w:t>
       </w:r>
@@ -6794,7 +7797,7 @@
           <w:color w:val="BBBBBB"/>
           <w:sz w:val="21"/>
           <w:szCs w:val="21"/>
-          <w:lang w:val="en-US" w:eastAsia="it-CH"/>
+          <w:lang w:eastAsia="it-CH"/>
         </w:rPr>
         <w:t xml:space="preserve">  </w:t>
       </w:r>
@@ -7414,7 +8417,7 @@
           <w:sz w:val="36"/>
         </w:rPr>
       </w:pPr>
-      <w:bookmarkStart w:id="24" w:name="_Toc536799297"/>
+      <w:bookmarkStart w:id="26" w:name="_Toc353122"/>
       <w:r>
         <w:rPr>
           <w:rFonts w:ascii="Arial" w:hAnsi="Arial" w:cs="Arial"/>
@@ -7437,7 +8440,7 @@
         </w:rPr>
         <w:t>Ultrasuoni</w:t>
       </w:r>
-      <w:bookmarkEnd w:id="24"/>
+      <w:bookmarkEnd w:id="26"/>
     </w:p>
     <w:p>
       <w:r>
@@ -7455,11 +8458,11 @@
       <w:pPr>
         <w:pStyle w:val="Heading2"/>
       </w:pPr>
-      <w:bookmarkStart w:id="25" w:name="_Toc536799298"/>
+      <w:bookmarkStart w:id="27" w:name="_Toc353123"/>
       <w:r>
         <w:t>Materiale</w:t>
       </w:r>
-      <w:bookmarkEnd w:id="25"/>
+      <w:bookmarkEnd w:id="27"/>
     </w:p>
     <w:p>
       <w:pPr>
@@ -7508,11 +8511,11 @@
       <w:pPr>
         <w:pStyle w:val="Heading2"/>
       </w:pPr>
-      <w:bookmarkStart w:id="26" w:name="_Toc536799299"/>
+      <w:bookmarkStart w:id="28" w:name="_Toc353124"/>
       <w:r>
         <w:t>Montaggio del circuito</w:t>
       </w:r>
-      <w:bookmarkEnd w:id="26"/>
+      <w:bookmarkEnd w:id="28"/>
     </w:p>
     <w:p>
       <w:r>
@@ -7544,7 +8547,7 @@
                     <pic:cNvPicPr/>
                   </pic:nvPicPr>
                   <pic:blipFill rotWithShape="1">
-                    <a:blip r:embed="rId30" cstate="print">
+                    <a:blip r:embed="rId35" cstate="print">
                       <a:extLst>
                         <a:ext uri="{28A0092B-C50C-407E-A947-70E740481C1C}">
                           <a14:useLocalDpi xmlns:a14="http://schemas.microsoft.com/office/drawing/2010/main" val="0"/>
@@ -7634,33 +8637,21 @@
       <w:r>
         <w:t xml:space="preserve"> </w:t>
       </w:r>
-      <w:bookmarkStart w:id="27" w:name="_GoBack"/>
-      <w:bookmarkEnd w:id="27"/>
     </w:p>
     <w:p/>
     <w:p>
       <w:pPr>
         <w:pStyle w:val="Heading2"/>
       </w:pPr>
+      <w:bookmarkStart w:id="29" w:name="_Toc353125"/>
       <w:r>
         <w:t>Struttura</w:t>
       </w:r>
-    </w:p>
-    <w:p>
-      <w:r>
-        <w:t>Per realizzare questa libreria abbiamo un’interfaccia chiamata “</w:t>
-      </w:r>
-      <w:r>
-        <w:t>Ultrasuoni</w:t>
-      </w:r>
-      <w:r>
-        <w:t>.h”, in cui definiamo “</w:t>
-      </w:r>
-      <w:r>
-        <w:t>Ultrasuoni</w:t>
-      </w:r>
-      <w:r>
-        <w:t xml:space="preserve">_h” se esso non è ancora definito, e la libreria “Ultrasuoni.cpp” che estende l’interfaccia. Entrambi i files includono “Arduino.h”.  </w:t>
+      <w:bookmarkEnd w:id="29"/>
+    </w:p>
+    <w:p>
+      <w:r>
+        <w:t xml:space="preserve">Per realizzare questa libreria abbiamo un’interfaccia chiamata “Ultrasuoni.h”, in cui definiamo “Ultrasuoni_h” se esso non è ancora definito, e la libreria “Ultrasuoni.cpp” che estende l’interfaccia. Entrambi i files includono “Arduino.h”.  </w:t>
       </w:r>
     </w:p>
     <w:p/>
@@ -7668,9 +8659,11 @@
       <w:pPr>
         <w:pStyle w:val="Heading2"/>
       </w:pPr>
+      <w:bookmarkStart w:id="30" w:name="_Toc353126"/>
       <w:r>
         <w:t>Metodi</w:t>
       </w:r>
+      <w:bookmarkEnd w:id="30"/>
     </w:p>
     <w:p>
       <w:pPr>
@@ -7813,9 +8806,11 @@
         <w:pStyle w:val="Heading2"/>
         <w:spacing w:after="40"/>
       </w:pPr>
+      <w:bookmarkStart w:id="31" w:name="_Toc353127"/>
       <w:r>
         <w:t>Esempio 1 – Base</w:t>
       </w:r>
+      <w:bookmarkEnd w:id="31"/>
     </w:p>
     <w:p>
       <w:pPr>
@@ -7965,37 +8960,7 @@
         <w:rPr>
           <w:rFonts w:cs="Arial"/>
         </w:rPr>
-        <w:t xml:space="preserve"> </w:t>
-      </w:r>
-      <w:r>
-        <w:rPr>
-          <w:rFonts w:cs="Arial"/>
-        </w:rPr>
-        <w:t xml:space="preserve">La </w:t>
-      </w:r>
-      <w:r>
-        <w:rPr>
-          <w:rFonts w:cs="Arial"/>
-        </w:rPr>
-        <w:t>seconda</w:t>
-      </w:r>
-      <w:r>
-        <w:rPr>
-          <w:rFonts w:cs="Arial"/>
-        </w:rPr>
-        <w:t xml:space="preserve"> è “</w:t>
-      </w:r>
-      <w:r>
-        <w:rPr>
-          <w:rFonts w:cs="Arial"/>
-        </w:rPr>
-        <w:t>echo</w:t>
-      </w:r>
-      <w:r>
-        <w:rPr>
-          <w:rFonts w:cs="Arial"/>
-        </w:rPr>
-        <w:t>Pin”</w:t>
+        <w:t xml:space="preserve"> La seconda è “echoPin”</w:t>
       </w:r>
       <w:r>
         <w:rPr>
@@ -8031,13 +8996,7 @@
         <w:rPr>
           <w:rFonts w:cs="Arial"/>
         </w:rPr>
-        <w:t>il pin echo</w:t>
-      </w:r>
-      <w:r>
-        <w:rPr>
-          <w:rFonts w:cs="Arial"/>
-        </w:rPr>
-        <w:t xml:space="preserve"> dell’Ultrasuoni</w:t>
+        <w:t>il pin echo dell’Ultrasuoni</w:t>
       </w:r>
       <w:r>
         <w:rPr>
@@ -8049,37 +9008,7 @@
         <w:rPr>
           <w:rFonts w:cs="Arial"/>
         </w:rPr>
-        <w:t xml:space="preserve"> </w:t>
-      </w:r>
-      <w:r>
-        <w:rPr>
-          <w:rFonts w:cs="Arial"/>
-        </w:rPr>
-        <w:t xml:space="preserve">La </w:t>
-      </w:r>
-      <w:r>
-        <w:rPr>
-          <w:rFonts w:cs="Arial"/>
-        </w:rPr>
-        <w:t>terza</w:t>
-      </w:r>
-      <w:r>
-        <w:rPr>
-          <w:rFonts w:cs="Arial"/>
-        </w:rPr>
-        <w:t xml:space="preserve"> è “</w:t>
-      </w:r>
-      <w:r>
-        <w:rPr>
-          <w:rFonts w:cs="Arial"/>
-        </w:rPr>
-        <w:t>led</w:t>
-      </w:r>
-      <w:r>
-        <w:rPr>
-          <w:rFonts w:cs="Arial"/>
-        </w:rPr>
-        <w:t>Pin”</w:t>
+        <w:t xml:space="preserve"> La terza è “ledPin”</w:t>
       </w:r>
       <w:r>
         <w:rPr>
@@ -8115,13 +9044,7 @@
         <w:rPr>
           <w:rFonts w:cs="Arial"/>
         </w:rPr>
-        <w:t>il pin trig</w:t>
-      </w:r>
-      <w:r>
-        <w:rPr>
-          <w:rFonts w:cs="Arial"/>
-        </w:rPr>
-        <w:t xml:space="preserve"> del led.</w:t>
+        <w:t>il pin trig del led.</w:t>
       </w:r>
       <w:r>
         <w:rPr>
@@ -8199,25 +9122,7 @@
         <w:rPr>
           <w:rFonts w:cs="Arial"/>
         </w:rPr>
-        <w:t xml:space="preserve">, in quel caso accendiamo il led tramite il metodo “digitalWrite(ledPin, HIGH)”. Se invece la distanza è minore di 50 centimetri spegniamo il led con il metodo </w:t>
-      </w:r>
-      <w:r>
-        <w:rPr>
-          <w:rFonts w:cs="Arial"/>
-        </w:rPr>
-        <w:t>“digitalWrite(</w:t>
-      </w:r>
-      <w:r>
-        <w:rPr>
-          <w:rFonts w:cs="Arial"/>
-        </w:rPr>
-        <w:t>ledPin, LOW</w:t>
-      </w:r>
-      <w:r>
-        <w:rPr>
-          <w:rFonts w:cs="Arial"/>
-        </w:rPr>
-        <w:t>)”.</w:t>
+        <w:t>, in quel caso accendiamo il led tramite il metodo “digitalWrite(ledPin, HIGH)”. Se invece la distanza è minore di 50 centimetri spegniamo il led con il metodo “digitalWrite(ledPin, LOW)”.</w:t>
       </w:r>
     </w:p>
     <w:p>
@@ -8231,9 +9136,11 @@
         <w:pStyle w:val="Heading2"/>
         <w:spacing w:after="40"/>
       </w:pPr>
+      <w:bookmarkStart w:id="32" w:name="_Toc353128"/>
       <w:r>
         <w:t>Codice</w:t>
       </w:r>
+      <w:bookmarkEnd w:id="32"/>
     </w:p>
     <w:p>
       <w:pPr>
@@ -9441,9 +10348,18 @@
         <w:t>}</w:t>
       </w:r>
     </w:p>
+    <w:p>
+      <w:r>
+        <w:br w:type="page"/>
+      </w:r>
+    </w:p>
+    <w:p/>
+    <w:p/>
+    <w:p/>
+    <w:p/>
     <w:p/>
     <w:sectPr>
-      <w:headerReference w:type="default" r:id="rId31"/>
+      <w:headerReference w:type="default" r:id="rId36"/>
       <w:pgSz w:w="11906" w:h="16838"/>
       <w:pgMar w:top="1417" w:right="707" w:bottom="851" w:left="1134" w:header="708" w:footer="708" w:gutter="0"/>
       <w:pgNumType w:start="0"/>
@@ -10920,6 +11836,25 @@
       <w:bCs/>
     </w:rPr>
   </w:style>
+  <w:style w:type="table" w:styleId="TableGrid">
+    <w:name w:val="Table Grid"/>
+    <w:basedOn w:val="TableNormal"/>
+    <w:uiPriority w:val="39"/>
+    <w:rsid w:val="003B29A8"/>
+    <w:pPr>
+      <w:spacing w:after="0" w:line="240" w:lineRule="auto"/>
+    </w:pPr>
+    <w:tblPr>
+      <w:tblBorders>
+        <w:top w:val="single" w:sz="4" w:space="0" w:color="auto"/>
+        <w:left w:val="single" w:sz="4" w:space="0" w:color="auto"/>
+        <w:bottom w:val="single" w:sz="4" w:space="0" w:color="auto"/>
+        <w:right w:val="single" w:sz="4" w:space="0" w:color="auto"/>
+        <w:insideH w:val="single" w:sz="4" w:space="0" w:color="auto"/>
+        <w:insideV w:val="single" w:sz="4" w:space="0" w:color="auto"/>
+      </w:tblBorders>
+    </w:tblPr>
+  </w:style>
 </w:styles>
 </file>
 
@@ -11208,7 +12143,7 @@
 </file>
 
 <file path=customXml/itemProps2.xml><?xml version="1.0" encoding="utf-8"?>
-<ds:datastoreItem xmlns:ds="http://schemas.openxmlformats.org/officeDocument/2006/customXml" ds:itemID="{AD08D50A-75DB-4429-8ABE-E39A33C54BD6}">
+<ds:datastoreItem xmlns:ds="http://schemas.openxmlformats.org/officeDocument/2006/customXml" ds:itemID="{6588DC63-F984-42D9-9501-F58F050BA654}">
   <ds:schemaRefs>
     <ds:schemaRef ds:uri="http://schemas.openxmlformats.org/officeDocument/2006/bibliography"/>
   </ds:schemaRefs>
